--- a/documentation/calculosa.docx
+++ b/documentation/calculosa.docx
@@ -6,86 +6,213 @@
       <w:pPr>
         <w:jc w:val="center"/>
         <w:rPr>
-          <w:sz w:val="32"/>
-          <w:szCs w:val="32"/>
-          <w:u w:val="single"/>
+          <w:rFonts w:cs="Arial"/>
+          <w:b/>
+          <w:sz w:val="36"/>
+          <w:szCs w:val="36"/>
         </w:rPr>
       </w:pPr>
       <w:r>
         <w:rPr>
-          <w:sz w:val="32"/>
-          <w:szCs w:val="32"/>
-          <w:u w:val="single"/>
-        </w:rPr>
-        <w:t xml:space="preserve">Víta Vás </w:t>
+          <w:rFonts w:cs="Arial"/>
+          <w:b/>
+          <w:sz w:val="36"/>
+          <w:szCs w:val="36"/>
+        </w:rPr>
+        <w:t xml:space="preserve">Užívateľská príručka ku kalkulačke </w:t>
       </w:r>
       <w:proofErr w:type="spellStart"/>
       <w:r>
         <w:rPr>
-          <w:sz w:val="32"/>
-          <w:szCs w:val="32"/>
-          <w:u w:val="single"/>
+          <w:rFonts w:cs="Arial"/>
+          <w:b/>
+          <w:sz w:val="36"/>
+          <w:szCs w:val="36"/>
         </w:rPr>
         <w:t>Calculosa</w:t>
       </w:r>
       <w:proofErr w:type="spellEnd"/>
-      <w:r>
-        <w:rPr>
-          <w:sz w:val="32"/>
-          <w:szCs w:val="32"/>
-          <w:u w:val="single"/>
-        </w:rPr>
-        <w:t>!!!</w:t>
-      </w:r>
     </w:p>
     <w:p>
       <w:pPr>
-        <w:rPr>
-          <w:lang w:val="en-US"/>
+        <w:jc w:val="center"/>
+        <w:rPr>
+          <w:rFonts w:cs="Arial"/>
+          <w:sz w:val="24"/>
+          <w:szCs w:val="24"/>
+          <w:u w:val="single"/>
         </w:rPr>
       </w:pPr>
-      <w:r>
-        <w:t>Sme radi že ste si vybrali práve našu kalkulačku. Prosíme Vás</w:t>
-      </w:r>
-      <w:r>
-        <w:t>,</w:t>
-      </w:r>
-      <w:r>
-        <w:t xml:space="preserve"> aby ste si pred jej používaním pozorne prečítali návod</w:t>
-      </w:r>
-      <w:r>
-        <w:t>.</w:t>
-      </w:r>
-      <w:r>
-        <w:t xml:space="preserve"> </w:t>
-      </w:r>
-      <w:r>
-        <w:t>Ak chcete využívať naplno jej funkcionalitu.</w:t>
-      </w:r>
-      <w:bookmarkStart w:id="0" w:name="_GoBack"/>
-      <w:bookmarkEnd w:id="0"/>
     </w:p>
     <w:p>
       <w:pPr>
-        <w:rPr>
+        <w:jc w:val="center"/>
+        <w:rPr>
+          <w:rFonts w:cs="Arial"/>
+          <w:sz w:val="28"/>
+          <w:szCs w:val="28"/>
+          <w:u w:val="single"/>
+        </w:rPr>
+      </w:pPr>
+      <w:r>
+        <w:rPr>
+          <w:rFonts w:cs="Arial"/>
+          <w:sz w:val="28"/>
+          <w:szCs w:val="28"/>
+          <w:u w:val="single"/>
+        </w:rPr>
+        <w:t xml:space="preserve">Víta Vás </w:t>
+      </w:r>
+      <w:proofErr w:type="spellStart"/>
+      <w:r>
+        <w:rPr>
+          <w:rFonts w:cs="Arial"/>
+          <w:sz w:val="28"/>
+          <w:szCs w:val="28"/>
+          <w:u w:val="single"/>
+        </w:rPr>
+        <w:t>Calculosa</w:t>
+      </w:r>
+      <w:proofErr w:type="spellEnd"/>
+      <w:r>
+        <w:rPr>
+          <w:rFonts w:cs="Arial"/>
+          <w:sz w:val="28"/>
+          <w:szCs w:val="28"/>
+          <w:u w:val="single"/>
+        </w:rPr>
+        <w:t>!!!</w:t>
+      </w:r>
+    </w:p>
+    <w:p>
+      <w:pPr>
+        <w:spacing w:after="1680"/>
+        <w:rPr>
+          <w:rFonts w:cs="Arial"/>
+          <w:sz w:val="24"/>
+          <w:szCs w:val="24"/>
+        </w:rPr>
+      </w:pPr>
+      <w:r>
+        <w:rPr>
+          <w:rFonts w:cs="Arial"/>
+          <w:sz w:val="24"/>
+          <w:szCs w:val="24"/>
+        </w:rPr>
+        <w:t>Sme radi že ste si vybrali práve našu kalkulačku. Prosíme Vás</w:t>
+      </w:r>
+      <w:r>
+        <w:rPr>
+          <w:rFonts w:cs="Arial"/>
+          <w:sz w:val="24"/>
+          <w:szCs w:val="24"/>
+        </w:rPr>
+        <w:t>,</w:t>
+      </w:r>
+      <w:r>
+        <w:rPr>
+          <w:rFonts w:cs="Arial"/>
+          <w:sz w:val="24"/>
+          <w:szCs w:val="24"/>
+        </w:rPr>
+        <w:t xml:space="preserve"> aby ste si pred </w:t>
+      </w:r>
+      <w:r>
+        <w:rPr>
+          <w:rFonts w:cs="Arial"/>
+          <w:sz w:val="24"/>
+          <w:szCs w:val="24"/>
+        </w:rPr>
+        <w:t>jej používaním pozorne preštudovali užívateľskú príručku</w:t>
+      </w:r>
+      <w:r>
+        <w:rPr>
+          <w:rFonts w:cs="Arial"/>
+          <w:sz w:val="24"/>
+          <w:szCs w:val="24"/>
+        </w:rPr>
+        <w:t>, a</w:t>
+      </w:r>
+      <w:r>
+        <w:rPr>
+          <w:rFonts w:cs="Arial"/>
+          <w:sz w:val="24"/>
+          <w:szCs w:val="24"/>
+        </w:rPr>
+        <w:t>k chcete využívať naplno jej funkcionalitu.</w:t>
+      </w:r>
+    </w:p>
+    <w:p>
+      <w:pPr>
+        <w:rPr>
+          <w:rFonts w:cs="Arial"/>
           <w:b/>
+          <w:sz w:val="24"/>
+          <w:szCs w:val="24"/>
         </w:rPr>
       </w:pPr>
       <w:r>
         <w:rPr>
+          <w:rFonts w:cs="Arial"/>
           <w:b/>
+          <w:sz w:val="24"/>
+          <w:szCs w:val="24"/>
+        </w:rPr>
+        <w:t xml:space="preserve">Funkcie je možné používať stlačením daného tlačidla alebo stlačením jednej z kláves, ktoré sú vypísané v stĺpci </w:t>
+      </w:r>
+      <w:r>
+        <w:rPr>
+          <w:rFonts w:cs="Arial"/>
+          <w:b/>
+          <w:sz w:val="24"/>
+          <w:szCs w:val="24"/>
+          <w:u w:val="single"/>
+        </w:rPr>
+        <w:t>Spustenie z klávesnice</w:t>
+      </w:r>
+      <w:r>
+        <w:rPr>
+          <w:rFonts w:cs="Arial"/>
+          <w:b/>
+          <w:sz w:val="24"/>
+          <w:szCs w:val="24"/>
+        </w:rPr>
+        <w:t xml:space="preserve">. </w:t>
+      </w:r>
+    </w:p>
+    <w:p>
+      <w:pPr>
+        <w:rPr>
+          <w:rFonts w:cs="Arial"/>
+          <w:b/>
+          <w:sz w:val="28"/>
+          <w:szCs w:val="28"/>
+        </w:rPr>
+      </w:pPr>
+      <w:r>
+        <w:rPr>
+          <w:rFonts w:cs="Arial"/>
+          <w:b/>
+          <w:sz w:val="28"/>
+          <w:szCs w:val="28"/>
         </w:rPr>
         <w:t>Základné f</w:t>
       </w:r>
       <w:r>
         <w:rPr>
+          <w:rFonts w:cs="Arial"/>
           <w:b/>
+          <w:sz w:val="28"/>
+          <w:szCs w:val="28"/>
         </w:rPr>
         <w:t>unkcie</w:t>
       </w:r>
       <w:r>
         <w:rPr>
+          <w:rFonts w:cs="Arial"/>
           <w:b/>
+          <w:sz w:val="28"/>
+          <w:szCs w:val="28"/>
         </w:rPr>
         <w:t>:</w:t>
       </w:r>
@@ -107,18 +234,25 @@
         <w:tc>
           <w:tcPr>
             <w:tcW w:w="1870" w:type="dxa"/>
+            <w:shd w:val="clear" w:color="auto" w:fill="F2F2F2" w:themeFill="background1" w:themeFillShade="F2"/>
             <w:vAlign w:val="center"/>
           </w:tcPr>
           <w:p>
             <w:pPr>
               <w:jc w:val="center"/>
               <w:rPr>
-                <w:b/>
-              </w:rPr>
-            </w:pPr>
-            <w:r>
-              <w:rPr>
-                <w:b/>
+                <w:rFonts w:cs="Arial"/>
+                <w:b/>
+                <w:sz w:val="24"/>
+                <w:szCs w:val="24"/>
+              </w:rPr>
+            </w:pPr>
+            <w:r>
+              <w:rPr>
+                <w:rFonts w:cs="Arial"/>
+                <w:b/>
+                <w:sz w:val="24"/>
+                <w:szCs w:val="24"/>
               </w:rPr>
               <w:t>Názov funkcie</w:t>
             </w:r>
@@ -133,12 +267,18 @@
             <w:pPr>
               <w:jc w:val="center"/>
               <w:rPr>
-                <w:b/>
-              </w:rPr>
-            </w:pPr>
-            <w:r>
-              <w:rPr>
-                <w:b/>
+                <w:rFonts w:cs="Arial"/>
+                <w:b/>
+                <w:sz w:val="24"/>
+                <w:szCs w:val="24"/>
+              </w:rPr>
+            </w:pPr>
+            <w:r>
+              <w:rPr>
+                <w:rFonts w:cs="Arial"/>
+                <w:b/>
+                <w:sz w:val="24"/>
+                <w:szCs w:val="24"/>
               </w:rPr>
               <w:t>Príklad</w:t>
             </w:r>
@@ -153,12 +293,18 @@
             <w:pPr>
               <w:jc w:val="center"/>
               <w:rPr>
-                <w:b/>
-              </w:rPr>
-            </w:pPr>
-            <w:r>
-              <w:rPr>
-                <w:b/>
+                <w:rFonts w:cs="Arial"/>
+                <w:b/>
+                <w:sz w:val="24"/>
+                <w:szCs w:val="24"/>
+              </w:rPr>
+            </w:pPr>
+            <w:r>
+              <w:rPr>
+                <w:rFonts w:cs="Arial"/>
+                <w:b/>
+                <w:sz w:val="24"/>
+                <w:szCs w:val="24"/>
               </w:rPr>
               <w:t>Výsledok</w:t>
             </w:r>
@@ -173,12 +319,18 @@
             <w:pPr>
               <w:jc w:val="center"/>
               <w:rPr>
-                <w:b/>
-              </w:rPr>
-            </w:pPr>
-            <w:r>
-              <w:rPr>
-                <w:b/>
+                <w:rFonts w:cs="Arial"/>
+                <w:b/>
+                <w:sz w:val="24"/>
+                <w:szCs w:val="24"/>
+              </w:rPr>
+            </w:pPr>
+            <w:r>
+              <w:rPr>
+                <w:rFonts w:cs="Arial"/>
+                <w:b/>
+                <w:sz w:val="24"/>
+                <w:szCs w:val="24"/>
               </w:rPr>
               <w:t>Definícia</w:t>
             </w:r>
@@ -193,12 +345,18 @@
             <w:pPr>
               <w:jc w:val="center"/>
               <w:rPr>
-                <w:b/>
-              </w:rPr>
-            </w:pPr>
-            <w:r>
-              <w:rPr>
-                <w:b/>
+                <w:rFonts w:cs="Arial"/>
+                <w:b/>
+                <w:sz w:val="24"/>
+                <w:szCs w:val="24"/>
+              </w:rPr>
+            </w:pPr>
+            <w:r>
+              <w:rPr>
+                <w:rFonts w:cs="Arial"/>
+                <w:b/>
+                <w:sz w:val="24"/>
+                <w:szCs w:val="24"/>
               </w:rPr>
               <w:t>Spustenie z klávesnice</w:t>
             </w:r>
@@ -209,18 +367,25 @@
         <w:tc>
           <w:tcPr>
             <w:tcW w:w="1870" w:type="dxa"/>
+            <w:shd w:val="clear" w:color="auto" w:fill="F2F2F2" w:themeFill="background1" w:themeFillShade="F2"/>
             <w:vAlign w:val="center"/>
           </w:tcPr>
           <w:p>
             <w:pPr>
               <w:jc w:val="center"/>
               <w:rPr>
-                <w:b/>
-              </w:rPr>
-            </w:pPr>
-            <w:r>
-              <w:rPr>
-                <w:b/>
+                <w:rFonts w:cs="Arial"/>
+                <w:b/>
+                <w:sz w:val="24"/>
+                <w:szCs w:val="24"/>
+              </w:rPr>
+            </w:pPr>
+            <w:r>
+              <w:rPr>
+                <w:rFonts w:cs="Arial"/>
+                <w:b/>
+                <w:sz w:val="24"/>
+                <w:szCs w:val="24"/>
               </w:rPr>
               <w:t>Sčítanie</w:t>
             </w:r>
@@ -235,29 +400,27 @@
             <w:pPr>
               <w:jc w:val="center"/>
               <w:rPr>
-                <w:b/>
+                <w:rFonts w:cs="Arial"/>
+                <w:b/>
+                <w:sz w:val="24"/>
+                <w:szCs w:val="24"/>
                 <w:u w:val="single"/>
               </w:rPr>
             </w:pPr>
             <w:r>
               <w:rPr>
-                <w:sz w:val="32"/>
-                <w:szCs w:val="32"/>
-              </w:rPr>
-              <w:t>10</w:t>
-            </w:r>
-            <w:r>
-              <w:rPr>
-                <w:sz w:val="32"/>
-                <w:szCs w:val="32"/>
-              </w:rPr>
-              <w:t xml:space="preserve"> </w:t>
-            </w:r>
-            <w:r>
-              <w:rPr>
+                <w:rFonts w:cs="Arial"/>
+                <w:sz w:val="24"/>
+                <w:szCs w:val="24"/>
+              </w:rPr>
+              <w:t xml:space="preserve">10 </w:t>
+            </w:r>
+            <w:r>
+              <w:rPr>
+                <w:rFonts w:cs="Arial"/>
                 <w:noProof/>
-                <w:sz w:val="32"/>
-                <w:szCs w:val="32"/>
+                <w:sz w:val="24"/>
+                <w:szCs w:val="24"/>
                 <w:lang w:eastAsia="sk-SK"/>
               </w:rPr>
               <w:drawing>
@@ -304,23 +467,18 @@
             </w:r>
             <w:r>
               <w:rPr>
-                <w:sz w:val="32"/>
-                <w:szCs w:val="32"/>
-              </w:rPr>
-              <w:t xml:space="preserve"> 5</w:t>
-            </w:r>
-            <w:r>
-              <w:rPr>
-                <w:sz w:val="32"/>
-                <w:szCs w:val="32"/>
-              </w:rPr>
-              <w:t xml:space="preserve"> </w:t>
-            </w:r>
-            <w:r>
-              <w:rPr>
+                <w:rFonts w:cs="Arial"/>
+                <w:sz w:val="24"/>
+                <w:szCs w:val="24"/>
+              </w:rPr>
+              <w:t xml:space="preserve"> 5 </w:t>
+            </w:r>
+            <w:r>
+              <w:rPr>
+                <w:rFonts w:cs="Arial"/>
                 <w:noProof/>
-                <w:sz w:val="32"/>
-                <w:szCs w:val="32"/>
+                <w:sz w:val="24"/>
+                <w:szCs w:val="24"/>
                 <w:lang w:eastAsia="sk-SK"/>
               </w:rPr>
               <w:drawing>
@@ -367,8 +525,9 @@
             </w:r>
             <w:r>
               <w:rPr>
-                <w:sz w:val="32"/>
-                <w:szCs w:val="32"/>
+                <w:rFonts w:cs="Arial"/>
+                <w:sz w:val="24"/>
+                <w:szCs w:val="24"/>
               </w:rPr>
               <w:t xml:space="preserve"> </w:t>
             </w:r>
@@ -383,14 +542,16 @@
             <w:pPr>
               <w:jc w:val="center"/>
               <w:rPr>
-                <w:sz w:val="32"/>
-                <w:szCs w:val="32"/>
-              </w:rPr>
-            </w:pPr>
-            <w:r>
-              <w:rPr>
-                <w:sz w:val="32"/>
-                <w:szCs w:val="32"/>
+                <w:rFonts w:cs="Arial"/>
+                <w:sz w:val="24"/>
+                <w:szCs w:val="24"/>
+              </w:rPr>
+            </w:pPr>
+            <w:r>
+              <w:rPr>
+                <w:rFonts w:cs="Arial"/>
+                <w:sz w:val="24"/>
+                <w:szCs w:val="24"/>
               </w:rPr>
               <w:t>15</w:t>
             </w:r>
@@ -405,9 +566,45 @@
             <w:pPr>
               <w:jc w:val="center"/>
               <w:rPr>
-                <w:b/>
-              </w:rPr>
-            </w:pPr>
+                <w:rFonts w:cs="Arial"/>
+                <w:sz w:val="24"/>
+                <w:szCs w:val="24"/>
+              </w:rPr>
+            </w:pPr>
+            <w:r>
+              <w:rPr>
+                <w:rFonts w:cs="Arial"/>
+                <w:sz w:val="24"/>
+                <w:szCs w:val="24"/>
+              </w:rPr>
+              <w:t xml:space="preserve">Priradenie čísla </w:t>
+            </w:r>
+            <w:r>
+              <w:rPr>
+                <w:rFonts w:cs="Arial"/>
+                <w:b/>
+                <w:sz w:val="24"/>
+                <w:szCs w:val="24"/>
+              </w:rPr>
+              <w:t>a</w:t>
+            </w:r>
+            <w:r>
+              <w:rPr>
+                <w:rFonts w:cs="Arial"/>
+                <w:sz w:val="24"/>
+                <w:szCs w:val="24"/>
+              </w:rPr>
+              <w:t xml:space="preserve"> k číslu </w:t>
+            </w:r>
+            <w:r>
+              <w:rPr>
+                <w:rFonts w:cs="Arial"/>
+                <w:b/>
+                <w:sz w:val="24"/>
+                <w:szCs w:val="24"/>
+              </w:rPr>
+              <w:t>b</w:t>
+            </w:r>
           </w:p>
         </w:tc>
         <w:tc>
@@ -419,14 +616,16 @@
             <w:pPr>
               <w:jc w:val="center"/>
               <w:rPr>
-                <w:sz w:val="32"/>
-                <w:szCs w:val="32"/>
-              </w:rPr>
-            </w:pPr>
-            <w:r>
-              <w:rPr>
-                <w:sz w:val="32"/>
-                <w:szCs w:val="32"/>
+                <w:rFonts w:cs="Arial"/>
+                <w:sz w:val="24"/>
+                <w:szCs w:val="24"/>
+              </w:rPr>
+            </w:pPr>
+            <w:r>
+              <w:rPr>
+                <w:rFonts w:cs="Arial"/>
+                <w:sz w:val="24"/>
+                <w:szCs w:val="24"/>
               </w:rPr>
               <w:t>+</w:t>
             </w:r>
@@ -437,18 +636,25 @@
         <w:tc>
           <w:tcPr>
             <w:tcW w:w="1870" w:type="dxa"/>
+            <w:shd w:val="clear" w:color="auto" w:fill="F2F2F2" w:themeFill="background1" w:themeFillShade="F2"/>
             <w:vAlign w:val="center"/>
           </w:tcPr>
           <w:p>
             <w:pPr>
               <w:jc w:val="center"/>
               <w:rPr>
-                <w:b/>
-              </w:rPr>
-            </w:pPr>
-            <w:r>
-              <w:rPr>
-                <w:b/>
+                <w:rFonts w:cs="Arial"/>
+                <w:b/>
+                <w:sz w:val="24"/>
+                <w:szCs w:val="24"/>
+              </w:rPr>
+            </w:pPr>
+            <w:r>
+              <w:rPr>
+                <w:rFonts w:cs="Arial"/>
+                <w:b/>
+                <w:sz w:val="24"/>
+                <w:szCs w:val="24"/>
               </w:rPr>
               <w:t>Odčítanie</w:t>
             </w:r>
@@ -463,29 +669,25 @@
             <w:pPr>
               <w:jc w:val="center"/>
               <w:rPr>
-                <w:sz w:val="32"/>
-                <w:szCs w:val="32"/>
-              </w:rPr>
-            </w:pPr>
-            <w:r>
-              <w:rPr>
-                <w:sz w:val="32"/>
-                <w:szCs w:val="32"/>
-              </w:rPr>
-              <w:t>10</w:t>
-            </w:r>
-            <w:r>
-              <w:rPr>
-                <w:sz w:val="32"/>
-                <w:szCs w:val="32"/>
-              </w:rPr>
-              <w:t xml:space="preserve"> </w:t>
-            </w:r>
-            <w:r>
-              <w:rPr>
+                <w:rFonts w:cs="Arial"/>
+                <w:sz w:val="24"/>
+                <w:szCs w:val="24"/>
+              </w:rPr>
+            </w:pPr>
+            <w:r>
+              <w:rPr>
+                <w:rFonts w:cs="Arial"/>
+                <w:sz w:val="24"/>
+                <w:szCs w:val="24"/>
+              </w:rPr>
+              <w:t xml:space="preserve">10 </w:t>
+            </w:r>
+            <w:r>
+              <w:rPr>
+                <w:rFonts w:cs="Arial"/>
                 <w:noProof/>
-                <w:sz w:val="32"/>
-                <w:szCs w:val="32"/>
+                <w:sz w:val="24"/>
+                <w:szCs w:val="24"/>
                 <w:lang w:eastAsia="sk-SK"/>
               </w:rPr>
               <w:drawing>
@@ -532,23 +734,18 @@
             </w:r>
             <w:r>
               <w:rPr>
-                <w:sz w:val="32"/>
-                <w:szCs w:val="32"/>
-              </w:rPr>
-              <w:t xml:space="preserve"> 5</w:t>
-            </w:r>
-            <w:r>
-              <w:rPr>
-                <w:sz w:val="32"/>
-                <w:szCs w:val="32"/>
-              </w:rPr>
-              <w:t xml:space="preserve"> </w:t>
-            </w:r>
-            <w:r>
-              <w:rPr>
+                <w:rFonts w:cs="Arial"/>
+                <w:sz w:val="24"/>
+                <w:szCs w:val="24"/>
+              </w:rPr>
+              <w:t xml:space="preserve"> 5 </w:t>
+            </w:r>
+            <w:r>
+              <w:rPr>
+                <w:rFonts w:cs="Arial"/>
                 <w:noProof/>
-                <w:sz w:val="32"/>
-                <w:szCs w:val="32"/>
+                <w:sz w:val="24"/>
+                <w:szCs w:val="24"/>
                 <w:lang w:eastAsia="sk-SK"/>
               </w:rPr>
               <w:drawing>
@@ -604,14 +801,16 @@
             <w:pPr>
               <w:jc w:val="center"/>
               <w:rPr>
-                <w:sz w:val="32"/>
-                <w:szCs w:val="32"/>
-              </w:rPr>
-            </w:pPr>
-            <w:r>
-              <w:rPr>
-                <w:sz w:val="32"/>
-                <w:szCs w:val="32"/>
+                <w:rFonts w:cs="Arial"/>
+                <w:sz w:val="24"/>
+                <w:szCs w:val="24"/>
+              </w:rPr>
+            </w:pPr>
+            <w:r>
+              <w:rPr>
+                <w:rFonts w:cs="Arial"/>
+                <w:sz w:val="24"/>
+                <w:szCs w:val="24"/>
               </w:rPr>
               <w:t>5</w:t>
             </w:r>
@@ -626,7 +825,9 @@
             <w:pPr>
               <w:jc w:val="center"/>
               <w:rPr>
-                <w:b/>
+                <w:rFonts w:cs="Arial"/>
+                <w:sz w:val="24"/>
+                <w:szCs w:val="24"/>
               </w:rPr>
             </w:pPr>
           </w:p>
@@ -640,14 +841,16 @@
             <w:pPr>
               <w:jc w:val="center"/>
               <w:rPr>
-                <w:sz w:val="32"/>
-                <w:szCs w:val="32"/>
-              </w:rPr>
-            </w:pPr>
-            <w:r>
-              <w:rPr>
-                <w:sz w:val="32"/>
-                <w:szCs w:val="32"/>
+                <w:rFonts w:cs="Arial"/>
+                <w:sz w:val="24"/>
+                <w:szCs w:val="24"/>
+              </w:rPr>
+            </w:pPr>
+            <w:r>
+              <w:rPr>
+                <w:rFonts w:cs="Arial"/>
+                <w:sz w:val="24"/>
+                <w:szCs w:val="24"/>
               </w:rPr>
               <w:t>-</w:t>
             </w:r>
@@ -658,20 +861,27 @@
         <w:tc>
           <w:tcPr>
             <w:tcW w:w="1870" w:type="dxa"/>
+            <w:shd w:val="clear" w:color="auto" w:fill="F2F2F2" w:themeFill="background1" w:themeFillShade="F2"/>
             <w:vAlign w:val="center"/>
           </w:tcPr>
           <w:p>
             <w:pPr>
               <w:jc w:val="center"/>
               <w:rPr>
-                <w:b/>
-              </w:rPr>
-            </w:pPr>
-            <w:r>
-              <w:rPr>
-                <w:b/>
-              </w:rPr>
-              <w:t>Súčin</w:t>
+                <w:rFonts w:cs="Arial"/>
+                <w:b/>
+                <w:sz w:val="24"/>
+                <w:szCs w:val="24"/>
+              </w:rPr>
+            </w:pPr>
+            <w:r>
+              <w:rPr>
+                <w:rFonts w:cs="Arial"/>
+                <w:b/>
+                <w:sz w:val="24"/>
+                <w:szCs w:val="24"/>
+              </w:rPr>
+              <w:t>Násobenie</w:t>
             </w:r>
           </w:p>
         </w:tc>
@@ -684,29 +894,27 @@
             <w:pPr>
               <w:jc w:val="center"/>
               <w:rPr>
-                <w:b/>
+                <w:rFonts w:cs="Arial"/>
+                <w:b/>
+                <w:sz w:val="24"/>
+                <w:szCs w:val="24"/>
                 <w:u w:val="single"/>
               </w:rPr>
             </w:pPr>
             <w:r>
               <w:rPr>
-                <w:sz w:val="32"/>
-                <w:szCs w:val="32"/>
-              </w:rPr>
-              <w:t>10</w:t>
-            </w:r>
-            <w:r>
-              <w:rPr>
-                <w:sz w:val="32"/>
-                <w:szCs w:val="32"/>
-              </w:rPr>
-              <w:t xml:space="preserve"> </w:t>
-            </w:r>
-            <w:r>
-              <w:rPr>
+                <w:rFonts w:cs="Arial"/>
+                <w:sz w:val="24"/>
+                <w:szCs w:val="24"/>
+              </w:rPr>
+              <w:t xml:space="preserve">10 </w:t>
+            </w:r>
+            <w:r>
+              <w:rPr>
+                <w:rFonts w:cs="Arial"/>
                 <w:noProof/>
-                <w:sz w:val="32"/>
-                <w:szCs w:val="32"/>
+                <w:sz w:val="24"/>
+                <w:szCs w:val="24"/>
                 <w:lang w:eastAsia="sk-SK"/>
               </w:rPr>
               <w:drawing>
@@ -753,23 +961,18 @@
             </w:r>
             <w:r>
               <w:rPr>
-                <w:sz w:val="32"/>
-                <w:szCs w:val="32"/>
-              </w:rPr>
-              <w:t xml:space="preserve"> 5</w:t>
-            </w:r>
-            <w:r>
-              <w:rPr>
-                <w:sz w:val="32"/>
-                <w:szCs w:val="32"/>
-              </w:rPr>
-              <w:t xml:space="preserve"> </w:t>
-            </w:r>
-            <w:r>
-              <w:rPr>
+                <w:rFonts w:cs="Arial"/>
+                <w:sz w:val="24"/>
+                <w:szCs w:val="24"/>
+              </w:rPr>
+              <w:t xml:space="preserve"> 5 </w:t>
+            </w:r>
+            <w:r>
+              <w:rPr>
+                <w:rFonts w:cs="Arial"/>
                 <w:noProof/>
-                <w:sz w:val="32"/>
-                <w:szCs w:val="32"/>
+                <w:sz w:val="24"/>
+                <w:szCs w:val="24"/>
                 <w:lang w:eastAsia="sk-SK"/>
               </w:rPr>
               <w:drawing>
@@ -825,14 +1028,16 @@
             <w:pPr>
               <w:jc w:val="center"/>
               <w:rPr>
-                <w:sz w:val="32"/>
-                <w:szCs w:val="32"/>
-              </w:rPr>
-            </w:pPr>
-            <w:r>
-              <w:rPr>
-                <w:sz w:val="32"/>
-                <w:szCs w:val="32"/>
+                <w:rFonts w:cs="Arial"/>
+                <w:sz w:val="24"/>
+                <w:szCs w:val="24"/>
+              </w:rPr>
+            </w:pPr>
+            <w:r>
+              <w:rPr>
+                <w:rFonts w:cs="Arial"/>
+                <w:sz w:val="24"/>
+                <w:szCs w:val="24"/>
               </w:rPr>
               <w:t>50</w:t>
             </w:r>
@@ -847,7 +1052,10 @@
             <w:pPr>
               <w:jc w:val="center"/>
               <w:rPr>
-                <w:b/>
+                <w:rFonts w:cs="Arial"/>
+                <w:b/>
+                <w:sz w:val="24"/>
+                <w:szCs w:val="24"/>
               </w:rPr>
             </w:pPr>
           </w:p>
@@ -861,30 +1069,34 @@
             <w:pPr>
               <w:jc w:val="center"/>
               <w:rPr>
-                <w:sz w:val="32"/>
-                <w:szCs w:val="32"/>
-              </w:rPr>
-            </w:pPr>
-            <w:r>
-              <w:rPr>
-                <w:sz w:val="32"/>
-                <w:szCs w:val="32"/>
+                <w:rFonts w:cs="Arial"/>
+                <w:sz w:val="24"/>
+                <w:szCs w:val="24"/>
+              </w:rPr>
+            </w:pPr>
+            <w:r>
+              <w:rPr>
+                <w:rFonts w:cs="Arial"/>
+                <w:sz w:val="24"/>
+                <w:szCs w:val="24"/>
               </w:rPr>
               <w:t xml:space="preserve">X </w:t>
             </w:r>
             <w:proofErr w:type="spellStart"/>
             <w:r>
               <w:rPr>
-                <w:sz w:val="32"/>
-                <w:szCs w:val="32"/>
+                <w:rFonts w:cs="Arial"/>
+                <w:sz w:val="24"/>
+                <w:szCs w:val="24"/>
               </w:rPr>
               <w:t>x</w:t>
             </w:r>
             <w:proofErr w:type="spellEnd"/>
             <w:r>
               <w:rPr>
-                <w:sz w:val="32"/>
-                <w:szCs w:val="32"/>
+                <w:rFonts w:cs="Arial"/>
+                <w:sz w:val="24"/>
+                <w:szCs w:val="24"/>
               </w:rPr>
               <w:t xml:space="preserve"> *</w:t>
             </w:r>
@@ -895,18 +1107,25 @@
         <w:tc>
           <w:tcPr>
             <w:tcW w:w="1870" w:type="dxa"/>
+            <w:shd w:val="clear" w:color="auto" w:fill="F2F2F2" w:themeFill="background1" w:themeFillShade="F2"/>
             <w:vAlign w:val="center"/>
           </w:tcPr>
           <w:p>
             <w:pPr>
               <w:jc w:val="center"/>
               <w:rPr>
-                <w:b/>
-              </w:rPr>
-            </w:pPr>
-            <w:r>
-              <w:rPr>
-                <w:b/>
+                <w:rFonts w:cs="Arial"/>
+                <w:b/>
+                <w:sz w:val="24"/>
+                <w:szCs w:val="24"/>
+              </w:rPr>
+            </w:pPr>
+            <w:r>
+              <w:rPr>
+                <w:rFonts w:cs="Arial"/>
+                <w:b/>
+                <w:sz w:val="24"/>
+                <w:szCs w:val="24"/>
               </w:rPr>
               <w:t>Delenie</w:t>
             </w:r>
@@ -921,29 +1140,27 @@
             <w:pPr>
               <w:jc w:val="center"/>
               <w:rPr>
-                <w:b/>
+                <w:rFonts w:cs="Arial"/>
+                <w:b/>
+                <w:sz w:val="24"/>
+                <w:szCs w:val="24"/>
                 <w:u w:val="single"/>
               </w:rPr>
             </w:pPr>
             <w:r>
               <w:rPr>
-                <w:sz w:val="32"/>
-                <w:szCs w:val="32"/>
-              </w:rPr>
-              <w:t>10</w:t>
-            </w:r>
-            <w:r>
-              <w:rPr>
-                <w:sz w:val="32"/>
-                <w:szCs w:val="32"/>
-              </w:rPr>
-              <w:t xml:space="preserve"> </w:t>
-            </w:r>
-            <w:r>
-              <w:rPr>
+                <w:rFonts w:cs="Arial"/>
+                <w:sz w:val="24"/>
+                <w:szCs w:val="24"/>
+              </w:rPr>
+              <w:t xml:space="preserve">10 </w:t>
+            </w:r>
+            <w:r>
+              <w:rPr>
+                <w:rFonts w:cs="Arial"/>
                 <w:noProof/>
-                <w:sz w:val="32"/>
-                <w:szCs w:val="32"/>
+                <w:sz w:val="24"/>
+                <w:szCs w:val="24"/>
                 <w:lang w:eastAsia="sk-SK"/>
               </w:rPr>
               <w:drawing>
@@ -990,23 +1207,18 @@
             </w:r>
             <w:r>
               <w:rPr>
-                <w:sz w:val="32"/>
-                <w:szCs w:val="32"/>
-              </w:rPr>
-              <w:t xml:space="preserve"> 5</w:t>
-            </w:r>
-            <w:r>
-              <w:rPr>
-                <w:sz w:val="32"/>
-                <w:szCs w:val="32"/>
-              </w:rPr>
-              <w:t xml:space="preserve"> </w:t>
-            </w:r>
-            <w:r>
-              <w:rPr>
+                <w:rFonts w:cs="Arial"/>
+                <w:sz w:val="24"/>
+                <w:szCs w:val="24"/>
+              </w:rPr>
+              <w:t xml:space="preserve"> 5 </w:t>
+            </w:r>
+            <w:r>
+              <w:rPr>
+                <w:rFonts w:cs="Arial"/>
                 <w:noProof/>
-                <w:sz w:val="32"/>
-                <w:szCs w:val="32"/>
+                <w:sz w:val="24"/>
+                <w:szCs w:val="24"/>
                 <w:lang w:eastAsia="sk-SK"/>
               </w:rPr>
               <w:drawing>
@@ -1053,8 +1265,9 @@
             </w:r>
             <w:r>
               <w:rPr>
-                <w:sz w:val="32"/>
-                <w:szCs w:val="32"/>
+                <w:rFonts w:cs="Arial"/>
+                <w:sz w:val="24"/>
+                <w:szCs w:val="24"/>
               </w:rPr>
               <w:t xml:space="preserve"> </w:t>
             </w:r>
@@ -1069,14 +1282,16 @@
             <w:pPr>
               <w:jc w:val="center"/>
               <w:rPr>
-                <w:sz w:val="32"/>
-                <w:szCs w:val="32"/>
-              </w:rPr>
-            </w:pPr>
-            <w:r>
-              <w:rPr>
-                <w:sz w:val="32"/>
-                <w:szCs w:val="32"/>
+                <w:rFonts w:cs="Arial"/>
+                <w:sz w:val="24"/>
+                <w:szCs w:val="24"/>
+              </w:rPr>
+            </w:pPr>
+            <w:r>
+              <w:rPr>
+                <w:rFonts w:cs="Arial"/>
+                <w:sz w:val="24"/>
+                <w:szCs w:val="24"/>
               </w:rPr>
               <w:t>2</w:t>
             </w:r>
@@ -1091,7 +1306,10 @@
             <w:pPr>
               <w:jc w:val="center"/>
               <w:rPr>
-                <w:b/>
+                <w:rFonts w:cs="Arial"/>
+                <w:b/>
+                <w:sz w:val="24"/>
+                <w:szCs w:val="24"/>
               </w:rPr>
             </w:pPr>
           </w:p>
@@ -1105,14 +1323,16 @@
             <w:pPr>
               <w:jc w:val="center"/>
               <w:rPr>
-                <w:sz w:val="32"/>
-                <w:szCs w:val="32"/>
-              </w:rPr>
-            </w:pPr>
-            <w:r>
-              <w:rPr>
-                <w:sz w:val="32"/>
-                <w:szCs w:val="32"/>
+                <w:rFonts w:cs="Arial"/>
+                <w:sz w:val="24"/>
+                <w:szCs w:val="24"/>
+              </w:rPr>
+            </w:pPr>
+            <w:r>
+              <w:rPr>
+                <w:rFonts w:cs="Arial"/>
+                <w:sz w:val="24"/>
+                <w:szCs w:val="24"/>
               </w:rPr>
               <w:t>/</w:t>
             </w:r>
@@ -1120,22 +1340,40 @@
         </w:tc>
       </w:tr>
     </w:tbl>
-    <w:p/>
     <w:p>
       <w:pPr>
-        <w:rPr>
+        <w:spacing w:after="1680"/>
+        <w:rPr>
+          <w:rFonts w:cs="Arial"/>
+          <w:sz w:val="24"/>
+          <w:szCs w:val="24"/>
+        </w:rPr>
+      </w:pPr>
+    </w:p>
+    <w:p>
+      <w:pPr>
+        <w:rPr>
+          <w:rFonts w:cs="Arial"/>
           <w:b/>
+          <w:sz w:val="28"/>
+          <w:szCs w:val="28"/>
         </w:rPr>
       </w:pPr>
       <w:r>
         <w:rPr>
+          <w:rFonts w:cs="Arial"/>
           <w:b/>
+          <w:sz w:val="28"/>
+          <w:szCs w:val="28"/>
         </w:rPr>
         <w:t>Rozšírené funkcie</w:t>
       </w:r>
       <w:r>
         <w:rPr>
+          <w:rFonts w:cs="Arial"/>
           <w:b/>
+          <w:sz w:val="28"/>
+          <w:szCs w:val="28"/>
         </w:rPr>
         <w:t>:</w:t>
       </w:r>
@@ -1147,28 +1385,35 @@
         <w:tblLook w:val="04A0" w:firstRow="1" w:lastRow="0" w:firstColumn="1" w:lastColumn="0" w:noHBand="0" w:noVBand="1"/>
       </w:tblPr>
       <w:tblGrid>
-        <w:gridCol w:w="1771"/>
-        <w:gridCol w:w="1947"/>
-        <w:gridCol w:w="1919"/>
-        <w:gridCol w:w="1668"/>
-        <w:gridCol w:w="1757"/>
+        <w:gridCol w:w="1854"/>
+        <w:gridCol w:w="2117"/>
+        <w:gridCol w:w="1493"/>
+        <w:gridCol w:w="1769"/>
+        <w:gridCol w:w="1829"/>
       </w:tblGrid>
       <w:tr>
         <w:tc>
           <w:tcPr>
             <w:tcW w:w="1860" w:type="dxa"/>
+            <w:shd w:val="clear" w:color="auto" w:fill="F2F2F2" w:themeFill="background1" w:themeFillShade="F2"/>
             <w:vAlign w:val="center"/>
           </w:tcPr>
           <w:p>
             <w:pPr>
               <w:jc w:val="center"/>
               <w:rPr>
-                <w:b/>
-              </w:rPr>
-            </w:pPr>
-            <w:r>
-              <w:rPr>
-                <w:b/>
+                <w:rFonts w:cs="Arial"/>
+                <w:b/>
+                <w:sz w:val="24"/>
+                <w:szCs w:val="24"/>
+              </w:rPr>
+            </w:pPr>
+            <w:r>
+              <w:rPr>
+                <w:rFonts w:cs="Arial"/>
+                <w:b/>
+                <w:sz w:val="24"/>
+                <w:szCs w:val="24"/>
               </w:rPr>
               <w:t>Názov funkcie</w:t>
             </w:r>
@@ -1183,12 +1428,18 @@
             <w:pPr>
               <w:jc w:val="center"/>
               <w:rPr>
-                <w:b/>
-              </w:rPr>
-            </w:pPr>
-            <w:r>
-              <w:rPr>
-                <w:b/>
+                <w:rFonts w:cs="Arial"/>
+                <w:b/>
+                <w:sz w:val="24"/>
+                <w:szCs w:val="24"/>
+              </w:rPr>
+            </w:pPr>
+            <w:r>
+              <w:rPr>
+                <w:rFonts w:cs="Arial"/>
+                <w:b/>
+                <w:sz w:val="24"/>
+                <w:szCs w:val="24"/>
               </w:rPr>
               <w:t>Príklad</w:t>
             </w:r>
@@ -1203,12 +1454,18 @@
             <w:pPr>
               <w:jc w:val="center"/>
               <w:rPr>
-                <w:b/>
-              </w:rPr>
-            </w:pPr>
-            <w:r>
-              <w:rPr>
-                <w:b/>
+                <w:rFonts w:cs="Arial"/>
+                <w:b/>
+                <w:sz w:val="24"/>
+                <w:szCs w:val="24"/>
+              </w:rPr>
+            </w:pPr>
+            <w:r>
+              <w:rPr>
+                <w:rFonts w:cs="Arial"/>
+                <w:b/>
+                <w:sz w:val="24"/>
+                <w:szCs w:val="24"/>
               </w:rPr>
               <w:t>Výsledok</w:t>
             </w:r>
@@ -1223,12 +1480,18 @@
             <w:pPr>
               <w:jc w:val="center"/>
               <w:rPr>
-                <w:b/>
-              </w:rPr>
-            </w:pPr>
-            <w:r>
-              <w:rPr>
-                <w:b/>
+                <w:rFonts w:cs="Arial"/>
+                <w:b/>
+                <w:sz w:val="24"/>
+                <w:szCs w:val="24"/>
+              </w:rPr>
+            </w:pPr>
+            <w:r>
+              <w:rPr>
+                <w:rFonts w:cs="Arial"/>
+                <w:b/>
+                <w:sz w:val="24"/>
+                <w:szCs w:val="24"/>
               </w:rPr>
               <w:t>Definícia</w:t>
             </w:r>
@@ -1243,24 +1506,36 @@
             <w:pPr>
               <w:jc w:val="center"/>
               <w:rPr>
-                <w:b/>
-              </w:rPr>
-            </w:pPr>
-            <w:r>
-              <w:rPr>
-                <w:b/>
+                <w:rFonts w:cs="Arial"/>
+                <w:b/>
+                <w:sz w:val="24"/>
+                <w:szCs w:val="24"/>
+              </w:rPr>
+            </w:pPr>
+            <w:r>
+              <w:rPr>
+                <w:rFonts w:cs="Arial"/>
+                <w:b/>
+                <w:sz w:val="24"/>
+                <w:szCs w:val="24"/>
               </w:rPr>
               <w:t>Spustenie z</w:t>
             </w:r>
             <w:r>
               <w:rPr>
-                <w:b/>
+                <w:rFonts w:cs="Arial"/>
+                <w:b/>
+                <w:sz w:val="24"/>
+                <w:szCs w:val="24"/>
               </w:rPr>
               <w:t> </w:t>
             </w:r>
             <w:r>
               <w:rPr>
-                <w:b/>
+                <w:rFonts w:cs="Arial"/>
+                <w:b/>
+                <w:sz w:val="24"/>
+                <w:szCs w:val="24"/>
               </w:rPr>
               <w:t>klávesnice</w:t>
             </w:r>
@@ -1271,19 +1546,26 @@
         <w:tc>
           <w:tcPr>
             <w:tcW w:w="1860" w:type="dxa"/>
+            <w:shd w:val="clear" w:color="auto" w:fill="F2F2F2" w:themeFill="background1" w:themeFillShade="F2"/>
             <w:vAlign w:val="center"/>
           </w:tcPr>
           <w:p>
             <w:pPr>
               <w:jc w:val="center"/>
               <w:rPr>
-                <w:b/>
+                <w:rFonts w:cs="Arial"/>
+                <w:b/>
+                <w:sz w:val="24"/>
+                <w:szCs w:val="24"/>
               </w:rPr>
             </w:pPr>
             <w:proofErr w:type="spellStart"/>
             <w:r>
               <w:rPr>
-                <w:b/>
+                <w:rFonts w:cs="Arial"/>
+                <w:b/>
+                <w:sz w:val="24"/>
+                <w:szCs w:val="24"/>
               </w:rPr>
               <w:t>Faktoriál</w:t>
             </w:r>
@@ -1299,29 +1581,27 @@
             <w:pPr>
               <w:jc w:val="center"/>
               <w:rPr>
-                <w:b/>
+                <w:rFonts w:cs="Arial"/>
+                <w:b/>
+                <w:sz w:val="24"/>
+                <w:szCs w:val="24"/>
                 <w:u w:val="single"/>
               </w:rPr>
             </w:pPr>
             <w:r>
               <w:rPr>
-                <w:sz w:val="32"/>
-                <w:szCs w:val="32"/>
-              </w:rPr>
-              <w:t>3</w:t>
-            </w:r>
-            <w:r>
-              <w:rPr>
-                <w:sz w:val="32"/>
-                <w:szCs w:val="32"/>
-              </w:rPr>
-              <w:t xml:space="preserve"> </w:t>
-            </w:r>
-            <w:r>
-              <w:rPr>
+                <w:rFonts w:cs="Arial"/>
+                <w:sz w:val="24"/>
+                <w:szCs w:val="24"/>
+              </w:rPr>
+              <w:t xml:space="preserve">3 </w:t>
+            </w:r>
+            <w:r>
+              <w:rPr>
+                <w:rFonts w:cs="Arial"/>
                 <w:noProof/>
-                <w:sz w:val="32"/>
-                <w:szCs w:val="32"/>
+                <w:sz w:val="24"/>
+                <w:szCs w:val="24"/>
                 <w:lang w:eastAsia="sk-SK"/>
               </w:rPr>
               <w:drawing>
@@ -1368,23 +1648,18 @@
             </w:r>
             <w:r>
               <w:rPr>
-                <w:sz w:val="32"/>
-                <w:szCs w:val="32"/>
-              </w:rPr>
-              <w:t xml:space="preserve"> </w:t>
-            </w:r>
-            <w:r>
-              <w:rPr>
-                <w:sz w:val="32"/>
-                <w:szCs w:val="32"/>
-              </w:rPr>
-              <w:t xml:space="preserve"> </w:t>
-            </w:r>
-            <w:r>
-              <w:rPr>
+                <w:rFonts w:cs="Arial"/>
+                <w:sz w:val="24"/>
+                <w:szCs w:val="24"/>
+              </w:rPr>
+              <w:t xml:space="preserve">  </w:t>
+            </w:r>
+            <w:r>
+              <w:rPr>
+                <w:rFonts w:cs="Arial"/>
                 <w:noProof/>
-                <w:sz w:val="32"/>
-                <w:szCs w:val="32"/>
+                <w:sz w:val="24"/>
+                <w:szCs w:val="24"/>
                 <w:lang w:eastAsia="sk-SK"/>
               </w:rPr>
               <w:drawing>
@@ -1439,14 +1714,16 @@
             <w:pPr>
               <w:jc w:val="center"/>
               <w:rPr>
-                <w:sz w:val="32"/>
-                <w:szCs w:val="32"/>
-              </w:rPr>
-            </w:pPr>
-            <w:r>
-              <w:rPr>
-                <w:sz w:val="32"/>
-                <w:szCs w:val="32"/>
+                <w:rFonts w:cs="Arial"/>
+                <w:sz w:val="24"/>
+                <w:szCs w:val="24"/>
+              </w:rPr>
+            </w:pPr>
+            <w:r>
+              <w:rPr>
+                <w:rFonts w:cs="Arial"/>
+                <w:sz w:val="24"/>
+                <w:szCs w:val="24"/>
               </w:rPr>
               <w:t>6</w:t>
             </w:r>
@@ -1461,7 +1738,10 @@
             <w:pPr>
               <w:jc w:val="center"/>
               <w:rPr>
-                <w:b/>
+                <w:rFonts w:cs="Arial"/>
+                <w:b/>
+                <w:sz w:val="24"/>
+                <w:szCs w:val="24"/>
               </w:rPr>
             </w:pPr>
           </w:p>
@@ -1475,30 +1755,34 @@
             <w:pPr>
               <w:jc w:val="center"/>
               <w:rPr>
-                <w:sz w:val="32"/>
-                <w:szCs w:val="32"/>
-              </w:rPr>
-            </w:pPr>
-            <w:r>
-              <w:rPr>
-                <w:sz w:val="32"/>
-                <w:szCs w:val="32"/>
+                <w:rFonts w:cs="Arial"/>
+                <w:sz w:val="24"/>
+                <w:szCs w:val="24"/>
+              </w:rPr>
+            </w:pPr>
+            <w:r>
+              <w:rPr>
+                <w:rFonts w:cs="Arial"/>
+                <w:sz w:val="24"/>
+                <w:szCs w:val="24"/>
               </w:rPr>
               <w:t xml:space="preserve">F </w:t>
             </w:r>
             <w:proofErr w:type="spellStart"/>
             <w:r>
               <w:rPr>
-                <w:sz w:val="32"/>
-                <w:szCs w:val="32"/>
+                <w:rFonts w:cs="Arial"/>
+                <w:sz w:val="24"/>
+                <w:szCs w:val="24"/>
               </w:rPr>
               <w:t>f</w:t>
             </w:r>
             <w:proofErr w:type="spellEnd"/>
             <w:r>
               <w:rPr>
-                <w:sz w:val="32"/>
-                <w:szCs w:val="32"/>
+                <w:rFonts w:cs="Arial"/>
+                <w:sz w:val="24"/>
+                <w:szCs w:val="24"/>
               </w:rPr>
               <w:t xml:space="preserve"> !</w:t>
             </w:r>
@@ -1509,18 +1793,25 @@
         <w:tc>
           <w:tcPr>
             <w:tcW w:w="1860" w:type="dxa"/>
+            <w:shd w:val="clear" w:color="auto" w:fill="F2F2F2" w:themeFill="background1" w:themeFillShade="F2"/>
             <w:vAlign w:val="center"/>
           </w:tcPr>
           <w:p>
             <w:pPr>
               <w:jc w:val="center"/>
               <w:rPr>
-                <w:b/>
-              </w:rPr>
-            </w:pPr>
-            <w:r>
-              <w:rPr>
-                <w:b/>
+                <w:rFonts w:cs="Arial"/>
+                <w:b/>
+                <w:sz w:val="24"/>
+                <w:szCs w:val="24"/>
+              </w:rPr>
+            </w:pPr>
+            <w:r>
+              <w:rPr>
+                <w:rFonts w:cs="Arial"/>
+                <w:b/>
+                <w:sz w:val="24"/>
+                <w:szCs w:val="24"/>
               </w:rPr>
               <w:t>Logaritmus</w:t>
             </w:r>
@@ -1535,29 +1826,25 @@
             <w:pPr>
               <w:jc w:val="center"/>
               <w:rPr>
-                <w:sz w:val="32"/>
-                <w:szCs w:val="32"/>
-              </w:rPr>
-            </w:pPr>
-            <w:r>
-              <w:rPr>
-                <w:sz w:val="32"/>
-                <w:szCs w:val="32"/>
-              </w:rPr>
-              <w:t>3</w:t>
-            </w:r>
-            <w:r>
-              <w:rPr>
-                <w:sz w:val="32"/>
-                <w:szCs w:val="32"/>
-              </w:rPr>
-              <w:t xml:space="preserve"> </w:t>
-            </w:r>
-            <w:r>
-              <w:rPr>
+                <w:rFonts w:cs="Arial"/>
+                <w:sz w:val="24"/>
+                <w:szCs w:val="24"/>
+              </w:rPr>
+            </w:pPr>
+            <w:r>
+              <w:rPr>
+                <w:rFonts w:cs="Arial"/>
+                <w:sz w:val="24"/>
+                <w:szCs w:val="24"/>
+              </w:rPr>
+              <w:t xml:space="preserve">3 </w:t>
+            </w:r>
+            <w:r>
+              <w:rPr>
+                <w:rFonts w:cs="Arial"/>
                 <w:noProof/>
-                <w:sz w:val="32"/>
-                <w:szCs w:val="32"/>
+                <w:sz w:val="24"/>
+                <w:szCs w:val="24"/>
                 <w:lang w:eastAsia="sk-SK"/>
               </w:rPr>
               <w:drawing>
@@ -1604,16 +1891,18 @@
             </w:r>
             <w:r>
               <w:rPr>
-                <w:sz w:val="32"/>
-                <w:szCs w:val="32"/>
+                <w:rFonts w:cs="Arial"/>
+                <w:sz w:val="24"/>
+                <w:szCs w:val="24"/>
               </w:rPr>
               <w:t xml:space="preserve"> </w:t>
             </w:r>
             <w:r>
               <w:rPr>
+                <w:rFonts w:cs="Arial"/>
                 <w:noProof/>
-                <w:sz w:val="32"/>
-                <w:szCs w:val="32"/>
+                <w:sz w:val="24"/>
+                <w:szCs w:val="24"/>
                 <w:lang w:eastAsia="sk-SK"/>
               </w:rPr>
               <w:drawing>
@@ -1660,8 +1949,9 @@
             </w:r>
             <w:r>
               <w:rPr>
-                <w:sz w:val="32"/>
-                <w:szCs w:val="32"/>
+                <w:rFonts w:cs="Arial"/>
+                <w:sz w:val="24"/>
+                <w:szCs w:val="24"/>
               </w:rPr>
               <w:t xml:space="preserve"> </w:t>
             </w:r>
@@ -1675,13 +1965,17 @@
             <w:pPr>
               <w:jc w:val="center"/>
               <w:rPr>
-                <w:b/>
-              </w:rPr>
-            </w:pPr>
-            <w:r>
-              <w:rPr>
-                <w:sz w:val="32"/>
-                <w:szCs w:val="32"/>
+                <w:rFonts w:cs="Arial"/>
+                <w:b/>
+                <w:sz w:val="24"/>
+                <w:szCs w:val="24"/>
+              </w:rPr>
+            </w:pPr>
+            <w:r>
+              <w:rPr>
+                <w:rFonts w:cs="Arial"/>
+                <w:sz w:val="24"/>
+                <w:szCs w:val="24"/>
               </w:rPr>
               <w:t>1.098612289</w:t>
             </w:r>
@@ -1696,7 +1990,10 @@
             <w:pPr>
               <w:jc w:val="center"/>
               <w:rPr>
-                <w:b/>
+                <w:rFonts w:cs="Arial"/>
+                <w:b/>
+                <w:sz w:val="24"/>
+                <w:szCs w:val="24"/>
               </w:rPr>
             </w:pPr>
           </w:p>
@@ -1710,22 +2007,25 @@
             <w:pPr>
               <w:jc w:val="center"/>
               <w:rPr>
-                <w:sz w:val="32"/>
-                <w:szCs w:val="32"/>
-              </w:rPr>
-            </w:pPr>
-            <w:r>
-              <w:rPr>
-                <w:sz w:val="32"/>
-                <w:szCs w:val="32"/>
+                <w:rFonts w:cs="Arial"/>
+                <w:sz w:val="24"/>
+                <w:szCs w:val="24"/>
+              </w:rPr>
+            </w:pPr>
+            <w:r>
+              <w:rPr>
+                <w:rFonts w:cs="Arial"/>
+                <w:sz w:val="24"/>
+                <w:szCs w:val="24"/>
               </w:rPr>
               <w:t xml:space="preserve">L </w:t>
             </w:r>
             <w:proofErr w:type="spellStart"/>
             <w:r>
               <w:rPr>
-                <w:sz w:val="32"/>
-                <w:szCs w:val="32"/>
+                <w:rFonts w:cs="Arial"/>
+                <w:sz w:val="24"/>
+                <w:szCs w:val="24"/>
               </w:rPr>
               <w:t>l</w:t>
             </w:r>
@@ -1737,18 +2037,25 @@
         <w:tc>
           <w:tcPr>
             <w:tcW w:w="1860" w:type="dxa"/>
+            <w:shd w:val="clear" w:color="auto" w:fill="F2F2F2" w:themeFill="background1" w:themeFillShade="F2"/>
             <w:vAlign w:val="center"/>
           </w:tcPr>
           <w:p>
             <w:pPr>
               <w:jc w:val="center"/>
               <w:rPr>
-                <w:b/>
-              </w:rPr>
-            </w:pPr>
-            <w:r>
-              <w:rPr>
-                <w:b/>
+                <w:rFonts w:cs="Arial"/>
+                <w:b/>
+                <w:sz w:val="24"/>
+                <w:szCs w:val="24"/>
+              </w:rPr>
+            </w:pPr>
+            <w:r>
+              <w:rPr>
+                <w:rFonts w:cs="Arial"/>
+                <w:b/>
+                <w:sz w:val="24"/>
+                <w:szCs w:val="24"/>
               </w:rPr>
               <w:t>Mocnina</w:t>
             </w:r>
@@ -1763,29 +2070,27 @@
             <w:pPr>
               <w:jc w:val="center"/>
               <w:rPr>
-                <w:b/>
+                <w:rFonts w:cs="Arial"/>
+                <w:b/>
+                <w:sz w:val="24"/>
+                <w:szCs w:val="24"/>
                 <w:u w:val="single"/>
               </w:rPr>
             </w:pPr>
             <w:r>
               <w:rPr>
-                <w:sz w:val="32"/>
-                <w:szCs w:val="32"/>
-              </w:rPr>
-              <w:t>3</w:t>
-            </w:r>
-            <w:r>
-              <w:rPr>
-                <w:sz w:val="32"/>
-                <w:szCs w:val="32"/>
-              </w:rPr>
-              <w:t xml:space="preserve"> </w:t>
-            </w:r>
-            <w:r>
-              <w:rPr>
+                <w:rFonts w:cs="Arial"/>
+                <w:sz w:val="24"/>
+                <w:szCs w:val="24"/>
+              </w:rPr>
+              <w:t xml:space="preserve">3 </w:t>
+            </w:r>
+            <w:r>
+              <w:rPr>
+                <w:rFonts w:cs="Arial"/>
                 <w:noProof/>
-                <w:sz w:val="32"/>
-                <w:szCs w:val="32"/>
+                <w:sz w:val="24"/>
+                <w:szCs w:val="24"/>
                 <w:lang w:eastAsia="sk-SK"/>
               </w:rPr>
               <w:drawing>
@@ -1832,16 +2137,18 @@
             </w:r>
             <w:r>
               <w:rPr>
-                <w:sz w:val="32"/>
-                <w:szCs w:val="32"/>
+                <w:rFonts w:cs="Arial"/>
+                <w:sz w:val="24"/>
+                <w:szCs w:val="24"/>
               </w:rPr>
               <w:t xml:space="preserve"> 5 </w:t>
             </w:r>
             <w:r>
               <w:rPr>
+                <w:rFonts w:cs="Arial"/>
                 <w:noProof/>
-                <w:sz w:val="32"/>
-                <w:szCs w:val="32"/>
+                <w:sz w:val="24"/>
+                <w:szCs w:val="24"/>
                 <w:lang w:eastAsia="sk-SK"/>
               </w:rPr>
               <w:drawing>
@@ -1888,8 +2195,9 @@
             </w:r>
             <w:r>
               <w:rPr>
-                <w:sz w:val="32"/>
-                <w:szCs w:val="32"/>
+                <w:rFonts w:cs="Arial"/>
+                <w:sz w:val="24"/>
+                <w:szCs w:val="24"/>
               </w:rPr>
               <w:t xml:space="preserve"> </w:t>
             </w:r>
@@ -1903,13 +2211,17 @@
             <w:pPr>
               <w:jc w:val="center"/>
               <w:rPr>
-                <w:b/>
-              </w:rPr>
-            </w:pPr>
-            <w:r>
-              <w:rPr>
-                <w:sz w:val="32"/>
-                <w:szCs w:val="32"/>
+                <w:rFonts w:cs="Arial"/>
+                <w:b/>
+                <w:sz w:val="24"/>
+                <w:szCs w:val="24"/>
+              </w:rPr>
+            </w:pPr>
+            <w:r>
+              <w:rPr>
+                <w:rFonts w:cs="Arial"/>
+                <w:sz w:val="24"/>
+                <w:szCs w:val="24"/>
               </w:rPr>
               <w:t>243</w:t>
             </w:r>
@@ -1924,7 +2236,10 @@
             <w:pPr>
               <w:jc w:val="center"/>
               <w:rPr>
-                <w:b/>
+                <w:rFonts w:cs="Arial"/>
+                <w:b/>
+                <w:sz w:val="24"/>
+                <w:szCs w:val="24"/>
               </w:rPr>
             </w:pPr>
           </w:p>
@@ -1938,16 +2253,16 @@
             <w:pPr>
               <w:jc w:val="center"/>
               <w:rPr>
-                <w:sz w:val="32"/>
-                <w:szCs w:val="32"/>
-                <w:lang w:val="en-US"/>
-              </w:rPr>
-            </w:pPr>
-            <w:r>
-              <w:rPr>
-                <w:sz w:val="32"/>
-                <w:szCs w:val="32"/>
-                <w:lang w:val="en-US"/>
+                <w:rFonts w:cs="Arial"/>
+                <w:sz w:val="24"/>
+                <w:szCs w:val="24"/>
+              </w:rPr>
+            </w:pPr>
+            <w:r>
+              <w:rPr>
+                <w:rFonts w:cs="Arial"/>
+                <w:sz w:val="24"/>
+                <w:szCs w:val="24"/>
               </w:rPr>
               <w:t>^</w:t>
             </w:r>
@@ -1958,18 +2273,25 @@
         <w:tc>
           <w:tcPr>
             <w:tcW w:w="1860" w:type="dxa"/>
+            <w:shd w:val="clear" w:color="auto" w:fill="F2F2F2" w:themeFill="background1" w:themeFillShade="F2"/>
             <w:vAlign w:val="center"/>
           </w:tcPr>
           <w:p>
             <w:pPr>
               <w:jc w:val="center"/>
               <w:rPr>
-                <w:b/>
-              </w:rPr>
-            </w:pPr>
-            <w:r>
-              <w:rPr>
-                <w:b/>
+                <w:rFonts w:cs="Arial"/>
+                <w:b/>
+                <w:sz w:val="24"/>
+                <w:szCs w:val="24"/>
+              </w:rPr>
+            </w:pPr>
+            <w:r>
+              <w:rPr>
+                <w:rFonts w:cs="Arial"/>
+                <w:b/>
+                <w:sz w:val="24"/>
+                <w:szCs w:val="24"/>
               </w:rPr>
               <w:t>Zmena znamienka</w:t>
             </w:r>
@@ -1984,27 +2306,35 @@
             <w:pPr>
               <w:jc w:val="center"/>
               <w:rPr>
-                <w:b/>
-              </w:rPr>
-            </w:pPr>
-            <w:r>
-              <w:rPr>
-                <w:sz w:val="32"/>
-                <w:szCs w:val="32"/>
+                <w:rFonts w:cs="Arial"/>
+                <w:b/>
+                <w:sz w:val="24"/>
+                <w:szCs w:val="24"/>
+              </w:rPr>
+            </w:pPr>
+            <w:r>
+              <w:rPr>
+                <w:rFonts w:cs="Arial"/>
+                <w:sz w:val="24"/>
+                <w:szCs w:val="24"/>
               </w:rPr>
               <w:t>5</w:t>
             </w:r>
             <w:r>
               <w:rPr>
-                <w:sz w:val="32"/>
-                <w:szCs w:val="32"/>
+                <w:rFonts w:cs="Arial"/>
+                <w:sz w:val="24"/>
+                <w:szCs w:val="24"/>
               </w:rPr>
               <w:t xml:space="preserve"> </w:t>
             </w:r>
             <w:r>
               <w:rPr>
+                <w:rFonts w:cs="Arial"/>
                 <w:b/>
                 <w:noProof/>
+                <w:sz w:val="24"/>
+                <w:szCs w:val="24"/>
                 <w:lang w:eastAsia="sk-SK"/>
               </w:rPr>
               <w:drawing>
@@ -2059,13 +2389,17 @@
             <w:pPr>
               <w:jc w:val="center"/>
               <w:rPr>
-                <w:b/>
-              </w:rPr>
-            </w:pPr>
-            <w:r>
-              <w:rPr>
-                <w:sz w:val="32"/>
-                <w:szCs w:val="32"/>
+                <w:rFonts w:cs="Arial"/>
+                <w:b/>
+                <w:sz w:val="24"/>
+                <w:szCs w:val="24"/>
+              </w:rPr>
+            </w:pPr>
+            <w:r>
+              <w:rPr>
+                <w:rFonts w:cs="Arial"/>
+                <w:sz w:val="24"/>
+                <w:szCs w:val="24"/>
               </w:rPr>
               <w:t>-5</w:t>
             </w:r>
@@ -2080,7 +2414,10 @@
             <w:pPr>
               <w:jc w:val="center"/>
               <w:rPr>
-                <w:b/>
+                <w:rFonts w:cs="Arial"/>
+                <w:b/>
+                <w:sz w:val="24"/>
+                <w:szCs w:val="24"/>
               </w:rPr>
             </w:pPr>
           </w:p>
@@ -2094,22 +2431,25 @@
             <w:pPr>
               <w:jc w:val="center"/>
               <w:rPr>
-                <w:sz w:val="32"/>
-                <w:szCs w:val="32"/>
-              </w:rPr>
-            </w:pPr>
-            <w:r>
-              <w:rPr>
-                <w:sz w:val="32"/>
-                <w:szCs w:val="32"/>
+                <w:rFonts w:cs="Arial"/>
+                <w:sz w:val="24"/>
+                <w:szCs w:val="24"/>
+              </w:rPr>
+            </w:pPr>
+            <w:r>
+              <w:rPr>
+                <w:rFonts w:cs="Arial"/>
+                <w:sz w:val="24"/>
+                <w:szCs w:val="24"/>
               </w:rPr>
               <w:t xml:space="preserve">S </w:t>
             </w:r>
             <w:proofErr w:type="spellStart"/>
             <w:r>
               <w:rPr>
-                <w:sz w:val="32"/>
-                <w:szCs w:val="32"/>
+                <w:rFonts w:cs="Arial"/>
+                <w:sz w:val="24"/>
+                <w:szCs w:val="24"/>
               </w:rPr>
               <w:t>s</w:t>
             </w:r>
@@ -2121,18 +2461,25 @@
         <w:tc>
           <w:tcPr>
             <w:tcW w:w="1860" w:type="dxa"/>
+            <w:shd w:val="clear" w:color="auto" w:fill="F2F2F2" w:themeFill="background1" w:themeFillShade="F2"/>
             <w:vAlign w:val="center"/>
           </w:tcPr>
           <w:p>
             <w:pPr>
               <w:jc w:val="center"/>
               <w:rPr>
-                <w:b/>
-              </w:rPr>
-            </w:pPr>
-            <w:r>
-              <w:rPr>
-                <w:b/>
+                <w:rFonts w:cs="Arial"/>
+                <w:b/>
+                <w:sz w:val="24"/>
+                <w:szCs w:val="24"/>
+              </w:rPr>
+            </w:pPr>
+            <w:r>
+              <w:rPr>
+                <w:rFonts w:cs="Arial"/>
+                <w:b/>
+                <w:sz w:val="24"/>
+                <w:szCs w:val="24"/>
               </w:rPr>
               <w:t>Desatinná čiarka</w:t>
             </w:r>
@@ -2147,22 +2494,33 @@
             <w:pPr>
               <w:jc w:val="center"/>
               <w:rPr>
-                <w:sz w:val="32"/>
-                <w:szCs w:val="32"/>
-              </w:rPr>
-            </w:pPr>
-            <w:r>
-              <w:rPr>
-                <w:sz w:val="32"/>
-                <w:szCs w:val="32"/>
+                <w:rFonts w:cs="Arial"/>
+                <w:sz w:val="24"/>
+                <w:szCs w:val="24"/>
+              </w:rPr>
+            </w:pPr>
+            <w:r>
+              <w:rPr>
+                <w:rFonts w:cs="Arial"/>
+                <w:sz w:val="24"/>
+                <w:szCs w:val="24"/>
               </w:rPr>
               <w:t>3</w:t>
             </w:r>
             <w:r>
               <w:rPr>
+                <w:rFonts w:cs="Arial"/>
+                <w:sz w:val="24"/>
+                <w:szCs w:val="24"/>
+              </w:rPr>
+              <w:t xml:space="preserve"> </w:t>
+            </w:r>
+            <w:r>
+              <w:rPr>
+                <w:rFonts w:cs="Arial"/>
                 <w:noProof/>
-                <w:sz w:val="32"/>
-                <w:szCs w:val="32"/>
+                <w:sz w:val="24"/>
+                <w:szCs w:val="24"/>
                 <w:lang w:eastAsia="sk-SK"/>
               </w:rPr>
               <w:drawing>
@@ -2209,8 +2567,17 @@
             </w:r>
             <w:r>
               <w:rPr>
-                <w:sz w:val="32"/>
-                <w:szCs w:val="32"/>
+                <w:rFonts w:cs="Arial"/>
+                <w:sz w:val="24"/>
+                <w:szCs w:val="24"/>
+              </w:rPr>
+              <w:t xml:space="preserve"> </w:t>
+            </w:r>
+            <w:r>
+              <w:rPr>
+                <w:rFonts w:cs="Arial"/>
+                <w:sz w:val="24"/>
+                <w:szCs w:val="24"/>
               </w:rPr>
               <w:t>5</w:t>
             </w:r>
@@ -2224,14 +2591,16 @@
             <w:pPr>
               <w:jc w:val="center"/>
               <w:rPr>
-                <w:sz w:val="32"/>
-                <w:szCs w:val="32"/>
-              </w:rPr>
-            </w:pPr>
-            <w:r>
-              <w:rPr>
-                <w:sz w:val="32"/>
-                <w:szCs w:val="32"/>
+                <w:rFonts w:cs="Arial"/>
+                <w:sz w:val="24"/>
+                <w:szCs w:val="24"/>
+              </w:rPr>
+            </w:pPr>
+            <w:r>
+              <w:rPr>
+                <w:rFonts w:cs="Arial"/>
+                <w:sz w:val="24"/>
+                <w:szCs w:val="24"/>
               </w:rPr>
               <w:t>3,5</w:t>
             </w:r>
@@ -2246,7 +2615,10 @@
             <w:pPr>
               <w:jc w:val="center"/>
               <w:rPr>
-                <w:b/>
+                <w:rFonts w:cs="Arial"/>
+                <w:b/>
+                <w:sz w:val="24"/>
+                <w:szCs w:val="24"/>
               </w:rPr>
             </w:pPr>
           </w:p>
@@ -2260,14 +2632,16 @@
             <w:pPr>
               <w:jc w:val="center"/>
               <w:rPr>
-                <w:sz w:val="32"/>
-                <w:szCs w:val="32"/>
-              </w:rPr>
-            </w:pPr>
-            <w:r>
-              <w:rPr>
-                <w:sz w:val="32"/>
-                <w:szCs w:val="32"/>
+                <w:rFonts w:cs="Arial"/>
+                <w:sz w:val="24"/>
+                <w:szCs w:val="24"/>
+              </w:rPr>
+            </w:pPr>
+            <w:r>
+              <w:rPr>
+                <w:rFonts w:cs="Arial"/>
+                <w:sz w:val="24"/>
+                <w:szCs w:val="24"/>
               </w:rPr>
               <w:t>, .</w:t>
             </w:r>
@@ -2278,74 +2652,396 @@
     <w:p>
       <w:pPr>
         <w:rPr>
+          <w:rFonts w:cs="Arial"/>
           <w:b/>
+          <w:sz w:val="24"/>
+          <w:szCs w:val="24"/>
         </w:rPr>
       </w:pPr>
+      <w:r>
+        <w:rPr>
+          <w:rFonts w:cs="Arial"/>
+          <w:b/>
+          <w:sz w:val="24"/>
+          <w:szCs w:val="24"/>
+        </w:rPr>
+        <w:br w:type="page"/>
+      </w:r>
     </w:p>
     <w:p>
       <w:pPr>
         <w:rPr>
+          <w:rFonts w:cs="Arial"/>
           <w:b/>
+          <w:sz w:val="28"/>
+          <w:szCs w:val="28"/>
         </w:rPr>
       </w:pPr>
       <w:r>
         <w:rPr>
+          <w:rFonts w:cs="Arial"/>
           <w:b/>
-        </w:rPr>
-        <w:t>Špecifikácia</w:t>
+          <w:sz w:val="28"/>
+          <w:szCs w:val="28"/>
+        </w:rPr>
+        <w:lastRenderedPageBreak/>
+        <w:t>Š</w:t>
+      </w:r>
+      <w:r>
+        <w:rPr>
+          <w:rFonts w:cs="Arial"/>
+          <w:b/>
+          <w:sz w:val="28"/>
+          <w:szCs w:val="28"/>
+        </w:rPr>
+        <w:t>pecifikácia</w:t>
       </w:r>
     </w:p>
     <w:p>
-      <w:r>
-        <w:t>Maximálna presnosť je 8 desatinných miest</w:t>
+      <w:pPr>
+        <w:rPr>
+          <w:rFonts w:cs="Arial"/>
+          <w:sz w:val="24"/>
+          <w:szCs w:val="24"/>
+        </w:rPr>
+      </w:pPr>
+      <w:r>
+        <w:rPr>
+          <w:rFonts w:cs="Arial"/>
+          <w:sz w:val="24"/>
+          <w:szCs w:val="24"/>
+        </w:rPr>
+        <w:t>Maximálna presnosť</w:t>
+      </w:r>
+      <w:r>
+        <w:rPr>
+          <w:rFonts w:cs="Arial"/>
+          <w:sz w:val="24"/>
+          <w:szCs w:val="24"/>
+        </w:rPr>
+        <w:t xml:space="preserve"> čísel</w:t>
+      </w:r>
+      <w:r>
+        <w:rPr>
+          <w:rFonts w:cs="Arial"/>
+          <w:sz w:val="24"/>
+          <w:szCs w:val="24"/>
+        </w:rPr>
+        <w:t xml:space="preserve"> je</w:t>
+      </w:r>
+      <w:r>
+        <w:rPr>
+          <w:rFonts w:cs="Arial"/>
+          <w:sz w:val="24"/>
+          <w:szCs w:val="24"/>
+        </w:rPr>
+        <w:t xml:space="preserve"> na</w:t>
+      </w:r>
+      <w:r>
+        <w:rPr>
+          <w:rFonts w:cs="Arial"/>
+          <w:sz w:val="24"/>
+          <w:szCs w:val="24"/>
+        </w:rPr>
+        <w:t xml:space="preserve"> 8 desatinných miest</w:t>
+      </w:r>
+      <w:r>
+        <w:rPr>
+          <w:rFonts w:cs="Arial"/>
+          <w:sz w:val="24"/>
+          <w:szCs w:val="24"/>
+        </w:rPr>
+        <w:t>.</w:t>
       </w:r>
     </w:p>
     <w:p>
-      <w:r>
+      <w:pPr>
+        <w:rPr>
+          <w:rFonts w:cs="Arial"/>
+          <w:sz w:val="24"/>
+          <w:szCs w:val="24"/>
+        </w:rPr>
+      </w:pPr>
+      <w:r>
+        <w:rPr>
+          <w:rFonts w:cs="Arial"/>
+          <w:sz w:val="24"/>
+          <w:szCs w:val="24"/>
+        </w:rPr>
+        <w:t>Č</w:t>
+      </w:r>
+      <w:r>
+        <w:rPr>
+          <w:rFonts w:cs="Arial"/>
+          <w:sz w:val="24"/>
+          <w:szCs w:val="24"/>
+        </w:rPr>
+        <w:t>íslo je možné zadať maximálne na 30 miest.  (</w:t>
+      </w:r>
+      <w:r>
+        <w:rPr>
+          <w:rFonts w:cs="Arial"/>
+          <w:sz w:val="24"/>
+          <w:szCs w:val="24"/>
+        </w:rPr>
         <w:t>Najväčšie a najmenšie číslo</w:t>
+      </w:r>
+      <w:r>
+        <w:rPr>
+          <w:rFonts w:cs="Arial"/>
+          <w:sz w:val="24"/>
+          <w:szCs w:val="24"/>
+        </w:rPr>
+        <w:t>)</w:t>
       </w:r>
     </w:p>
     <w:p>
-      <w:r>
-        <w:t>Nezadanie druhého čísla</w:t>
+      <w:pPr>
+        <w:rPr>
+          <w:rFonts w:cs="Arial"/>
+          <w:sz w:val="24"/>
+          <w:szCs w:val="24"/>
+        </w:rPr>
+      </w:pPr>
+      <w:r>
+        <w:rPr>
+          <w:rFonts w:cs="Arial"/>
+          <w:sz w:val="24"/>
+          <w:szCs w:val="24"/>
+        </w:rPr>
+        <w:t xml:space="preserve">Nezadaním druhého čísla pri </w:t>
+      </w:r>
+      <w:proofErr w:type="spellStart"/>
+      <w:r>
+        <w:rPr>
+          <w:rFonts w:cs="Arial"/>
+          <w:sz w:val="24"/>
+          <w:szCs w:val="24"/>
+        </w:rPr>
+        <w:t>dvojoperandových</w:t>
+      </w:r>
+      <w:proofErr w:type="spellEnd"/>
+      <w:r>
+        <w:rPr>
+          <w:rFonts w:cs="Arial"/>
+          <w:sz w:val="24"/>
+          <w:szCs w:val="24"/>
+        </w:rPr>
+        <w:t xml:space="preserve"> funkciách (násobenie, sčítanie, odčítanie, mocnina, delenie) a následným stlačením </w:t>
+      </w:r>
+      <w:r>
+        <w:rPr>
+          <w:rFonts w:cs="Arial"/>
+          <w:noProof/>
+          <w:sz w:val="24"/>
+          <w:szCs w:val="24"/>
+          <w:lang w:eastAsia="sk-SK"/>
+        </w:rPr>
+        <w:drawing>
+          <wp:inline distT="0" distB="0" distL="0" distR="0" wp14:anchorId="15792EA9" wp14:editId="64FFBEE4">
+            <wp:extent cx="219456" cy="219456"/>
+            <wp:effectExtent l="0" t="0" r="9525" b="9525"/>
+            <wp:docPr id="3" name="Obrázok 3"/>
+            <wp:cNvGraphicFramePr>
+              <a:graphicFrameLocks xmlns:a="http://schemas.openxmlformats.org/drawingml/2006/main" noChangeAspect="1"/>
+            </wp:cNvGraphicFramePr>
+            <a:graphic xmlns:a="http://schemas.openxmlformats.org/drawingml/2006/main">
+              <a:graphicData uri="http://schemas.openxmlformats.org/drawingml/2006/picture">
+                <pic:pic xmlns:pic="http://schemas.openxmlformats.org/drawingml/2006/picture">
+                  <pic:nvPicPr>
+                    <pic:cNvPr id="2" name="rovnasa.png"/>
+                    <pic:cNvPicPr/>
+                  </pic:nvPicPr>
+                  <pic:blipFill>
+                    <a:blip r:embed="rId6">
+                      <a:extLst>
+                        <a:ext uri="{28A0092B-C50C-407E-A947-70E740481C1C}">
+                          <a14:useLocalDpi xmlns:a14="http://schemas.microsoft.com/office/drawing/2010/main" val="0"/>
+                        </a:ext>
+                      </a:extLst>
+                    </a:blip>
+                    <a:stretch>
+                      <a:fillRect/>
+                    </a:stretch>
+                  </pic:blipFill>
+                  <pic:spPr>
+                    <a:xfrm>
+                      <a:off x="0" y="0"/>
+                      <a:ext cx="223522" cy="223522"/>
+                    </a:xfrm>
+                    <a:prstGeom prst="rect">
+                      <a:avLst/>
+                    </a:prstGeom>
+                  </pic:spPr>
+                </pic:pic>
+              </a:graphicData>
+            </a:graphic>
+          </wp:inline>
+        </w:drawing>
+      </w:r>
+      <w:r>
+        <w:rPr>
+          <w:rFonts w:cs="Arial"/>
+          <w:sz w:val="24"/>
+          <w:szCs w:val="24"/>
+        </w:rPr>
+        <w:t xml:space="preserve">, bude ako druhý </w:t>
+      </w:r>
+      <w:proofErr w:type="spellStart"/>
+      <w:r>
+        <w:rPr>
+          <w:rFonts w:cs="Arial"/>
+          <w:sz w:val="24"/>
+          <w:szCs w:val="24"/>
+        </w:rPr>
+        <w:t>operand</w:t>
+      </w:r>
+      <w:proofErr w:type="spellEnd"/>
+      <w:r>
+        <w:rPr>
+          <w:rFonts w:cs="Arial"/>
+          <w:sz w:val="24"/>
+          <w:szCs w:val="24"/>
+        </w:rPr>
+        <w:t xml:space="preserve"> použité zadané </w:t>
+      </w:r>
+      <w:r>
+        <w:rPr>
+          <w:rFonts w:cs="Arial"/>
+          <w:sz w:val="24"/>
+          <w:szCs w:val="24"/>
+        </w:rPr>
+        <w:t xml:space="preserve">prvé </w:t>
+      </w:r>
+      <w:r>
+        <w:rPr>
+          <w:rFonts w:cs="Arial"/>
+          <w:sz w:val="24"/>
+          <w:szCs w:val="24"/>
+        </w:rPr>
+        <w:t>číslo.</w:t>
       </w:r>
     </w:p>
     <w:p>
-      <w:r>
-        <w:t xml:space="preserve">Obmedzenia funkcii </w:t>
-      </w:r>
+      <w:pPr>
+        <w:rPr>
+          <w:rFonts w:cs="Arial"/>
+          <w:sz w:val="24"/>
+          <w:szCs w:val="24"/>
+        </w:rPr>
+      </w:pPr>
       <w:proofErr w:type="spellStart"/>
       <w:r>
-        <w:t>faktoriál</w:t>
+        <w:rPr>
+          <w:rFonts w:cs="Arial"/>
+          <w:sz w:val="24"/>
+          <w:szCs w:val="24"/>
+        </w:rPr>
+        <w:t>Faktoriál</w:t>
       </w:r>
       <w:proofErr w:type="spellEnd"/>
       <w:r>
-        <w:t>, logaritmus, delenie</w:t>
+        <w:rPr>
+          <w:rFonts w:cs="Arial"/>
+          <w:sz w:val="24"/>
+          <w:szCs w:val="24"/>
+        </w:rPr>
+        <w:t xml:space="preserve"> čísla je možné urobiť z čísel celých a väčších nanajvýš rovných nule.</w:t>
       </w:r>
     </w:p>
-    <w:p/>
-    <w:p/>
-    <w:p/>
-    <w:p/>
-    <w:p/>
-    <w:p/>
-    <w:p/>
     <w:p>
       <w:pPr>
         <w:rPr>
+          <w:rFonts w:cs="Arial"/>
+          <w:sz w:val="24"/>
+          <w:szCs w:val="24"/>
+        </w:rPr>
+      </w:pPr>
+      <w:r>
+        <w:rPr>
+          <w:rFonts w:cs="Arial"/>
+          <w:sz w:val="24"/>
+          <w:szCs w:val="24"/>
+        </w:rPr>
+        <w:t xml:space="preserve">Prirodzený logaritmus je možné urobiť z </w:t>
+      </w:r>
+      <w:r>
+        <w:rPr>
+          <w:rFonts w:cs="Arial"/>
+          <w:sz w:val="24"/>
+          <w:szCs w:val="24"/>
+        </w:rPr>
+        <w:t>čísel väčších nanajvýš rovných nule.</w:t>
+      </w:r>
+    </w:p>
+    <w:p>
+      <w:pPr>
+        <w:rPr>
+          <w:rFonts w:cs="Arial"/>
+          <w:sz w:val="24"/>
+          <w:szCs w:val="24"/>
+        </w:rPr>
+      </w:pPr>
+      <w:r>
+        <w:rPr>
+          <w:rFonts w:cs="Arial"/>
+          <w:sz w:val="24"/>
+          <w:szCs w:val="24"/>
+        </w:rPr>
+        <w:t>Delenie nulou je nepovolená operácia.</w:t>
+      </w:r>
+    </w:p>
+    <w:p>
+      <w:pPr>
+        <w:spacing w:after="1680"/>
+        <w:rPr>
+          <w:rFonts w:cs="Arial"/>
+          <w:sz w:val="24"/>
+          <w:szCs w:val="24"/>
+        </w:rPr>
+      </w:pPr>
+      <w:r>
+        <w:rPr>
+          <w:rFonts w:cs="Arial"/>
+          <w:sz w:val="24"/>
+          <w:szCs w:val="24"/>
+        </w:rPr>
+        <w:t xml:space="preserve">Umocniť je možné iba na celé číslo. </w:t>
+      </w:r>
+    </w:p>
+    <w:p>
+      <w:pPr>
+        <w:spacing w:after="120"/>
+        <w:rPr>
+          <w:rFonts w:cs="Arial"/>
+          <w:sz w:val="28"/>
+          <w:szCs w:val="28"/>
+        </w:rPr>
+      </w:pPr>
+      <w:r>
+        <w:rPr>
+          <w:rFonts w:cs="Arial"/>
           <w:b/>
-        </w:rPr>
-      </w:pPr>
-      <w:r>
-        <w:rPr>
+          <w:sz w:val="28"/>
+          <w:szCs w:val="28"/>
+        </w:rPr>
+        <w:t>Správy</w:t>
+      </w:r>
+      <w:r>
+        <w:rPr>
+          <w:rFonts w:cs="Arial"/>
           <w:b/>
-        </w:rPr>
-        <w:lastRenderedPageBreak/>
-        <w:t>Správy</w:t>
-      </w:r>
-      <w:r>
-        <w:rPr>
+          <w:sz w:val="28"/>
+          <w:szCs w:val="28"/>
+        </w:rPr>
+        <w:t xml:space="preserve"> za behu kalkulačky</w:t>
+      </w:r>
+      <w:r>
+        <w:rPr>
+          <w:rFonts w:cs="Arial"/>
           <w:b/>
+          <w:sz w:val="28"/>
+          <w:szCs w:val="28"/>
         </w:rPr>
         <w:t>:</w:t>
       </w:r>
@@ -2368,12 +3064,18 @@
           <w:p>
             <w:pPr>
               <w:rPr>
-                <w:b/>
-              </w:rPr>
-            </w:pPr>
-            <w:r>
-              <w:rPr>
-                <w:b/>
+                <w:rFonts w:cs="Arial"/>
+                <w:b/>
+                <w:sz w:val="24"/>
+                <w:szCs w:val="24"/>
+              </w:rPr>
+            </w:pPr>
+            <w:r>
+              <w:rPr>
+                <w:rFonts w:cs="Arial"/>
+                <w:b/>
+                <w:sz w:val="24"/>
+                <w:szCs w:val="24"/>
               </w:rPr>
               <w:t>Správa</w:t>
             </w:r>
@@ -2386,12 +3088,18 @@
           <w:p>
             <w:pPr>
               <w:rPr>
-                <w:b/>
-              </w:rPr>
-            </w:pPr>
-            <w:r>
-              <w:rPr>
-                <w:b/>
+                <w:rFonts w:cs="Arial"/>
+                <w:b/>
+                <w:sz w:val="24"/>
+                <w:szCs w:val="24"/>
+              </w:rPr>
+            </w:pPr>
+            <w:r>
+              <w:rPr>
+                <w:rFonts w:cs="Arial"/>
+                <w:b/>
+                <w:sz w:val="24"/>
+                <w:szCs w:val="24"/>
               </w:rPr>
               <w:t>Význam</w:t>
             </w:r>
@@ -2425,16 +3133,20 @@
                 <w:tab w:val="left" w:pos="14656"/>
               </w:tabs>
               <w:rPr>
-                <w:rFonts w:eastAsia="Times New Roman" w:cs="Courier New"/>
-                <w:color w:val="000000"/>
+                <w:rFonts w:eastAsia="Times New Roman" w:cs="Arial"/>
+                <w:color w:val="000000"/>
+                <w:sz w:val="24"/>
+                <w:szCs w:val="24"/>
                 <w:lang w:eastAsia="sk-SK"/>
               </w:rPr>
             </w:pPr>
             <w:proofErr w:type="spellStart"/>
             <w:r>
               <w:rPr>
-                <w:rFonts w:eastAsia="Times New Roman" w:cs="Courier New"/>
-                <w:color w:val="000000"/>
+                <w:rFonts w:eastAsia="Times New Roman" w:cs="Arial"/>
+                <w:color w:val="000000"/>
+                <w:sz w:val="24"/>
+                <w:szCs w:val="24"/>
                 <w:lang w:eastAsia="sk-SK"/>
               </w:rPr>
               <w:t>Infinity</w:t>
@@ -2451,91 +3163,99 @@
               <w:pStyle w:val="PredformtovanHTML"/>
               <w:shd w:val="clear" w:color="auto" w:fill="FFFFFF"/>
               <w:rPr>
-                <w:rFonts w:asciiTheme="minorHAnsi" w:hAnsiTheme="minorHAnsi"/>
-                <w:color w:val="000000"/>
-                <w:sz w:val="22"/>
-                <w:szCs w:val="22"/>
+                <w:rFonts w:asciiTheme="minorHAnsi" w:hAnsiTheme="minorHAnsi" w:cs="Arial"/>
+                <w:color w:val="000000"/>
+                <w:sz w:val="24"/>
+                <w:szCs w:val="24"/>
               </w:rPr>
             </w:pPr>
             <w:proofErr w:type="spellStart"/>
             <w:r>
               <w:rPr>
-                <w:rFonts w:asciiTheme="minorHAnsi" w:hAnsiTheme="minorHAnsi"/>
-                <w:color w:val="000000"/>
-                <w:sz w:val="22"/>
-                <w:szCs w:val="22"/>
-              </w:rPr>
-              <w:t>Number</w:t>
+                <w:rFonts w:asciiTheme="minorHAnsi" w:hAnsiTheme="minorHAnsi" w:cs="Arial"/>
+                <w:color w:val="000000"/>
+                <w:sz w:val="24"/>
+                <w:szCs w:val="24"/>
+                <w:lang w:val="en-US"/>
+              </w:rPr>
+              <w:t>Priveľké</w:t>
             </w:r>
             <w:proofErr w:type="spellEnd"/>
             <w:r>
               <w:rPr>
-                <w:rFonts w:asciiTheme="minorHAnsi" w:hAnsiTheme="minorHAnsi"/>
-                <w:color w:val="000000"/>
-                <w:sz w:val="22"/>
-                <w:szCs w:val="22"/>
+                <w:rFonts w:asciiTheme="minorHAnsi" w:hAnsiTheme="minorHAnsi" w:cs="Arial"/>
+                <w:color w:val="000000"/>
+                <w:sz w:val="24"/>
+                <w:szCs w:val="24"/>
+                <w:lang w:val="en-US"/>
               </w:rPr>
               <w:t xml:space="preserve"> </w:t>
             </w:r>
             <w:proofErr w:type="spellStart"/>
             <w:r>
               <w:rPr>
-                <w:rFonts w:asciiTheme="minorHAnsi" w:hAnsiTheme="minorHAnsi"/>
-                <w:color w:val="000000"/>
-                <w:sz w:val="22"/>
-                <w:szCs w:val="22"/>
-              </w:rPr>
-              <w:t>is</w:t>
+                <w:rFonts w:asciiTheme="minorHAnsi" w:hAnsiTheme="minorHAnsi" w:cs="Arial"/>
+                <w:color w:val="000000"/>
+                <w:sz w:val="24"/>
+                <w:szCs w:val="24"/>
+                <w:lang w:val="en-US"/>
+              </w:rPr>
+              <w:t>číslo</w:t>
             </w:r>
             <w:proofErr w:type="spellEnd"/>
             <w:r>
               <w:rPr>
-                <w:rFonts w:asciiTheme="minorHAnsi" w:hAnsiTheme="minorHAnsi"/>
-                <w:color w:val="000000"/>
-                <w:sz w:val="22"/>
-                <w:szCs w:val="22"/>
+                <w:rFonts w:asciiTheme="minorHAnsi" w:hAnsiTheme="minorHAnsi" w:cs="Arial"/>
+                <w:color w:val="000000"/>
+                <w:sz w:val="24"/>
+                <w:szCs w:val="24"/>
+                <w:lang w:val="en-US"/>
+              </w:rPr>
+              <w:t>. (</w:t>
+            </w:r>
+            <w:proofErr w:type="spellStart"/>
+            <w:r>
+              <w:rPr>
+                <w:rFonts w:asciiTheme="minorHAnsi" w:hAnsiTheme="minorHAnsi" w:cs="Arial"/>
+                <w:color w:val="000000"/>
+                <w:sz w:val="24"/>
+                <w:szCs w:val="24"/>
+                <w:lang w:val="en-US"/>
+              </w:rPr>
+              <w:t>väčšie</w:t>
+            </w:r>
+            <w:proofErr w:type="spellEnd"/>
+            <w:r>
+              <w:rPr>
+                <w:rFonts w:asciiTheme="minorHAnsi" w:hAnsiTheme="minorHAnsi" w:cs="Arial"/>
+                <w:color w:val="000000"/>
+                <w:sz w:val="24"/>
+                <w:szCs w:val="24"/>
+                <w:lang w:val="en-US"/>
               </w:rPr>
               <w:t xml:space="preserve"> </w:t>
             </w:r>
             <w:proofErr w:type="spellStart"/>
             <w:r>
               <w:rPr>
-                <w:rFonts w:asciiTheme="minorHAnsi" w:hAnsiTheme="minorHAnsi"/>
-                <w:color w:val="000000"/>
-                <w:sz w:val="22"/>
-                <w:szCs w:val="22"/>
-              </w:rPr>
-              <w:t>too</w:t>
+                <w:rFonts w:asciiTheme="minorHAnsi" w:hAnsiTheme="minorHAnsi" w:cs="Arial"/>
+                <w:color w:val="000000"/>
+                <w:sz w:val="24"/>
+                <w:szCs w:val="24"/>
+                <w:lang w:val="en-US"/>
+              </w:rPr>
+              <w:t>ako</w:t>
             </w:r>
             <w:proofErr w:type="spellEnd"/>
             <w:r>
               <w:rPr>
-                <w:rFonts w:asciiTheme="minorHAnsi" w:hAnsiTheme="minorHAnsi"/>
-                <w:color w:val="000000"/>
-                <w:sz w:val="22"/>
-                <w:szCs w:val="22"/>
-              </w:rPr>
-              <w:t xml:space="preserve"> </w:t>
-            </w:r>
-            <w:proofErr w:type="spellStart"/>
-            <w:r>
-              <w:rPr>
-                <w:rFonts w:asciiTheme="minorHAnsi" w:hAnsiTheme="minorHAnsi"/>
-                <w:color w:val="000000"/>
-                <w:sz w:val="22"/>
-                <w:szCs w:val="22"/>
-              </w:rPr>
-              <w:t>large</w:t>
-            </w:r>
-            <w:proofErr w:type="spellEnd"/>
-            <w:r>
-              <w:rPr>
-                <w:rFonts w:asciiTheme="minorHAnsi" w:hAnsiTheme="minorHAnsi"/>
-                <w:color w:val="000000"/>
-                <w:sz w:val="22"/>
-                <w:szCs w:val="22"/>
-              </w:rPr>
-              <w:t xml:space="preserve"> to display</w:t>
+                <w:rFonts w:asciiTheme="minorHAnsi" w:hAnsiTheme="minorHAnsi" w:cs="Arial"/>
+                <w:color w:val="000000"/>
+                <w:sz w:val="24"/>
+                <w:szCs w:val="24"/>
+                <w:lang w:val="en-US"/>
+              </w:rPr>
+              <w:t xml:space="preserve"> 8,3209871127413901442763411832234e+81)</w:t>
             </w:r>
           </w:p>
         </w:tc>
@@ -2550,28 +3270,28 @@
               <w:pStyle w:val="PredformtovanHTML"/>
               <w:shd w:val="clear" w:color="auto" w:fill="FFFFFF"/>
               <w:rPr>
-                <w:rFonts w:asciiTheme="minorHAnsi" w:hAnsiTheme="minorHAnsi"/>
-                <w:color w:val="000000"/>
-                <w:sz w:val="22"/>
-                <w:szCs w:val="22"/>
-              </w:rPr>
-            </w:pPr>
-            <w:r>
-              <w:rPr>
-                <w:rFonts w:asciiTheme="minorHAnsi" w:hAnsiTheme="minorHAnsi"/>
-                <w:color w:val="000000"/>
-                <w:sz w:val="22"/>
-                <w:szCs w:val="22"/>
+                <w:rFonts w:asciiTheme="minorHAnsi" w:hAnsiTheme="minorHAnsi" w:cs="Arial"/>
+                <w:color w:val="000000"/>
+                <w:sz w:val="24"/>
+                <w:szCs w:val="24"/>
+              </w:rPr>
+            </w:pPr>
+            <w:r>
+              <w:rPr>
+                <w:rFonts w:asciiTheme="minorHAnsi" w:hAnsiTheme="minorHAnsi" w:cs="Arial"/>
+                <w:color w:val="000000"/>
+                <w:sz w:val="24"/>
+                <w:szCs w:val="24"/>
               </w:rPr>
               <w:t>-</w:t>
             </w:r>
             <w:proofErr w:type="spellStart"/>
             <w:r>
               <w:rPr>
-                <w:rFonts w:asciiTheme="minorHAnsi" w:hAnsiTheme="minorHAnsi"/>
-                <w:color w:val="000000"/>
-                <w:sz w:val="22"/>
-                <w:szCs w:val="22"/>
+                <w:rFonts w:asciiTheme="minorHAnsi" w:hAnsiTheme="minorHAnsi" w:cs="Arial"/>
+                <w:color w:val="000000"/>
+                <w:sz w:val="24"/>
+                <w:szCs w:val="24"/>
               </w:rPr>
               <w:t>Infinity</w:t>
             </w:r>
@@ -2587,91 +3307,20 @@
               <w:pStyle w:val="PredformtovanHTML"/>
               <w:shd w:val="clear" w:color="auto" w:fill="FFFFFF"/>
               <w:rPr>
-                <w:rFonts w:asciiTheme="minorHAnsi" w:hAnsiTheme="minorHAnsi"/>
-                <w:color w:val="000000"/>
-                <w:sz w:val="22"/>
-                <w:szCs w:val="22"/>
-              </w:rPr>
-            </w:pPr>
-            <w:proofErr w:type="spellStart"/>
-            <w:r>
-              <w:rPr>
-                <w:rFonts w:asciiTheme="minorHAnsi" w:hAnsiTheme="minorHAnsi"/>
-                <w:color w:val="000000"/>
-                <w:sz w:val="22"/>
-                <w:szCs w:val="22"/>
-              </w:rPr>
-              <w:t>Number</w:t>
-            </w:r>
-            <w:proofErr w:type="spellEnd"/>
-            <w:r>
-              <w:rPr>
-                <w:rFonts w:asciiTheme="minorHAnsi" w:hAnsiTheme="minorHAnsi"/>
-                <w:color w:val="000000"/>
-                <w:sz w:val="22"/>
-                <w:szCs w:val="22"/>
-              </w:rPr>
-              <w:t xml:space="preserve"> </w:t>
-            </w:r>
-            <w:proofErr w:type="spellStart"/>
-            <w:r>
-              <w:rPr>
-                <w:rFonts w:asciiTheme="minorHAnsi" w:hAnsiTheme="minorHAnsi"/>
-                <w:color w:val="000000"/>
-                <w:sz w:val="22"/>
-                <w:szCs w:val="22"/>
-              </w:rPr>
-              <w:t>is</w:t>
-            </w:r>
-            <w:proofErr w:type="spellEnd"/>
-            <w:r>
-              <w:rPr>
-                <w:rFonts w:asciiTheme="minorHAnsi" w:hAnsiTheme="minorHAnsi"/>
-                <w:color w:val="000000"/>
-                <w:sz w:val="22"/>
-                <w:szCs w:val="22"/>
-              </w:rPr>
-              <w:t xml:space="preserve"> </w:t>
-            </w:r>
-            <w:proofErr w:type="spellStart"/>
-            <w:r>
-              <w:rPr>
-                <w:rFonts w:asciiTheme="minorHAnsi" w:hAnsiTheme="minorHAnsi"/>
-                <w:color w:val="000000"/>
-                <w:sz w:val="22"/>
-                <w:szCs w:val="22"/>
-              </w:rPr>
-              <w:t>too</w:t>
-            </w:r>
-            <w:proofErr w:type="spellEnd"/>
-            <w:r>
-              <w:rPr>
-                <w:rFonts w:asciiTheme="minorHAnsi" w:hAnsiTheme="minorHAnsi"/>
-                <w:color w:val="000000"/>
-                <w:sz w:val="22"/>
-                <w:szCs w:val="22"/>
-              </w:rPr>
-              <w:t xml:space="preserve"> </w:t>
-            </w:r>
-            <w:proofErr w:type="spellStart"/>
-            <w:r>
-              <w:rPr>
-                <w:rFonts w:asciiTheme="minorHAnsi" w:hAnsiTheme="minorHAnsi"/>
-                <w:color w:val="000000"/>
-                <w:sz w:val="22"/>
-                <w:szCs w:val="22"/>
-              </w:rPr>
-              <w:t>small</w:t>
-            </w:r>
-            <w:proofErr w:type="spellEnd"/>
-            <w:r>
-              <w:rPr>
-                <w:rFonts w:asciiTheme="minorHAnsi" w:hAnsiTheme="minorHAnsi"/>
-                <w:color w:val="000000"/>
-                <w:sz w:val="22"/>
-                <w:szCs w:val="22"/>
-              </w:rPr>
-              <w:t xml:space="preserve"> to display</w:t>
+                <w:rFonts w:asciiTheme="minorHAnsi" w:hAnsiTheme="minorHAnsi" w:cs="Arial"/>
+                <w:color w:val="000000"/>
+                <w:sz w:val="24"/>
+                <w:szCs w:val="24"/>
+              </w:rPr>
+            </w:pPr>
+            <w:r>
+              <w:rPr>
+                <w:rFonts w:asciiTheme="minorHAnsi" w:hAnsiTheme="minorHAnsi" w:cs="Arial"/>
+                <w:color w:val="000000"/>
+                <w:sz w:val="24"/>
+                <w:szCs w:val="24"/>
+              </w:rPr>
+              <w:t>Logaritmus nuly.</w:t>
             </w:r>
           </w:p>
         </w:tc>
@@ -2686,39 +3335,39 @@
               <w:pStyle w:val="PredformtovanHTML"/>
               <w:shd w:val="clear" w:color="auto" w:fill="FFFFFF"/>
               <w:rPr>
-                <w:rFonts w:asciiTheme="minorHAnsi" w:hAnsiTheme="minorHAnsi"/>
-                <w:color w:val="000000"/>
-                <w:sz w:val="22"/>
-                <w:szCs w:val="22"/>
+                <w:rFonts w:asciiTheme="minorHAnsi" w:hAnsiTheme="minorHAnsi" w:cs="Arial"/>
+                <w:color w:val="000000"/>
+                <w:sz w:val="24"/>
+                <w:szCs w:val="24"/>
               </w:rPr>
             </w:pPr>
             <w:proofErr w:type="spellStart"/>
             <w:r>
               <w:rPr>
-                <w:rFonts w:asciiTheme="minorHAnsi" w:hAnsiTheme="minorHAnsi"/>
-                <w:color w:val="000000"/>
-                <w:sz w:val="22"/>
-                <w:szCs w:val="22"/>
+                <w:rFonts w:asciiTheme="minorHAnsi" w:hAnsiTheme="minorHAnsi" w:cs="Arial"/>
+                <w:color w:val="000000"/>
+                <w:sz w:val="24"/>
+                <w:szCs w:val="24"/>
               </w:rPr>
               <w:t>Division</w:t>
             </w:r>
             <w:proofErr w:type="spellEnd"/>
             <w:r>
               <w:rPr>
-                <w:rFonts w:asciiTheme="minorHAnsi" w:hAnsiTheme="minorHAnsi"/>
-                <w:color w:val="000000"/>
-                <w:sz w:val="22"/>
-                <w:szCs w:val="22"/>
+                <w:rFonts w:asciiTheme="minorHAnsi" w:hAnsiTheme="minorHAnsi" w:cs="Arial"/>
+                <w:color w:val="000000"/>
+                <w:sz w:val="24"/>
+                <w:szCs w:val="24"/>
               </w:rPr>
               <w:t xml:space="preserve"> by </w:t>
             </w:r>
             <w:proofErr w:type="spellStart"/>
             <w:r>
               <w:rPr>
-                <w:rFonts w:asciiTheme="minorHAnsi" w:hAnsiTheme="minorHAnsi"/>
-                <w:color w:val="000000"/>
-                <w:sz w:val="22"/>
-                <w:szCs w:val="22"/>
+                <w:rFonts w:asciiTheme="minorHAnsi" w:hAnsiTheme="minorHAnsi" w:cs="Arial"/>
+                <w:color w:val="000000"/>
+                <w:sz w:val="24"/>
+                <w:szCs w:val="24"/>
               </w:rPr>
               <w:t>zero</w:t>
             </w:r>
@@ -2734,68 +3383,29 @@
               <w:pStyle w:val="PredformtovanHTML"/>
               <w:shd w:val="clear" w:color="auto" w:fill="FFFFFF"/>
               <w:rPr>
-                <w:rFonts w:asciiTheme="minorHAnsi" w:hAnsiTheme="minorHAnsi"/>
-                <w:color w:val="000000"/>
-                <w:sz w:val="22"/>
-                <w:szCs w:val="22"/>
-              </w:rPr>
-            </w:pPr>
-            <w:proofErr w:type="spellStart"/>
-            <w:r>
-              <w:rPr>
-                <w:rFonts w:asciiTheme="minorHAnsi" w:hAnsiTheme="minorHAnsi"/>
-                <w:color w:val="000000"/>
-                <w:sz w:val="22"/>
-                <w:szCs w:val="22"/>
-              </w:rPr>
-              <w:t>You've</w:t>
-            </w:r>
-            <w:proofErr w:type="spellEnd"/>
-            <w:r>
-              <w:rPr>
-                <w:rFonts w:asciiTheme="minorHAnsi" w:hAnsiTheme="minorHAnsi"/>
-                <w:color w:val="000000"/>
-                <w:sz w:val="22"/>
-                <w:szCs w:val="22"/>
-              </w:rPr>
-              <w:t xml:space="preserve"> tried </w:t>
-            </w:r>
-            <w:proofErr w:type="spellStart"/>
-            <w:r>
-              <w:rPr>
-                <w:rFonts w:asciiTheme="minorHAnsi" w:hAnsiTheme="minorHAnsi"/>
-                <w:color w:val="000000"/>
-                <w:sz w:val="22"/>
-                <w:szCs w:val="22"/>
-              </w:rPr>
-              <w:t>divide</w:t>
-            </w:r>
-            <w:proofErr w:type="spellEnd"/>
-            <w:r>
-              <w:rPr>
-                <w:rFonts w:asciiTheme="minorHAnsi" w:hAnsiTheme="minorHAnsi"/>
-                <w:color w:val="000000"/>
-                <w:sz w:val="22"/>
-                <w:szCs w:val="22"/>
-              </w:rPr>
-              <w:t xml:space="preserve"> by </w:t>
-            </w:r>
-            <w:proofErr w:type="spellStart"/>
-            <w:r>
-              <w:rPr>
-                <w:rFonts w:asciiTheme="minorHAnsi" w:hAnsiTheme="minorHAnsi"/>
-                <w:color w:val="000000"/>
-                <w:sz w:val="22"/>
-                <w:szCs w:val="22"/>
-              </w:rPr>
-              <w:t>zero</w:t>
-            </w:r>
-            <w:proofErr w:type="spellEnd"/>
-          </w:p>
-          <w:p>
-            <w:pPr>
-              <w:rPr>
-                <w:b/>
+                <w:rFonts w:asciiTheme="minorHAnsi" w:hAnsiTheme="minorHAnsi" w:cs="Arial"/>
+                <w:color w:val="000000"/>
+                <w:sz w:val="24"/>
+                <w:szCs w:val="24"/>
+              </w:rPr>
+            </w:pPr>
+            <w:r>
+              <w:rPr>
+                <w:rFonts w:asciiTheme="minorHAnsi" w:hAnsiTheme="minorHAnsi" w:cs="Arial"/>
+                <w:color w:val="000000"/>
+                <w:sz w:val="24"/>
+                <w:szCs w:val="24"/>
+              </w:rPr>
+              <w:t>Delenie nulou.</w:t>
+            </w:r>
+          </w:p>
+          <w:p>
+            <w:pPr>
+              <w:rPr>
+                <w:rFonts w:cs="Arial"/>
+                <w:b/>
+                <w:sz w:val="24"/>
+                <w:szCs w:val="24"/>
               </w:rPr>
             </w:pPr>
           </w:p>
@@ -2811,39 +3421,39 @@
               <w:pStyle w:val="PredformtovanHTML"/>
               <w:shd w:val="clear" w:color="auto" w:fill="FFFFFF"/>
               <w:rPr>
-                <w:rFonts w:asciiTheme="minorHAnsi" w:hAnsiTheme="minorHAnsi"/>
-                <w:color w:val="000000"/>
-                <w:sz w:val="22"/>
-                <w:szCs w:val="22"/>
+                <w:rFonts w:asciiTheme="minorHAnsi" w:hAnsiTheme="minorHAnsi" w:cs="Arial"/>
+                <w:color w:val="000000"/>
+                <w:sz w:val="24"/>
+                <w:szCs w:val="24"/>
               </w:rPr>
             </w:pPr>
             <w:proofErr w:type="spellStart"/>
             <w:r>
               <w:rPr>
-                <w:rFonts w:asciiTheme="minorHAnsi" w:hAnsiTheme="minorHAnsi"/>
-                <w:color w:val="000000"/>
-                <w:sz w:val="22"/>
-                <w:szCs w:val="22"/>
+                <w:rFonts w:asciiTheme="minorHAnsi" w:hAnsiTheme="minorHAnsi" w:cs="Arial"/>
+                <w:color w:val="000000"/>
+                <w:sz w:val="24"/>
+                <w:szCs w:val="24"/>
               </w:rPr>
               <w:t>Wrong</w:t>
             </w:r>
             <w:proofErr w:type="spellEnd"/>
             <w:r>
               <w:rPr>
-                <w:rFonts w:asciiTheme="minorHAnsi" w:hAnsiTheme="minorHAnsi"/>
-                <w:color w:val="000000"/>
-                <w:sz w:val="22"/>
-                <w:szCs w:val="22"/>
+                <w:rFonts w:asciiTheme="minorHAnsi" w:hAnsiTheme="minorHAnsi" w:cs="Arial"/>
+                <w:color w:val="000000"/>
+                <w:sz w:val="24"/>
+                <w:szCs w:val="24"/>
               </w:rPr>
               <w:t xml:space="preserve"> </w:t>
             </w:r>
             <w:proofErr w:type="spellStart"/>
             <w:r>
               <w:rPr>
-                <w:rFonts w:asciiTheme="minorHAnsi" w:hAnsiTheme="minorHAnsi"/>
-                <w:color w:val="000000"/>
-                <w:sz w:val="22"/>
-                <w:szCs w:val="22"/>
+                <w:rFonts w:asciiTheme="minorHAnsi" w:hAnsiTheme="minorHAnsi" w:cs="Arial"/>
+                <w:color w:val="000000"/>
+                <w:sz w:val="24"/>
+                <w:szCs w:val="24"/>
               </w:rPr>
               <w:t>input</w:t>
             </w:r>
@@ -2852,7 +3462,10 @@
           <w:p>
             <w:pPr>
               <w:rPr>
-                <w:b/>
+                <w:rFonts w:cs="Arial"/>
+                <w:b/>
+                <w:sz w:val="24"/>
+                <w:szCs w:val="24"/>
               </w:rPr>
             </w:pPr>
           </w:p>
@@ -2866,148 +3479,29 @@
               <w:pStyle w:val="PredformtovanHTML"/>
               <w:shd w:val="clear" w:color="auto" w:fill="FFFFFF"/>
               <w:rPr>
-                <w:rFonts w:asciiTheme="minorHAnsi" w:hAnsiTheme="minorHAnsi"/>
-                <w:color w:val="000000"/>
-                <w:sz w:val="22"/>
-                <w:szCs w:val="22"/>
-              </w:rPr>
-            </w:pPr>
-            <w:proofErr w:type="spellStart"/>
-            <w:r>
-              <w:rPr>
-                <w:rFonts w:asciiTheme="minorHAnsi" w:hAnsiTheme="minorHAnsi"/>
-                <w:color w:val="000000"/>
-                <w:sz w:val="22"/>
-                <w:szCs w:val="22"/>
-              </w:rPr>
-              <w:t>Operation</w:t>
-            </w:r>
-            <w:proofErr w:type="spellEnd"/>
-            <w:r>
-              <w:rPr>
-                <w:rFonts w:asciiTheme="minorHAnsi" w:hAnsiTheme="minorHAnsi"/>
-                <w:color w:val="000000"/>
-                <w:sz w:val="22"/>
-                <w:szCs w:val="22"/>
-              </w:rPr>
-              <w:t xml:space="preserve"> </w:t>
-            </w:r>
-            <w:proofErr w:type="spellStart"/>
-            <w:r>
-              <w:rPr>
-                <w:rFonts w:asciiTheme="minorHAnsi" w:hAnsiTheme="minorHAnsi"/>
-                <w:color w:val="000000"/>
-                <w:sz w:val="22"/>
-                <w:szCs w:val="22"/>
-              </w:rPr>
-              <w:t>for</w:t>
-            </w:r>
-            <w:proofErr w:type="spellEnd"/>
-            <w:r>
-              <w:rPr>
-                <w:rFonts w:asciiTheme="minorHAnsi" w:hAnsiTheme="minorHAnsi"/>
-                <w:color w:val="000000"/>
-                <w:sz w:val="22"/>
-                <w:szCs w:val="22"/>
-              </w:rPr>
-              <w:t xml:space="preserve"> </w:t>
-            </w:r>
-            <w:proofErr w:type="spellStart"/>
-            <w:r>
-              <w:rPr>
-                <w:rFonts w:asciiTheme="minorHAnsi" w:hAnsiTheme="minorHAnsi"/>
-                <w:color w:val="000000"/>
-                <w:sz w:val="22"/>
-                <w:szCs w:val="22"/>
-              </w:rPr>
-              <w:t>input</w:t>
-            </w:r>
-            <w:proofErr w:type="spellEnd"/>
-            <w:r>
-              <w:rPr>
-                <w:rFonts w:asciiTheme="minorHAnsi" w:hAnsiTheme="minorHAnsi"/>
-                <w:color w:val="000000"/>
-                <w:sz w:val="22"/>
-                <w:szCs w:val="22"/>
-              </w:rPr>
-              <w:t xml:space="preserve"> </w:t>
-            </w:r>
-            <w:proofErr w:type="spellStart"/>
-            <w:r>
-              <w:rPr>
-                <w:rFonts w:asciiTheme="minorHAnsi" w:hAnsiTheme="minorHAnsi"/>
-                <w:color w:val="000000"/>
-                <w:sz w:val="22"/>
-                <w:szCs w:val="22"/>
-              </w:rPr>
-              <w:t>number</w:t>
-            </w:r>
-            <w:proofErr w:type="spellEnd"/>
-            <w:r>
-              <w:rPr>
-                <w:rFonts w:asciiTheme="minorHAnsi" w:hAnsiTheme="minorHAnsi"/>
-                <w:color w:val="000000"/>
-                <w:sz w:val="22"/>
-                <w:szCs w:val="22"/>
-              </w:rPr>
-              <w:t xml:space="preserve"> </w:t>
-            </w:r>
-            <w:proofErr w:type="spellStart"/>
-            <w:r>
-              <w:rPr>
-                <w:rFonts w:asciiTheme="minorHAnsi" w:hAnsiTheme="minorHAnsi"/>
-                <w:color w:val="000000"/>
-                <w:sz w:val="22"/>
-                <w:szCs w:val="22"/>
-              </w:rPr>
-              <w:t>is</w:t>
-            </w:r>
-            <w:proofErr w:type="spellEnd"/>
-            <w:r>
-              <w:rPr>
-                <w:rFonts w:asciiTheme="minorHAnsi" w:hAnsiTheme="minorHAnsi"/>
-                <w:color w:val="000000"/>
-                <w:sz w:val="22"/>
-                <w:szCs w:val="22"/>
-              </w:rPr>
-              <w:t xml:space="preserve"> </w:t>
-            </w:r>
-            <w:proofErr w:type="spellStart"/>
-            <w:r>
-              <w:rPr>
-                <w:rFonts w:asciiTheme="minorHAnsi" w:hAnsiTheme="minorHAnsi"/>
-                <w:color w:val="000000"/>
-                <w:sz w:val="22"/>
-                <w:szCs w:val="22"/>
-              </w:rPr>
-              <w:t>not</w:t>
-            </w:r>
-            <w:proofErr w:type="spellEnd"/>
-            <w:r>
-              <w:rPr>
-                <w:rFonts w:asciiTheme="minorHAnsi" w:hAnsiTheme="minorHAnsi"/>
-                <w:color w:val="000000"/>
-                <w:sz w:val="22"/>
-                <w:szCs w:val="22"/>
-              </w:rPr>
-              <w:t xml:space="preserve"> </w:t>
-            </w:r>
-            <w:proofErr w:type="spellStart"/>
-            <w:r>
-              <w:rPr>
-                <w:rFonts w:asciiTheme="minorHAnsi" w:hAnsiTheme="minorHAnsi"/>
-                <w:color w:val="000000"/>
-                <w:sz w:val="22"/>
-                <w:szCs w:val="22"/>
-              </w:rPr>
-              <w:t>defined</w:t>
-            </w:r>
-            <w:proofErr w:type="spellEnd"/>
-          </w:p>
-          <w:p>
-            <w:pPr>
-              <w:rPr>
-                <w:b/>
+                <w:rFonts w:asciiTheme="minorHAnsi" w:hAnsiTheme="minorHAnsi" w:cs="Arial"/>
+                <w:color w:val="000000"/>
+                <w:sz w:val="24"/>
+                <w:szCs w:val="24"/>
+              </w:rPr>
+            </w:pPr>
+            <w:r>
+              <w:rPr>
+                <w:rFonts w:asciiTheme="minorHAnsi" w:hAnsiTheme="minorHAnsi" w:cs="Arial"/>
+                <w:color w:val="000000"/>
+                <w:sz w:val="24"/>
+                <w:szCs w:val="24"/>
+              </w:rPr>
+              <w:t xml:space="preserve">Zadané číslo nevyhovuje definičnému oboru funkcie alebo nevyhovuje operácii. </w:t>
+            </w:r>
+          </w:p>
+          <w:p>
+            <w:pPr>
+              <w:rPr>
+                <w:rFonts w:cs="Arial"/>
+                <w:b/>
+                <w:sz w:val="24"/>
+                <w:szCs w:val="24"/>
               </w:rPr>
             </w:pPr>
           </w:p>
@@ -3023,59 +3517,59 @@
               <w:pStyle w:val="PredformtovanHTML"/>
               <w:shd w:val="clear" w:color="auto" w:fill="FFFFFF"/>
               <w:rPr>
-                <w:rFonts w:asciiTheme="minorHAnsi" w:hAnsiTheme="minorHAnsi"/>
-                <w:color w:val="000000"/>
-                <w:sz w:val="22"/>
-                <w:szCs w:val="22"/>
+                <w:rFonts w:asciiTheme="minorHAnsi" w:hAnsiTheme="minorHAnsi" w:cs="Arial"/>
+                <w:color w:val="000000"/>
+                <w:sz w:val="24"/>
+                <w:szCs w:val="24"/>
               </w:rPr>
             </w:pPr>
             <w:proofErr w:type="spellStart"/>
             <w:r>
               <w:rPr>
-                <w:rFonts w:asciiTheme="minorHAnsi" w:hAnsiTheme="minorHAnsi"/>
-                <w:color w:val="000000"/>
-                <w:sz w:val="22"/>
-                <w:szCs w:val="22"/>
+                <w:rFonts w:asciiTheme="minorHAnsi" w:hAnsiTheme="minorHAnsi" w:cs="Arial"/>
+                <w:color w:val="000000"/>
+                <w:sz w:val="24"/>
+                <w:szCs w:val="24"/>
               </w:rPr>
               <w:t>Too</w:t>
             </w:r>
             <w:proofErr w:type="spellEnd"/>
             <w:r>
               <w:rPr>
-                <w:rFonts w:asciiTheme="minorHAnsi" w:hAnsiTheme="minorHAnsi"/>
-                <w:color w:val="000000"/>
-                <w:sz w:val="22"/>
-                <w:szCs w:val="22"/>
+                <w:rFonts w:asciiTheme="minorHAnsi" w:hAnsiTheme="minorHAnsi" w:cs="Arial"/>
+                <w:color w:val="000000"/>
+                <w:sz w:val="24"/>
+                <w:szCs w:val="24"/>
               </w:rPr>
               <w:t xml:space="preserve"> lazy to </w:t>
             </w:r>
             <w:proofErr w:type="spellStart"/>
             <w:r>
               <w:rPr>
-                <w:rFonts w:asciiTheme="minorHAnsi" w:hAnsiTheme="minorHAnsi"/>
-                <w:color w:val="000000"/>
-                <w:sz w:val="22"/>
-                <w:szCs w:val="22"/>
+                <w:rFonts w:asciiTheme="minorHAnsi" w:hAnsiTheme="minorHAnsi" w:cs="Arial"/>
+                <w:color w:val="000000"/>
+                <w:sz w:val="24"/>
+                <w:szCs w:val="24"/>
               </w:rPr>
               <w:t>say</w:t>
             </w:r>
             <w:proofErr w:type="spellEnd"/>
             <w:r>
               <w:rPr>
-                <w:rFonts w:asciiTheme="minorHAnsi" w:hAnsiTheme="minorHAnsi"/>
-                <w:color w:val="000000"/>
-                <w:sz w:val="22"/>
-                <w:szCs w:val="22"/>
+                <w:rFonts w:asciiTheme="minorHAnsi" w:hAnsiTheme="minorHAnsi" w:cs="Arial"/>
+                <w:color w:val="000000"/>
+                <w:sz w:val="24"/>
+                <w:szCs w:val="24"/>
               </w:rPr>
               <w:t xml:space="preserve"> </w:t>
             </w:r>
             <w:proofErr w:type="spellStart"/>
             <w:r>
               <w:rPr>
-                <w:rFonts w:asciiTheme="minorHAnsi" w:hAnsiTheme="minorHAnsi"/>
-                <w:color w:val="000000"/>
-                <w:sz w:val="22"/>
-                <w:szCs w:val="22"/>
+                <w:rFonts w:asciiTheme="minorHAnsi" w:hAnsiTheme="minorHAnsi" w:cs="Arial"/>
+                <w:color w:val="000000"/>
+                <w:sz w:val="24"/>
+                <w:szCs w:val="24"/>
               </w:rPr>
               <w:t>it</w:t>
             </w:r>
@@ -3084,7 +3578,10 @@
           <w:p>
             <w:pPr>
               <w:rPr>
-                <w:b/>
+                <w:rFonts w:cs="Arial"/>
+                <w:b/>
+                <w:sz w:val="24"/>
+                <w:szCs w:val="24"/>
               </w:rPr>
             </w:pPr>
           </w:p>
@@ -3098,57 +3595,60 @@
               <w:pStyle w:val="PredformtovanHTML"/>
               <w:shd w:val="clear" w:color="auto" w:fill="FFFFFF"/>
               <w:rPr>
-                <w:rFonts w:asciiTheme="minorHAnsi" w:hAnsiTheme="minorHAnsi"/>
-                <w:color w:val="000000"/>
-                <w:sz w:val="22"/>
-                <w:szCs w:val="22"/>
+                <w:rFonts w:asciiTheme="minorHAnsi" w:hAnsiTheme="minorHAnsi" w:cs="Arial"/>
+                <w:color w:val="000000"/>
+                <w:sz w:val="24"/>
+                <w:szCs w:val="24"/>
               </w:rPr>
             </w:pPr>
             <w:proofErr w:type="spellStart"/>
             <w:r>
               <w:rPr>
-                <w:rFonts w:asciiTheme="minorHAnsi" w:hAnsiTheme="minorHAnsi"/>
-                <w:color w:val="000000"/>
-                <w:sz w:val="22"/>
-                <w:szCs w:val="22"/>
-              </w:rPr>
-              <w:t>I'm</w:t>
+                <w:rFonts w:asciiTheme="minorHAnsi" w:hAnsiTheme="minorHAnsi" w:cs="Arial"/>
+                <w:color w:val="000000"/>
+                <w:sz w:val="24"/>
+                <w:szCs w:val="24"/>
+              </w:rPr>
+              <w:t>Calculosa</w:t>
             </w:r>
             <w:proofErr w:type="spellEnd"/>
             <w:r>
               <w:rPr>
-                <w:rFonts w:asciiTheme="minorHAnsi" w:hAnsiTheme="minorHAnsi"/>
-                <w:color w:val="000000"/>
-                <w:sz w:val="22"/>
-                <w:szCs w:val="22"/>
-              </w:rPr>
-              <w:t xml:space="preserve"> </w:t>
+                <w:rFonts w:asciiTheme="minorHAnsi" w:hAnsiTheme="minorHAnsi" w:cs="Arial"/>
+                <w:color w:val="000000"/>
+                <w:sz w:val="24"/>
+                <w:szCs w:val="24"/>
+              </w:rPr>
+              <w:t xml:space="preserve"> nechce vypísať priveľké </w:t>
             </w:r>
             <w:proofErr w:type="spellStart"/>
             <w:r>
               <w:rPr>
-                <w:rFonts w:asciiTheme="minorHAnsi" w:hAnsiTheme="minorHAnsi"/>
-                <w:color w:val="000000"/>
-                <w:sz w:val="22"/>
-                <w:szCs w:val="22"/>
-              </w:rPr>
-              <w:t>not</w:t>
+                <w:rFonts w:asciiTheme="minorHAnsi" w:hAnsiTheme="minorHAnsi" w:cs="Arial"/>
+                <w:color w:val="000000"/>
+                <w:sz w:val="24"/>
+                <w:szCs w:val="24"/>
+              </w:rPr>
+              <w:t>čislo</w:t>
             </w:r>
             <w:proofErr w:type="spellEnd"/>
             <w:r>
               <w:rPr>
-                <w:rFonts w:asciiTheme="minorHAnsi" w:hAnsiTheme="minorHAnsi"/>
-                <w:color w:val="000000"/>
-                <w:sz w:val="22"/>
-                <w:szCs w:val="22"/>
-              </w:rPr>
-              <w:t xml:space="preserve"> robot...</w:t>
-            </w:r>
-          </w:p>
-          <w:p>
-            <w:pPr>
-              <w:rPr>
-                <w:b/>
+                <w:rFonts w:asciiTheme="minorHAnsi" w:hAnsiTheme="minorHAnsi" w:cs="Arial"/>
+                <w:color w:val="000000"/>
+                <w:sz w:val="24"/>
+                <w:szCs w:val="24"/>
+              </w:rPr>
+              <w:t xml:space="preserve">. </w:t>
+            </w:r>
+          </w:p>
+          <w:p>
+            <w:pPr>
+              <w:rPr>
+                <w:rFonts w:cs="Arial"/>
+                <w:b/>
+                <w:sz w:val="24"/>
+                <w:szCs w:val="24"/>
               </w:rPr>
             </w:pPr>
           </w:p>
@@ -3164,89 +3664,89 @@
               <w:pStyle w:val="PredformtovanHTML"/>
               <w:shd w:val="clear" w:color="auto" w:fill="FFFFFF"/>
               <w:rPr>
-                <w:rFonts w:asciiTheme="minorHAnsi" w:hAnsiTheme="minorHAnsi"/>
-                <w:color w:val="000000"/>
-                <w:sz w:val="22"/>
-                <w:szCs w:val="22"/>
+                <w:rFonts w:asciiTheme="minorHAnsi" w:hAnsiTheme="minorHAnsi" w:cs="Arial"/>
+                <w:color w:val="000000"/>
+                <w:sz w:val="24"/>
+                <w:szCs w:val="24"/>
               </w:rPr>
             </w:pPr>
             <w:proofErr w:type="spellStart"/>
             <w:r>
               <w:rPr>
-                <w:rFonts w:asciiTheme="minorHAnsi" w:hAnsiTheme="minorHAnsi"/>
-                <w:color w:val="000000"/>
-                <w:sz w:val="22"/>
-                <w:szCs w:val="22"/>
+                <w:rFonts w:asciiTheme="minorHAnsi" w:hAnsiTheme="minorHAnsi" w:cs="Arial"/>
+                <w:color w:val="000000"/>
+                <w:sz w:val="24"/>
+                <w:szCs w:val="24"/>
               </w:rPr>
               <w:t>There</w:t>
             </w:r>
             <w:proofErr w:type="spellEnd"/>
             <w:r>
               <w:rPr>
-                <w:rFonts w:asciiTheme="minorHAnsi" w:hAnsiTheme="minorHAnsi"/>
-                <w:color w:val="000000"/>
-                <w:sz w:val="22"/>
-                <w:szCs w:val="22"/>
+                <w:rFonts w:asciiTheme="minorHAnsi" w:hAnsiTheme="minorHAnsi" w:cs="Arial"/>
+                <w:color w:val="000000"/>
+                <w:sz w:val="24"/>
+                <w:szCs w:val="24"/>
               </w:rPr>
               <w:t xml:space="preserve"> </w:t>
             </w:r>
             <w:proofErr w:type="spellStart"/>
             <w:r>
               <w:rPr>
-                <w:rFonts w:asciiTheme="minorHAnsi" w:hAnsiTheme="minorHAnsi"/>
-                <w:color w:val="000000"/>
-                <w:sz w:val="22"/>
-                <w:szCs w:val="22"/>
+                <w:rFonts w:asciiTheme="minorHAnsi" w:hAnsiTheme="minorHAnsi" w:cs="Arial"/>
+                <w:color w:val="000000"/>
+                <w:sz w:val="24"/>
+                <w:szCs w:val="24"/>
               </w:rPr>
               <w:t>is</w:t>
             </w:r>
             <w:proofErr w:type="spellEnd"/>
             <w:r>
               <w:rPr>
-                <w:rFonts w:asciiTheme="minorHAnsi" w:hAnsiTheme="minorHAnsi"/>
-                <w:color w:val="000000"/>
-                <w:sz w:val="22"/>
-                <w:szCs w:val="22"/>
+                <w:rFonts w:asciiTheme="minorHAnsi" w:hAnsiTheme="minorHAnsi" w:cs="Arial"/>
+                <w:color w:val="000000"/>
+                <w:sz w:val="24"/>
+                <w:szCs w:val="24"/>
               </w:rPr>
               <w:t xml:space="preserve"> </w:t>
             </w:r>
             <w:proofErr w:type="spellStart"/>
             <w:r>
               <w:rPr>
-                <w:rFonts w:asciiTheme="minorHAnsi" w:hAnsiTheme="minorHAnsi"/>
-                <w:color w:val="000000"/>
-                <w:sz w:val="22"/>
-                <w:szCs w:val="22"/>
+                <w:rFonts w:asciiTheme="minorHAnsi" w:hAnsiTheme="minorHAnsi" w:cs="Arial"/>
+                <w:color w:val="000000"/>
+                <w:sz w:val="24"/>
+                <w:szCs w:val="24"/>
               </w:rPr>
               <w:t>nothing</w:t>
             </w:r>
             <w:proofErr w:type="spellEnd"/>
             <w:r>
               <w:rPr>
-                <w:rFonts w:asciiTheme="minorHAnsi" w:hAnsiTheme="minorHAnsi"/>
-                <w:color w:val="000000"/>
-                <w:sz w:val="22"/>
-                <w:szCs w:val="22"/>
+                <w:rFonts w:asciiTheme="minorHAnsi" w:hAnsiTheme="minorHAnsi" w:cs="Arial"/>
+                <w:color w:val="000000"/>
+                <w:sz w:val="24"/>
+                <w:szCs w:val="24"/>
               </w:rPr>
               <w:t xml:space="preserve"> to </w:t>
             </w:r>
             <w:proofErr w:type="spellStart"/>
             <w:r>
               <w:rPr>
-                <w:rFonts w:asciiTheme="minorHAnsi" w:hAnsiTheme="minorHAnsi"/>
-                <w:color w:val="000000"/>
-                <w:sz w:val="22"/>
-                <w:szCs w:val="22"/>
+                <w:rFonts w:asciiTheme="minorHAnsi" w:hAnsiTheme="minorHAnsi" w:cs="Arial"/>
+                <w:color w:val="000000"/>
+                <w:sz w:val="24"/>
+                <w:szCs w:val="24"/>
               </w:rPr>
               <w:t>solve</w:t>
             </w:r>
             <w:proofErr w:type="spellEnd"/>
             <w:r>
               <w:rPr>
-                <w:rFonts w:asciiTheme="minorHAnsi" w:hAnsiTheme="minorHAnsi"/>
-                <w:color w:val="000000"/>
-                <w:sz w:val="22"/>
-                <w:szCs w:val="22"/>
+                <w:rFonts w:asciiTheme="minorHAnsi" w:hAnsiTheme="minorHAnsi" w:cs="Arial"/>
+                <w:color w:val="000000"/>
+                <w:sz w:val="24"/>
+                <w:szCs w:val="24"/>
               </w:rPr>
               <w:t>...</w:t>
             </w:r>
@@ -3254,7 +3754,10 @@
           <w:p>
             <w:pPr>
               <w:rPr>
-                <w:b/>
+                <w:rFonts w:cs="Arial"/>
+                <w:b/>
+                <w:sz w:val="24"/>
+                <w:szCs w:val="24"/>
               </w:rPr>
             </w:pPr>
           </w:p>
@@ -3268,77 +3771,87 @@
               <w:pStyle w:val="PredformtovanHTML"/>
               <w:shd w:val="clear" w:color="auto" w:fill="FFFFFF"/>
               <w:rPr>
-                <w:rFonts w:asciiTheme="minorHAnsi" w:hAnsiTheme="minorHAnsi"/>
-                <w:color w:val="000000"/>
-                <w:sz w:val="22"/>
-                <w:szCs w:val="22"/>
-              </w:rPr>
-            </w:pPr>
-            <w:proofErr w:type="spellStart"/>
-            <w:r>
-              <w:rPr>
-                <w:rFonts w:asciiTheme="minorHAnsi" w:hAnsiTheme="minorHAnsi"/>
-                <w:color w:val="000000"/>
-                <w:sz w:val="22"/>
-                <w:szCs w:val="22"/>
-              </w:rPr>
-              <w:t>Operation</w:t>
-            </w:r>
-            <w:proofErr w:type="spellEnd"/>
-            <w:r>
-              <w:rPr>
-                <w:rFonts w:asciiTheme="minorHAnsi" w:hAnsiTheme="minorHAnsi"/>
-                <w:color w:val="000000"/>
-                <w:sz w:val="22"/>
-                <w:szCs w:val="22"/>
-              </w:rPr>
-              <w:t xml:space="preserve"> </w:t>
-            </w:r>
-            <w:proofErr w:type="spellStart"/>
-            <w:r>
-              <w:rPr>
-                <w:rFonts w:asciiTheme="minorHAnsi" w:hAnsiTheme="minorHAnsi"/>
-                <w:color w:val="000000"/>
-                <w:sz w:val="22"/>
-                <w:szCs w:val="22"/>
-              </w:rPr>
-              <w:t>is</w:t>
-            </w:r>
-            <w:proofErr w:type="spellEnd"/>
-            <w:r>
-              <w:rPr>
-                <w:rFonts w:asciiTheme="minorHAnsi" w:hAnsiTheme="minorHAnsi"/>
-                <w:color w:val="000000"/>
-                <w:sz w:val="22"/>
-                <w:szCs w:val="22"/>
-              </w:rPr>
-              <w:t xml:space="preserve"> </w:t>
-            </w:r>
-            <w:proofErr w:type="spellStart"/>
-            <w:r>
-              <w:rPr>
-                <w:rFonts w:asciiTheme="minorHAnsi" w:hAnsiTheme="minorHAnsi"/>
-                <w:color w:val="000000"/>
-                <w:sz w:val="22"/>
-                <w:szCs w:val="22"/>
-              </w:rPr>
-              <w:t>not</w:t>
-            </w:r>
-            <w:proofErr w:type="spellEnd"/>
-            <w:r>
-              <w:rPr>
-                <w:rFonts w:asciiTheme="minorHAnsi" w:hAnsiTheme="minorHAnsi"/>
-                <w:color w:val="000000"/>
-                <w:sz w:val="22"/>
-                <w:szCs w:val="22"/>
-              </w:rPr>
-              <w:t xml:space="preserve"> set</w:t>
-            </w:r>
-          </w:p>
-          <w:p>
-            <w:pPr>
-              <w:rPr>
-                <w:b/>
+                <w:rFonts w:asciiTheme="minorHAnsi" w:hAnsiTheme="minorHAnsi" w:cs="Arial"/>
+                <w:color w:val="000000"/>
+                <w:sz w:val="24"/>
+                <w:szCs w:val="24"/>
+              </w:rPr>
+            </w:pPr>
+            <w:r>
+              <w:rPr>
+                <w:rFonts w:asciiTheme="minorHAnsi" w:hAnsiTheme="minorHAnsi" w:cs="Arial"/>
+                <w:color w:val="000000"/>
+                <w:sz w:val="24"/>
+                <w:szCs w:val="24"/>
+              </w:rPr>
+              <w:t xml:space="preserve">Nastane stlačením </w:t>
+            </w:r>
+            <w:r>
+              <w:rPr>
+                <w:rFonts w:asciiTheme="minorHAnsi" w:hAnsiTheme="minorHAnsi" w:cs="Arial"/>
+                <w:noProof/>
+                <w:sz w:val="24"/>
+                <w:szCs w:val="24"/>
+              </w:rPr>
+              <w:drawing>
+                <wp:inline distT="0" distB="0" distL="0" distR="0" wp14:anchorId="2EF078CF" wp14:editId="5A575BC3">
+                  <wp:extent cx="219456" cy="219456"/>
+                  <wp:effectExtent l="0" t="0" r="9525" b="9525"/>
+                  <wp:docPr id="4" name="Obrázok 4"/>
+                  <wp:cNvGraphicFramePr>
+                    <a:graphicFrameLocks xmlns:a="http://schemas.openxmlformats.org/drawingml/2006/main" noChangeAspect="1"/>
+                  </wp:cNvGraphicFramePr>
+                  <a:graphic xmlns:a="http://schemas.openxmlformats.org/drawingml/2006/main">
+                    <a:graphicData uri="http://schemas.openxmlformats.org/drawingml/2006/picture">
+                      <pic:pic xmlns:pic="http://schemas.openxmlformats.org/drawingml/2006/picture">
+                        <pic:nvPicPr>
+                          <pic:cNvPr id="2" name="rovnasa.png"/>
+                          <pic:cNvPicPr/>
+                        </pic:nvPicPr>
+                        <pic:blipFill>
+                          <a:blip r:embed="rId6">
+                            <a:extLst>
+                              <a:ext uri="{28A0092B-C50C-407E-A947-70E740481C1C}">
+                                <a14:useLocalDpi xmlns:a14="http://schemas.microsoft.com/office/drawing/2010/main" val="0"/>
+                              </a:ext>
+                            </a:extLst>
+                          </a:blip>
+                          <a:stretch>
+                            <a:fillRect/>
+                          </a:stretch>
+                        </pic:blipFill>
+                        <pic:spPr>
+                          <a:xfrm>
+                            <a:off x="0" y="0"/>
+                            <a:ext cx="223522" cy="223522"/>
+                          </a:xfrm>
+                          <a:prstGeom prst="rect">
+                            <a:avLst/>
+                          </a:prstGeom>
+                        </pic:spPr>
+                      </pic:pic>
+                    </a:graphicData>
+                  </a:graphic>
+                </wp:inline>
+              </w:drawing>
+            </w:r>
+            <w:r>
+              <w:rPr>
+                <w:rFonts w:asciiTheme="minorHAnsi" w:hAnsiTheme="minorHAnsi" w:cs="Arial"/>
+                <w:color w:val="000000"/>
+                <w:sz w:val="24"/>
+                <w:szCs w:val="24"/>
+              </w:rPr>
+              <w:t xml:space="preserve"> bez zadania operácie.</w:t>
+            </w:r>
+          </w:p>
+          <w:p>
+            <w:pPr>
+              <w:rPr>
+                <w:rFonts w:cs="Arial"/>
+                <w:b/>
+                <w:sz w:val="24"/>
+                <w:szCs w:val="24"/>
               </w:rPr>
             </w:pPr>
           </w:p>
@@ -3354,39 +3867,39 @@
               <w:pStyle w:val="PredformtovanHTML"/>
               <w:shd w:val="clear" w:color="auto" w:fill="FFFFFF"/>
               <w:rPr>
-                <w:rFonts w:asciiTheme="minorHAnsi" w:hAnsiTheme="minorHAnsi"/>
-                <w:color w:val="000000"/>
-                <w:sz w:val="22"/>
-                <w:szCs w:val="22"/>
+                <w:rFonts w:asciiTheme="minorHAnsi" w:hAnsiTheme="minorHAnsi" w:cs="Arial"/>
+                <w:color w:val="000000"/>
+                <w:sz w:val="24"/>
+                <w:szCs w:val="24"/>
               </w:rPr>
             </w:pPr>
             <w:proofErr w:type="spellStart"/>
             <w:r>
               <w:rPr>
-                <w:rFonts w:asciiTheme="minorHAnsi" w:hAnsiTheme="minorHAnsi"/>
-                <w:color w:val="000000"/>
-                <w:sz w:val="22"/>
-                <w:szCs w:val="22"/>
+                <w:rFonts w:asciiTheme="minorHAnsi" w:hAnsiTheme="minorHAnsi" w:cs="Arial"/>
+                <w:color w:val="000000"/>
+                <w:sz w:val="24"/>
+                <w:szCs w:val="24"/>
               </w:rPr>
               <w:t>Nothing</w:t>
             </w:r>
             <w:proofErr w:type="spellEnd"/>
             <w:r>
               <w:rPr>
-                <w:rFonts w:asciiTheme="minorHAnsi" w:hAnsiTheme="minorHAnsi"/>
-                <w:color w:val="000000"/>
-                <w:sz w:val="22"/>
-                <w:szCs w:val="22"/>
+                <w:rFonts w:asciiTheme="minorHAnsi" w:hAnsiTheme="minorHAnsi" w:cs="Arial"/>
+                <w:color w:val="000000"/>
+                <w:sz w:val="24"/>
+                <w:szCs w:val="24"/>
               </w:rPr>
               <w:t xml:space="preserve"> to </w:t>
             </w:r>
             <w:proofErr w:type="spellStart"/>
             <w:r>
               <w:rPr>
-                <w:rFonts w:asciiTheme="minorHAnsi" w:hAnsiTheme="minorHAnsi"/>
-                <w:color w:val="000000"/>
-                <w:sz w:val="22"/>
-                <w:szCs w:val="22"/>
+                <w:rFonts w:asciiTheme="minorHAnsi" w:hAnsiTheme="minorHAnsi" w:cs="Arial"/>
+                <w:color w:val="000000"/>
+                <w:sz w:val="24"/>
+                <w:szCs w:val="24"/>
               </w:rPr>
               <w:t>delete</w:t>
             </w:r>
@@ -3395,7 +3908,10 @@
           <w:p>
             <w:pPr>
               <w:rPr>
-                <w:b/>
+                <w:rFonts w:cs="Arial"/>
+                <w:b/>
+                <w:sz w:val="24"/>
+                <w:szCs w:val="24"/>
               </w:rPr>
             </w:pPr>
           </w:p>
@@ -3409,68 +3925,29 @@
               <w:pStyle w:val="PredformtovanHTML"/>
               <w:shd w:val="clear" w:color="auto" w:fill="FFFFFF"/>
               <w:rPr>
-                <w:rFonts w:asciiTheme="minorHAnsi" w:hAnsiTheme="minorHAnsi"/>
-                <w:color w:val="000000"/>
-                <w:sz w:val="22"/>
-                <w:szCs w:val="22"/>
-              </w:rPr>
-            </w:pPr>
-            <w:proofErr w:type="spellStart"/>
-            <w:r>
-              <w:rPr>
-                <w:rFonts w:asciiTheme="minorHAnsi" w:hAnsiTheme="minorHAnsi"/>
-                <w:color w:val="000000"/>
-                <w:sz w:val="22"/>
-                <w:szCs w:val="22"/>
-              </w:rPr>
-              <w:t>Enter</w:t>
-            </w:r>
-            <w:proofErr w:type="spellEnd"/>
-            <w:r>
-              <w:rPr>
-                <w:rFonts w:asciiTheme="minorHAnsi" w:hAnsiTheme="minorHAnsi"/>
-                <w:color w:val="000000"/>
-                <w:sz w:val="22"/>
-                <w:szCs w:val="22"/>
-              </w:rPr>
-              <w:t xml:space="preserve"> a </w:t>
-            </w:r>
-            <w:proofErr w:type="spellStart"/>
-            <w:r>
-              <w:rPr>
-                <w:rFonts w:asciiTheme="minorHAnsi" w:hAnsiTheme="minorHAnsi"/>
-                <w:color w:val="000000"/>
-                <w:sz w:val="22"/>
-                <w:szCs w:val="22"/>
-              </w:rPr>
-              <w:t>number</w:t>
-            </w:r>
-            <w:proofErr w:type="spellEnd"/>
-            <w:r>
-              <w:rPr>
-                <w:rFonts w:asciiTheme="minorHAnsi" w:hAnsiTheme="minorHAnsi"/>
-                <w:color w:val="000000"/>
-                <w:sz w:val="22"/>
-                <w:szCs w:val="22"/>
-              </w:rPr>
-              <w:t xml:space="preserve"> </w:t>
-            </w:r>
-            <w:proofErr w:type="spellStart"/>
-            <w:r>
-              <w:rPr>
-                <w:rFonts w:asciiTheme="minorHAnsi" w:hAnsiTheme="minorHAnsi"/>
-                <w:color w:val="000000"/>
-                <w:sz w:val="22"/>
-                <w:szCs w:val="22"/>
-              </w:rPr>
-              <w:t>firstly</w:t>
-            </w:r>
-            <w:proofErr w:type="spellEnd"/>
-          </w:p>
-          <w:p>
-            <w:pPr>
-              <w:rPr>
-                <w:b/>
+                <w:rFonts w:asciiTheme="minorHAnsi" w:hAnsiTheme="minorHAnsi" w:cs="Arial"/>
+                <w:color w:val="000000"/>
+                <w:sz w:val="24"/>
+                <w:szCs w:val="24"/>
+              </w:rPr>
+            </w:pPr>
+            <w:r>
+              <w:rPr>
+                <w:rFonts w:asciiTheme="minorHAnsi" w:hAnsiTheme="minorHAnsi" w:cs="Arial"/>
+                <w:color w:val="000000"/>
+                <w:sz w:val="24"/>
+                <w:szCs w:val="24"/>
+              </w:rPr>
+              <w:t>Nie je čo mazať.</w:t>
+            </w:r>
+          </w:p>
+          <w:p>
+            <w:pPr>
+              <w:rPr>
+                <w:rFonts w:cs="Arial"/>
+                <w:b/>
+                <w:sz w:val="24"/>
+                <w:szCs w:val="24"/>
               </w:rPr>
             </w:pPr>
           </w:p>
@@ -3486,39 +3963,39 @@
               <w:pStyle w:val="PredformtovanHTML"/>
               <w:shd w:val="clear" w:color="auto" w:fill="FFFFFF"/>
               <w:rPr>
-                <w:rFonts w:asciiTheme="minorHAnsi" w:hAnsiTheme="minorHAnsi"/>
-                <w:color w:val="000000"/>
-                <w:sz w:val="22"/>
-                <w:szCs w:val="22"/>
+                <w:rFonts w:asciiTheme="minorHAnsi" w:hAnsiTheme="minorHAnsi" w:cs="Arial"/>
+                <w:color w:val="000000"/>
+                <w:sz w:val="24"/>
+                <w:szCs w:val="24"/>
               </w:rPr>
             </w:pPr>
             <w:proofErr w:type="spellStart"/>
             <w:r>
               <w:rPr>
-                <w:rFonts w:asciiTheme="minorHAnsi" w:hAnsiTheme="minorHAnsi"/>
-                <w:color w:val="000000"/>
-                <w:sz w:val="22"/>
-                <w:szCs w:val="22"/>
+                <w:rFonts w:asciiTheme="minorHAnsi" w:hAnsiTheme="minorHAnsi" w:cs="Arial"/>
+                <w:color w:val="000000"/>
+                <w:sz w:val="24"/>
+                <w:szCs w:val="24"/>
               </w:rPr>
               <w:t>Screen</w:t>
             </w:r>
             <w:proofErr w:type="spellEnd"/>
             <w:r>
               <w:rPr>
-                <w:rFonts w:asciiTheme="minorHAnsi" w:hAnsiTheme="minorHAnsi"/>
-                <w:color w:val="000000"/>
-                <w:sz w:val="22"/>
-                <w:szCs w:val="22"/>
+                <w:rFonts w:asciiTheme="minorHAnsi" w:hAnsiTheme="minorHAnsi" w:cs="Arial"/>
+                <w:color w:val="000000"/>
+                <w:sz w:val="24"/>
+                <w:szCs w:val="24"/>
               </w:rPr>
               <w:t xml:space="preserve"> </w:t>
             </w:r>
             <w:proofErr w:type="spellStart"/>
             <w:r>
               <w:rPr>
-                <w:rFonts w:asciiTheme="minorHAnsi" w:hAnsiTheme="minorHAnsi"/>
-                <w:color w:val="000000"/>
-                <w:sz w:val="22"/>
-                <w:szCs w:val="22"/>
+                <w:rFonts w:asciiTheme="minorHAnsi" w:hAnsiTheme="minorHAnsi" w:cs="Arial"/>
+                <w:color w:val="000000"/>
+                <w:sz w:val="24"/>
+                <w:szCs w:val="24"/>
               </w:rPr>
               <w:t>overflow</w:t>
             </w:r>
@@ -3529,10 +4006,10 @@
               <w:pStyle w:val="PredformtovanHTML"/>
               <w:shd w:val="clear" w:color="auto" w:fill="FFFFFF"/>
               <w:rPr>
-                <w:rFonts w:asciiTheme="minorHAnsi" w:hAnsiTheme="minorHAnsi"/>
-                <w:color w:val="000000"/>
-                <w:sz w:val="22"/>
-                <w:szCs w:val="22"/>
+                <w:rFonts w:asciiTheme="minorHAnsi" w:hAnsiTheme="minorHAnsi" w:cs="Arial"/>
+                <w:color w:val="000000"/>
+                <w:sz w:val="24"/>
+                <w:szCs w:val="24"/>
               </w:rPr>
             </w:pPr>
           </w:p>
@@ -3546,148 +4023,29 @@
               <w:pStyle w:val="PredformtovanHTML"/>
               <w:shd w:val="clear" w:color="auto" w:fill="FFFFFF"/>
               <w:rPr>
-                <w:rFonts w:asciiTheme="minorHAnsi" w:hAnsiTheme="minorHAnsi"/>
-                <w:color w:val="000000"/>
-                <w:sz w:val="22"/>
-                <w:szCs w:val="22"/>
-              </w:rPr>
-            </w:pPr>
-            <w:proofErr w:type="spellStart"/>
-            <w:r>
-              <w:rPr>
-                <w:rFonts w:asciiTheme="minorHAnsi" w:hAnsiTheme="minorHAnsi"/>
-                <w:color w:val="000000"/>
-                <w:sz w:val="22"/>
-                <w:szCs w:val="22"/>
-              </w:rPr>
-              <w:t>You</w:t>
-            </w:r>
-            <w:proofErr w:type="spellEnd"/>
-            <w:r>
-              <w:rPr>
-                <w:rFonts w:asciiTheme="minorHAnsi" w:hAnsiTheme="minorHAnsi"/>
-                <w:color w:val="000000"/>
-                <w:sz w:val="22"/>
-                <w:szCs w:val="22"/>
-              </w:rPr>
-              <w:t xml:space="preserve"> </w:t>
-            </w:r>
-            <w:proofErr w:type="spellStart"/>
-            <w:r>
-              <w:rPr>
-                <w:rFonts w:asciiTheme="minorHAnsi" w:hAnsiTheme="minorHAnsi"/>
-                <w:color w:val="000000"/>
-                <w:sz w:val="22"/>
-                <w:szCs w:val="22"/>
-              </w:rPr>
-              <w:t>can</w:t>
-            </w:r>
-            <w:proofErr w:type="spellEnd"/>
-            <w:r>
-              <w:rPr>
-                <w:rFonts w:asciiTheme="minorHAnsi" w:hAnsiTheme="minorHAnsi"/>
-                <w:color w:val="000000"/>
-                <w:sz w:val="22"/>
-                <w:szCs w:val="22"/>
-              </w:rPr>
-              <w:t xml:space="preserve"> </w:t>
-            </w:r>
-            <w:proofErr w:type="spellStart"/>
-            <w:r>
-              <w:rPr>
-                <w:rFonts w:asciiTheme="minorHAnsi" w:hAnsiTheme="minorHAnsi"/>
-                <w:color w:val="000000"/>
-                <w:sz w:val="22"/>
-                <w:szCs w:val="22"/>
-              </w:rPr>
-              <w:t>not</w:t>
-            </w:r>
-            <w:proofErr w:type="spellEnd"/>
-            <w:r>
-              <w:rPr>
-                <w:rFonts w:asciiTheme="minorHAnsi" w:hAnsiTheme="minorHAnsi"/>
-                <w:color w:val="000000"/>
-                <w:sz w:val="22"/>
-                <w:szCs w:val="22"/>
-              </w:rPr>
-              <w:t xml:space="preserve"> </w:t>
-            </w:r>
-            <w:proofErr w:type="spellStart"/>
-            <w:r>
-              <w:rPr>
-                <w:rFonts w:asciiTheme="minorHAnsi" w:hAnsiTheme="minorHAnsi"/>
-                <w:color w:val="000000"/>
-                <w:sz w:val="22"/>
-                <w:szCs w:val="22"/>
-              </w:rPr>
-              <w:t>have</w:t>
-            </w:r>
-            <w:proofErr w:type="spellEnd"/>
-            <w:r>
-              <w:rPr>
-                <w:rFonts w:asciiTheme="minorHAnsi" w:hAnsiTheme="minorHAnsi"/>
-                <w:color w:val="000000"/>
-                <w:sz w:val="22"/>
-                <w:szCs w:val="22"/>
-              </w:rPr>
-              <w:t xml:space="preserve"> more </w:t>
-            </w:r>
-            <w:proofErr w:type="spellStart"/>
-            <w:r>
-              <w:rPr>
-                <w:rFonts w:asciiTheme="minorHAnsi" w:hAnsiTheme="minorHAnsi"/>
-                <w:color w:val="000000"/>
-                <w:sz w:val="22"/>
-                <w:szCs w:val="22"/>
-              </w:rPr>
-              <w:t>then</w:t>
-            </w:r>
-            <w:proofErr w:type="spellEnd"/>
-            <w:r>
-              <w:rPr>
-                <w:rFonts w:asciiTheme="minorHAnsi" w:hAnsiTheme="minorHAnsi"/>
-                <w:color w:val="000000"/>
-                <w:sz w:val="22"/>
-                <w:szCs w:val="22"/>
-              </w:rPr>
-              <w:t xml:space="preserve"> 30 </w:t>
-            </w:r>
-            <w:proofErr w:type="spellStart"/>
-            <w:r>
-              <w:rPr>
-                <w:rFonts w:asciiTheme="minorHAnsi" w:hAnsiTheme="minorHAnsi"/>
-                <w:color w:val="000000"/>
-                <w:sz w:val="22"/>
-                <w:szCs w:val="22"/>
-              </w:rPr>
-              <w:t>digit</w:t>
-            </w:r>
-            <w:proofErr w:type="spellEnd"/>
-            <w:r>
-              <w:rPr>
-                <w:rFonts w:asciiTheme="minorHAnsi" w:hAnsiTheme="minorHAnsi"/>
-                <w:color w:val="000000"/>
-                <w:sz w:val="22"/>
-                <w:szCs w:val="22"/>
-              </w:rPr>
-              <w:t xml:space="preserve"> </w:t>
-            </w:r>
-            <w:proofErr w:type="spellStart"/>
-            <w:r>
-              <w:rPr>
-                <w:rFonts w:asciiTheme="minorHAnsi" w:hAnsiTheme="minorHAnsi"/>
-                <w:color w:val="000000"/>
-                <w:sz w:val="22"/>
-                <w:szCs w:val="22"/>
-              </w:rPr>
-              <w:t>number</w:t>
-            </w:r>
-            <w:proofErr w:type="spellEnd"/>
-          </w:p>
-          <w:p>
-            <w:pPr>
-              <w:rPr>
-                <w:b/>
+                <w:rFonts w:asciiTheme="minorHAnsi" w:hAnsiTheme="minorHAnsi" w:cs="Arial"/>
+                <w:color w:val="000000"/>
+                <w:sz w:val="24"/>
+                <w:szCs w:val="24"/>
+              </w:rPr>
+            </w:pPr>
+            <w:r>
+              <w:rPr>
+                <w:rFonts w:asciiTheme="minorHAnsi" w:hAnsiTheme="minorHAnsi" w:cs="Arial"/>
+                <w:color w:val="000000"/>
+                <w:sz w:val="24"/>
+                <w:szCs w:val="24"/>
+              </w:rPr>
+              <w:t>Je možné zadať maximálne 30 miestne číslo.</w:t>
+            </w:r>
+          </w:p>
+          <w:p>
+            <w:pPr>
+              <w:rPr>
+                <w:rFonts w:cs="Arial"/>
+                <w:b/>
+                <w:sz w:val="24"/>
+                <w:szCs w:val="24"/>
               </w:rPr>
             </w:pPr>
           </w:p>
@@ -3703,89 +4061,89 @@
               <w:pStyle w:val="PredformtovanHTML"/>
               <w:shd w:val="clear" w:color="auto" w:fill="FFFFFF"/>
               <w:rPr>
-                <w:rFonts w:asciiTheme="minorHAnsi" w:hAnsiTheme="minorHAnsi"/>
-                <w:color w:val="000000"/>
-                <w:sz w:val="22"/>
-                <w:szCs w:val="22"/>
+                <w:rFonts w:asciiTheme="minorHAnsi" w:hAnsiTheme="minorHAnsi" w:cs="Arial"/>
+                <w:color w:val="000000"/>
+                <w:sz w:val="24"/>
+                <w:szCs w:val="24"/>
               </w:rPr>
             </w:pPr>
             <w:proofErr w:type="spellStart"/>
             <w:r>
               <w:rPr>
-                <w:rFonts w:asciiTheme="minorHAnsi" w:hAnsiTheme="minorHAnsi"/>
-                <w:color w:val="000000"/>
-                <w:sz w:val="22"/>
-                <w:szCs w:val="22"/>
+                <w:rFonts w:asciiTheme="minorHAnsi" w:hAnsiTheme="minorHAnsi" w:cs="Arial"/>
+                <w:color w:val="000000"/>
+                <w:sz w:val="24"/>
+                <w:szCs w:val="24"/>
               </w:rPr>
               <w:t>You</w:t>
             </w:r>
             <w:proofErr w:type="spellEnd"/>
             <w:r>
               <w:rPr>
-                <w:rFonts w:asciiTheme="minorHAnsi" w:hAnsiTheme="minorHAnsi"/>
-                <w:color w:val="000000"/>
-                <w:sz w:val="22"/>
-                <w:szCs w:val="22"/>
+                <w:rFonts w:asciiTheme="minorHAnsi" w:hAnsiTheme="minorHAnsi" w:cs="Arial"/>
+                <w:color w:val="000000"/>
+                <w:sz w:val="24"/>
+                <w:szCs w:val="24"/>
               </w:rPr>
               <w:t xml:space="preserve"> </w:t>
             </w:r>
             <w:proofErr w:type="spellStart"/>
             <w:r>
               <w:rPr>
-                <w:rFonts w:asciiTheme="minorHAnsi" w:hAnsiTheme="minorHAnsi"/>
-                <w:color w:val="000000"/>
-                <w:sz w:val="22"/>
-                <w:szCs w:val="22"/>
+                <w:rFonts w:asciiTheme="minorHAnsi" w:hAnsiTheme="minorHAnsi" w:cs="Arial"/>
+                <w:color w:val="000000"/>
+                <w:sz w:val="24"/>
+                <w:szCs w:val="24"/>
               </w:rPr>
               <w:t>can</w:t>
             </w:r>
             <w:proofErr w:type="spellEnd"/>
             <w:r>
               <w:rPr>
-                <w:rFonts w:asciiTheme="minorHAnsi" w:hAnsiTheme="minorHAnsi"/>
-                <w:color w:val="000000"/>
-                <w:sz w:val="22"/>
-                <w:szCs w:val="22"/>
+                <w:rFonts w:asciiTheme="minorHAnsi" w:hAnsiTheme="minorHAnsi" w:cs="Arial"/>
+                <w:color w:val="000000"/>
+                <w:sz w:val="24"/>
+                <w:szCs w:val="24"/>
               </w:rPr>
               <w:t xml:space="preserve"> </w:t>
             </w:r>
             <w:proofErr w:type="spellStart"/>
             <w:r>
               <w:rPr>
-                <w:rFonts w:asciiTheme="minorHAnsi" w:hAnsiTheme="minorHAnsi"/>
-                <w:color w:val="000000"/>
-                <w:sz w:val="22"/>
-                <w:szCs w:val="22"/>
+                <w:rFonts w:asciiTheme="minorHAnsi" w:hAnsiTheme="minorHAnsi" w:cs="Arial"/>
+                <w:color w:val="000000"/>
+                <w:sz w:val="24"/>
+                <w:szCs w:val="24"/>
               </w:rPr>
               <w:t>have</w:t>
             </w:r>
             <w:proofErr w:type="spellEnd"/>
             <w:r>
               <w:rPr>
-                <w:rFonts w:asciiTheme="minorHAnsi" w:hAnsiTheme="minorHAnsi"/>
-                <w:color w:val="000000"/>
-                <w:sz w:val="22"/>
-                <w:szCs w:val="22"/>
+                <w:rFonts w:asciiTheme="minorHAnsi" w:hAnsiTheme="minorHAnsi" w:cs="Arial"/>
+                <w:color w:val="000000"/>
+                <w:sz w:val="24"/>
+                <w:szCs w:val="24"/>
               </w:rPr>
               <w:t xml:space="preserve"> just </w:t>
             </w:r>
             <w:proofErr w:type="spellStart"/>
             <w:r>
               <w:rPr>
-                <w:rFonts w:asciiTheme="minorHAnsi" w:hAnsiTheme="minorHAnsi"/>
-                <w:color w:val="000000"/>
-                <w:sz w:val="22"/>
-                <w:szCs w:val="22"/>
+                <w:rFonts w:asciiTheme="minorHAnsi" w:hAnsiTheme="minorHAnsi" w:cs="Arial"/>
+                <w:color w:val="000000"/>
+                <w:sz w:val="24"/>
+                <w:szCs w:val="24"/>
               </w:rPr>
               <w:t>one</w:t>
             </w:r>
             <w:proofErr w:type="spellEnd"/>
             <w:r>
               <w:rPr>
-                <w:rFonts w:asciiTheme="minorHAnsi" w:hAnsiTheme="minorHAnsi"/>
-                <w:color w:val="000000"/>
-                <w:sz w:val="22"/>
-                <w:szCs w:val="22"/>
+                <w:rFonts w:asciiTheme="minorHAnsi" w:hAnsiTheme="minorHAnsi" w:cs="Arial"/>
+                <w:color w:val="000000"/>
+                <w:sz w:val="24"/>
+                <w:szCs w:val="24"/>
               </w:rPr>
               <w:t xml:space="preserve"> point</w:t>
             </w:r>
@@ -3795,10 +4153,10 @@
               <w:pStyle w:val="PredformtovanHTML"/>
               <w:shd w:val="clear" w:color="auto" w:fill="FFFFFF"/>
               <w:rPr>
-                <w:rFonts w:asciiTheme="minorHAnsi" w:hAnsiTheme="minorHAnsi"/>
-                <w:color w:val="000000"/>
-                <w:sz w:val="22"/>
-                <w:szCs w:val="22"/>
+                <w:rFonts w:asciiTheme="minorHAnsi" w:hAnsiTheme="minorHAnsi" w:cs="Arial"/>
+                <w:color w:val="000000"/>
+                <w:sz w:val="24"/>
+                <w:szCs w:val="24"/>
               </w:rPr>
             </w:pPr>
           </w:p>
@@ -3810,9 +4168,19 @@
           <w:p>
             <w:pPr>
               <w:rPr>
-                <w:b/>
-              </w:rPr>
-            </w:pPr>
+                <w:rFonts w:cs="Arial"/>
+                <w:sz w:val="24"/>
+                <w:szCs w:val="24"/>
+              </w:rPr>
+            </w:pPr>
+            <w:r>
+              <w:rPr>
+                <w:rFonts w:cs="Arial"/>
+                <w:sz w:val="24"/>
+                <w:szCs w:val="24"/>
+              </w:rPr>
+              <w:t>Nie je možné mať viac ako 1 desatinnú čiarku.</w:t>
+            </w:r>
           </w:p>
         </w:tc>
       </w:tr>
@@ -3826,29 +4194,29 @@
               <w:pStyle w:val="PredformtovanHTML"/>
               <w:shd w:val="clear" w:color="auto" w:fill="FFFFFF"/>
               <w:rPr>
-                <w:rFonts w:asciiTheme="minorHAnsi" w:hAnsiTheme="minorHAnsi"/>
-                <w:color w:val="000000"/>
-                <w:sz w:val="22"/>
-                <w:szCs w:val="22"/>
+                <w:rFonts w:asciiTheme="minorHAnsi" w:hAnsiTheme="minorHAnsi" w:cs="Arial"/>
+                <w:color w:val="000000"/>
+                <w:sz w:val="24"/>
+                <w:szCs w:val="24"/>
               </w:rPr>
             </w:pPr>
             <w:proofErr w:type="spellStart"/>
             <w:r>
               <w:rPr>
-                <w:rFonts w:asciiTheme="minorHAnsi" w:hAnsiTheme="minorHAnsi"/>
-                <w:color w:val="000000"/>
-                <w:sz w:val="22"/>
-                <w:szCs w:val="22"/>
+                <w:rFonts w:asciiTheme="minorHAnsi" w:hAnsiTheme="minorHAnsi" w:cs="Arial"/>
+                <w:color w:val="000000"/>
+                <w:sz w:val="24"/>
+                <w:szCs w:val="24"/>
               </w:rPr>
               <w:t>Clear</w:t>
             </w:r>
             <w:proofErr w:type="spellEnd"/>
             <w:r>
               <w:rPr>
-                <w:rFonts w:asciiTheme="minorHAnsi" w:hAnsiTheme="minorHAnsi"/>
-                <w:color w:val="000000"/>
-                <w:sz w:val="22"/>
-                <w:szCs w:val="22"/>
+                <w:rFonts w:asciiTheme="minorHAnsi" w:hAnsiTheme="minorHAnsi" w:cs="Arial"/>
+                <w:color w:val="000000"/>
+                <w:sz w:val="24"/>
+                <w:szCs w:val="24"/>
               </w:rPr>
               <w:t>!</w:t>
             </w:r>
@@ -3858,10 +4226,10 @@
               <w:pStyle w:val="PredformtovanHTML"/>
               <w:shd w:val="clear" w:color="auto" w:fill="FFFFFF"/>
               <w:rPr>
-                <w:rFonts w:asciiTheme="minorHAnsi" w:hAnsiTheme="minorHAnsi"/>
-                <w:color w:val="000000"/>
-                <w:sz w:val="22"/>
-                <w:szCs w:val="22"/>
+                <w:rFonts w:asciiTheme="minorHAnsi" w:hAnsiTheme="minorHAnsi" w:cs="Arial"/>
+                <w:color w:val="000000"/>
+                <w:sz w:val="24"/>
+                <w:szCs w:val="24"/>
               </w:rPr>
             </w:pPr>
           </w:p>
@@ -3875,117 +4243,29 @@
               <w:pStyle w:val="PredformtovanHTML"/>
               <w:shd w:val="clear" w:color="auto" w:fill="FFFFFF"/>
               <w:rPr>
-                <w:rFonts w:asciiTheme="minorHAnsi" w:hAnsiTheme="minorHAnsi"/>
-                <w:color w:val="000000"/>
-                <w:sz w:val="22"/>
-                <w:szCs w:val="22"/>
-              </w:rPr>
-            </w:pPr>
-            <w:proofErr w:type="spellStart"/>
-            <w:r>
-              <w:rPr>
-                <w:rFonts w:asciiTheme="minorHAnsi" w:hAnsiTheme="minorHAnsi"/>
-                <w:color w:val="000000"/>
-                <w:sz w:val="22"/>
-                <w:szCs w:val="22"/>
-              </w:rPr>
-              <w:t>When</w:t>
-            </w:r>
-            <w:proofErr w:type="spellEnd"/>
-            <w:r>
-              <w:rPr>
-                <w:rFonts w:asciiTheme="minorHAnsi" w:hAnsiTheme="minorHAnsi"/>
-                <w:color w:val="000000"/>
-                <w:sz w:val="22"/>
-                <w:szCs w:val="22"/>
-              </w:rPr>
-              <w:t xml:space="preserve"> I </w:t>
-            </w:r>
-            <w:proofErr w:type="spellStart"/>
-            <w:r>
-              <w:rPr>
-                <w:rFonts w:asciiTheme="minorHAnsi" w:hAnsiTheme="minorHAnsi"/>
-                <w:color w:val="000000"/>
-                <w:sz w:val="22"/>
-                <w:szCs w:val="22"/>
-              </w:rPr>
-              <w:t>have</w:t>
-            </w:r>
-            <w:proofErr w:type="spellEnd"/>
-            <w:r>
-              <w:rPr>
-                <w:rFonts w:asciiTheme="minorHAnsi" w:hAnsiTheme="minorHAnsi"/>
-                <w:color w:val="000000"/>
-                <w:sz w:val="22"/>
-                <w:szCs w:val="22"/>
-              </w:rPr>
-              <w:t xml:space="preserve"> to </w:t>
-            </w:r>
-            <w:proofErr w:type="spellStart"/>
-            <w:r>
-              <w:rPr>
-                <w:rFonts w:asciiTheme="minorHAnsi" w:hAnsiTheme="minorHAnsi"/>
-                <w:color w:val="000000"/>
-                <w:sz w:val="22"/>
-                <w:szCs w:val="22"/>
-              </w:rPr>
-              <w:t>clean</w:t>
-            </w:r>
-            <w:proofErr w:type="spellEnd"/>
-            <w:r>
-              <w:rPr>
-                <w:rFonts w:asciiTheme="minorHAnsi" w:hAnsiTheme="minorHAnsi"/>
-                <w:color w:val="000000"/>
-                <w:sz w:val="22"/>
-                <w:szCs w:val="22"/>
-              </w:rPr>
-              <w:t xml:space="preserve"> </w:t>
-            </w:r>
-            <w:proofErr w:type="spellStart"/>
-            <w:r>
-              <w:rPr>
-                <w:rFonts w:asciiTheme="minorHAnsi" w:hAnsiTheme="minorHAnsi"/>
-                <w:color w:val="000000"/>
-                <w:sz w:val="22"/>
-                <w:szCs w:val="22"/>
-              </w:rPr>
-              <w:t>your</w:t>
-            </w:r>
-            <w:proofErr w:type="spellEnd"/>
-            <w:r>
-              <w:rPr>
-                <w:rFonts w:asciiTheme="minorHAnsi" w:hAnsiTheme="minorHAnsi"/>
-                <w:color w:val="000000"/>
-                <w:sz w:val="22"/>
-                <w:szCs w:val="22"/>
-              </w:rPr>
-              <w:t xml:space="preserve"> </w:t>
-            </w:r>
-            <w:proofErr w:type="spellStart"/>
-            <w:r>
-              <w:rPr>
-                <w:rFonts w:asciiTheme="minorHAnsi" w:hAnsiTheme="minorHAnsi"/>
-                <w:color w:val="000000"/>
-                <w:sz w:val="22"/>
-                <w:szCs w:val="22"/>
-              </w:rPr>
-              <w:t>mess</w:t>
-            </w:r>
-            <w:proofErr w:type="spellEnd"/>
-            <w:r>
-              <w:rPr>
-                <w:rFonts w:asciiTheme="minorHAnsi" w:hAnsiTheme="minorHAnsi"/>
-                <w:color w:val="000000"/>
-                <w:sz w:val="22"/>
-                <w:szCs w:val="22"/>
-              </w:rPr>
-              <w:t>...</w:t>
-            </w:r>
-          </w:p>
-          <w:p>
-            <w:pPr>
-              <w:rPr>
-                <w:b/>
+                <w:rFonts w:asciiTheme="minorHAnsi" w:hAnsiTheme="minorHAnsi" w:cs="Arial"/>
+                <w:color w:val="000000"/>
+                <w:sz w:val="24"/>
+                <w:szCs w:val="24"/>
+              </w:rPr>
+            </w:pPr>
+            <w:r>
+              <w:rPr>
+                <w:rFonts w:asciiTheme="minorHAnsi" w:hAnsiTheme="minorHAnsi" w:cs="Arial"/>
+                <w:color w:val="000000"/>
+                <w:sz w:val="24"/>
+                <w:szCs w:val="24"/>
+              </w:rPr>
+              <w:t>Po vyčistení obrazovky.</w:t>
+            </w:r>
+          </w:p>
+          <w:p>
+            <w:pPr>
+              <w:rPr>
+                <w:rFonts w:cs="Arial"/>
+                <w:b/>
+                <w:sz w:val="24"/>
+                <w:szCs w:val="24"/>
               </w:rPr>
             </w:pPr>
           </w:p>
@@ -3995,39 +4275,286 @@
     <w:p>
       <w:pPr>
         <w:rPr>
+          <w:rFonts w:cs="Arial"/>
           <w:b/>
+          <w:sz w:val="24"/>
+          <w:szCs w:val="24"/>
         </w:rPr>
       </w:pPr>
     </w:p>
     <w:p>
       <w:pPr>
         <w:rPr>
+          <w:rFonts w:cs="Arial"/>
           <w:b/>
+          <w:sz w:val="24"/>
+          <w:szCs w:val="24"/>
         </w:rPr>
       </w:pPr>
       <w:r>
         <w:rPr>
+          <w:rFonts w:cs="Arial"/>
           <w:b/>
-        </w:rPr>
-        <w:t>O programe:</w:t>
+          <w:sz w:val="24"/>
+          <w:szCs w:val="24"/>
+        </w:rPr>
+        <w:br w:type="page"/>
       </w:r>
     </w:p>
     <w:p>
-      <w:r>
-        <w:t>Autori</w:t>
-      </w:r>
+      <w:pPr>
+        <w:rPr>
+          <w:rFonts w:cs="Arial"/>
+          <w:b/>
+          <w:sz w:val="28"/>
+          <w:szCs w:val="28"/>
+        </w:rPr>
+      </w:pPr>
     </w:p>
     <w:p>
-      <w:r>
-        <w:t>Verzia</w:t>
+      <w:pPr>
+        <w:rPr>
+          <w:rFonts w:cs="Arial"/>
+          <w:b/>
+          <w:sz w:val="28"/>
+          <w:szCs w:val="28"/>
+        </w:rPr>
+      </w:pPr>
+      <w:r>
+        <w:rPr>
+          <w:rFonts w:cs="Arial"/>
+          <w:b/>
+          <w:sz w:val="28"/>
+          <w:szCs w:val="28"/>
+        </w:rPr>
+        <w:t>O programe:</w:t>
       </w:r>
     </w:p>
     <w:p>
-      <w:r>
+      <w:pPr>
+        <w:rPr>
+          <w:rFonts w:cs="Arial"/>
+          <w:sz w:val="24"/>
+          <w:szCs w:val="24"/>
+          <w:lang w:val="en-US"/>
+        </w:rPr>
+      </w:pPr>
+      <w:r>
+        <w:rPr>
+          <w:rFonts w:cs="Arial"/>
+          <w:sz w:val="24"/>
+          <w:szCs w:val="24"/>
+        </w:rPr>
+        <w:t>Autori</w:t>
+      </w:r>
+      <w:r>
+        <w:rPr>
+          <w:rFonts w:cs="Arial"/>
+          <w:sz w:val="24"/>
+          <w:szCs w:val="24"/>
+          <w:lang w:val="en-US"/>
+        </w:rPr>
+        <w:t>:</w:t>
+      </w:r>
+    </w:p>
+    <w:p>
+      <w:pPr>
+        <w:ind w:firstLine="708"/>
+        <w:rPr>
+          <w:rFonts w:cs="Arial"/>
+          <w:sz w:val="24"/>
+          <w:szCs w:val="24"/>
+        </w:rPr>
+      </w:pPr>
+      <w:r>
+        <w:rPr>
+          <w:rFonts w:cs="Arial"/>
+          <w:sz w:val="24"/>
+          <w:szCs w:val="24"/>
+        </w:rPr>
+        <w:t>Filip Čonka</w:t>
+      </w:r>
+    </w:p>
+    <w:p>
+      <w:pPr>
+        <w:rPr>
+          <w:rFonts w:cs="Arial"/>
+          <w:sz w:val="24"/>
+          <w:szCs w:val="24"/>
+        </w:rPr>
+      </w:pPr>
+      <w:r>
+        <w:rPr>
+          <w:rFonts w:cs="Arial"/>
+          <w:sz w:val="24"/>
+          <w:szCs w:val="24"/>
+        </w:rPr>
+        <w:tab/>
+        <w:t xml:space="preserve">Filip </w:t>
+      </w:r>
+      <w:proofErr w:type="spellStart"/>
+      <w:r>
+        <w:rPr>
+          <w:rFonts w:cs="Arial"/>
+          <w:sz w:val="24"/>
+          <w:szCs w:val="24"/>
+        </w:rPr>
+        <w:t>Klembara</w:t>
+      </w:r>
+      <w:proofErr w:type="spellEnd"/>
+    </w:p>
+    <w:p>
+      <w:pPr>
+        <w:ind w:firstLine="708"/>
+        <w:rPr>
+          <w:rFonts w:cs="Arial"/>
+          <w:sz w:val="24"/>
+          <w:szCs w:val="24"/>
+        </w:rPr>
+      </w:pPr>
+      <w:r>
+        <w:rPr>
+          <w:rFonts w:cs="Arial"/>
+          <w:sz w:val="24"/>
+          <w:szCs w:val="24"/>
+        </w:rPr>
+        <w:t xml:space="preserve">Lucia </w:t>
+      </w:r>
+      <w:proofErr w:type="spellStart"/>
+      <w:r>
+        <w:rPr>
+          <w:rFonts w:cs="Arial"/>
+          <w:sz w:val="24"/>
+          <w:szCs w:val="24"/>
+        </w:rPr>
+        <w:t>Tušimová</w:t>
+      </w:r>
+      <w:proofErr w:type="spellEnd"/>
+    </w:p>
+    <w:p>
+      <w:pPr>
+        <w:ind w:firstLine="708"/>
+        <w:rPr>
+          <w:rFonts w:cs="Arial"/>
+          <w:sz w:val="24"/>
+          <w:szCs w:val="24"/>
+        </w:rPr>
+      </w:pPr>
+      <w:r>
+        <w:rPr>
+          <w:rFonts w:cs="Arial"/>
+          <w:sz w:val="24"/>
+          <w:szCs w:val="24"/>
+        </w:rPr>
+        <w:t>Michal Bohuš</w:t>
+      </w:r>
+    </w:p>
+    <w:p>
+      <w:pPr>
+        <w:rPr>
+          <w:rFonts w:cs="Arial"/>
+          <w:sz w:val="24"/>
+          <w:szCs w:val="24"/>
+        </w:rPr>
+      </w:pPr>
+      <w:r>
+        <w:rPr>
+          <w:rFonts w:cs="Arial"/>
+          <w:sz w:val="24"/>
+          <w:szCs w:val="24"/>
+        </w:rPr>
+        <w:t>Verzia</w:t>
+      </w:r>
+      <w:r>
+        <w:rPr>
+          <w:rFonts w:cs="Arial"/>
+          <w:sz w:val="24"/>
+          <w:szCs w:val="24"/>
+          <w:lang w:val="en-US"/>
+        </w:rPr>
+        <w:t>:</w:t>
+      </w:r>
+    </w:p>
+    <w:p>
+      <w:pPr>
+        <w:rPr>
+          <w:rFonts w:cs="Arial"/>
+          <w:sz w:val="24"/>
+          <w:szCs w:val="24"/>
+        </w:rPr>
+      </w:pPr>
+      <w:r>
+        <w:rPr>
+          <w:rFonts w:cs="Arial"/>
+          <w:sz w:val="24"/>
+          <w:szCs w:val="24"/>
+        </w:rPr>
+        <w:tab/>
+        <w:t>1.0.0</w:t>
+      </w:r>
+    </w:p>
+    <w:p>
+      <w:pPr>
+        <w:rPr>
+          <w:rFonts w:cs="Arial"/>
+          <w:sz w:val="24"/>
+          <w:szCs w:val="24"/>
+        </w:rPr>
+      </w:pPr>
+      <w:r>
+        <w:rPr>
+          <w:rFonts w:cs="Arial"/>
+          <w:sz w:val="24"/>
+          <w:szCs w:val="24"/>
+        </w:rPr>
         <w:t>Licencia</w:t>
       </w:r>
+      <w:r>
+        <w:rPr>
+          <w:rFonts w:cs="Arial"/>
+          <w:sz w:val="24"/>
+          <w:szCs w:val="24"/>
+        </w:rPr>
+        <w:t>:</w:t>
+      </w:r>
     </w:p>
-    <w:p/>
+    <w:p>
+      <w:pPr>
+        <w:rPr>
+          <w:rFonts w:cs="Arial"/>
+          <w:sz w:val="24"/>
+          <w:szCs w:val="24"/>
+        </w:rPr>
+      </w:pPr>
+      <w:r>
+        <w:rPr>
+          <w:rFonts w:cs="Arial"/>
+          <w:sz w:val="24"/>
+          <w:szCs w:val="24"/>
+        </w:rPr>
+        <w:tab/>
+        <w:t xml:space="preserve">GPL </w:t>
+      </w:r>
+      <w:r>
+        <w:rPr>
+          <w:rFonts w:cs="Arial"/>
+          <w:sz w:val="24"/>
+          <w:szCs w:val="24"/>
+        </w:rPr>
+        <w:t>http://www.gnu.org/licenses/gpl-3.0.en.html</w:t>
+      </w:r>
+      <w:bookmarkStart w:id="0" w:name="_GoBack"/>
+      <w:bookmarkEnd w:id="0"/>
+    </w:p>
+    <w:p>
+      <w:pPr>
+        <w:rPr>
+          <w:rFonts w:cs="Arial"/>
+          <w:sz w:val="24"/>
+          <w:szCs w:val="24"/>
+        </w:rPr>
+      </w:pPr>
+    </w:p>
     <w:sectPr>
       <w:pgSz w:w="11906" w:h="16838"/>
       <w:pgMar w:top="1417" w:right="1417" w:bottom="1417" w:left="1417" w:header="708" w:footer="708" w:gutter="0"/>

--- a/documentation/calculosa.docx
+++ b/documentation/calculosa.docx
@@ -99,7 +99,17 @@
           <w:sz w:val="24"/>
           <w:szCs w:val="24"/>
         </w:rPr>
-        <w:t>Sme radi že ste si vybrali práve našu kalkulačku. Prosíme Vás</w:t>
+        <w:t xml:space="preserve">Sme radi že ste si vybrali </w:t>
+      </w:r>
+      <w:bookmarkStart w:id="0" w:name="_GoBack"/>
+      <w:bookmarkEnd w:id="0"/>
+      <w:r>
+        <w:rPr>
+          <w:rFonts w:cs="Arial"/>
+          <w:sz w:val="24"/>
+          <w:szCs w:val="24"/>
+        </w:rPr>
+        <w:t>práve našu kalkulačku. Prosíme Vás</w:t>
       </w:r>
       <w:r>
         <w:rPr>
@@ -221,13 +231,13 @@
       <w:tblPr>
         <w:tblStyle w:val="Mriekatabuky"/>
         <w:tblW w:w="0" w:type="auto"/>
+        <w:tblInd w:w="485" w:type="dxa"/>
         <w:tblLook w:val="04A0" w:firstRow="1" w:lastRow="0" w:firstColumn="1" w:lastColumn="0" w:noHBand="0" w:noVBand="1"/>
       </w:tblPr>
       <w:tblGrid>
         <w:gridCol w:w="1870"/>
         <w:gridCol w:w="1788"/>
         <w:gridCol w:w="1576"/>
-        <w:gridCol w:w="1935"/>
         <w:gridCol w:w="1893"/>
       </w:tblGrid>
       <w:tr>
@@ -312,32 +322,6 @@
         </w:tc>
         <w:tc>
           <w:tcPr>
-            <w:tcW w:w="1935" w:type="dxa"/>
-            <w:vAlign w:val="center"/>
-          </w:tcPr>
-          <w:p>
-            <w:pPr>
-              <w:jc w:val="center"/>
-              <w:rPr>
-                <w:rFonts w:cs="Arial"/>
-                <w:b/>
-                <w:sz w:val="24"/>
-                <w:szCs w:val="24"/>
-              </w:rPr>
-            </w:pPr>
-            <w:r>
-              <w:rPr>
-                <w:rFonts w:cs="Arial"/>
-                <w:b/>
-                <w:sz w:val="24"/>
-                <w:szCs w:val="24"/>
-              </w:rPr>
-              <w:t>Definícia</w:t>
-            </w:r>
-          </w:p>
-        </w:tc>
-        <w:tc>
-          <w:tcPr>
             <w:tcW w:w="1893" w:type="dxa"/>
             <w:vAlign w:val="center"/>
           </w:tcPr>
@@ -424,7 +408,7 @@
                 <w:lang w:eastAsia="sk-SK"/>
               </w:rPr>
               <w:drawing>
-                <wp:inline distT="0" distB="0" distL="0" distR="0">
+                <wp:inline distT="0" distB="0" distL="0" distR="0" wp14:anchorId="208D7DCA" wp14:editId="6F1F7AF5">
                   <wp:extent cx="219075" cy="219075"/>
                   <wp:effectExtent l="0" t="0" r="9525" b="9525"/>
                   <wp:docPr id="1" name="Obrázok 1"/>
@@ -482,7 +466,7 @@
                 <w:lang w:eastAsia="sk-SK"/>
               </w:rPr>
               <w:drawing>
-                <wp:inline distT="0" distB="0" distL="0" distR="0" wp14:anchorId="62EF8ECE" wp14:editId="1B464DEE">
+                <wp:inline distT="0" distB="0" distL="0" distR="0" wp14:anchorId="25BCFB46" wp14:editId="5E00600E">
                   <wp:extent cx="219456" cy="219456"/>
                   <wp:effectExtent l="0" t="0" r="9525" b="9525"/>
                   <wp:docPr id="2" name="Obrázok 2"/>
@@ -559,56 +543,6 @@
         </w:tc>
         <w:tc>
           <w:tcPr>
-            <w:tcW w:w="1935" w:type="dxa"/>
-            <w:vAlign w:val="center"/>
-          </w:tcPr>
-          <w:p>
-            <w:pPr>
-              <w:jc w:val="center"/>
-              <w:rPr>
-                <w:rFonts w:cs="Arial"/>
-                <w:sz w:val="24"/>
-                <w:szCs w:val="24"/>
-              </w:rPr>
-            </w:pPr>
-            <w:r>
-              <w:rPr>
-                <w:rFonts w:cs="Arial"/>
-                <w:sz w:val="24"/>
-                <w:szCs w:val="24"/>
-              </w:rPr>
-              <w:t xml:space="preserve">Priradenie čísla </w:t>
-            </w:r>
-            <w:r>
-              <w:rPr>
-                <w:rFonts w:cs="Arial"/>
-                <w:b/>
-                <w:sz w:val="24"/>
-                <w:szCs w:val="24"/>
-              </w:rPr>
-              <w:t>a</w:t>
-            </w:r>
-            <w:r>
-              <w:rPr>
-                <w:rFonts w:cs="Arial"/>
-                <w:sz w:val="24"/>
-                <w:szCs w:val="24"/>
-              </w:rPr>
-              <w:t xml:space="preserve"> k číslu </w:t>
-            </w:r>
-            <w:r>
-              <w:rPr>
-                <w:rFonts w:cs="Arial"/>
-                <w:b/>
-                <w:sz w:val="24"/>
-                <w:szCs w:val="24"/>
-              </w:rPr>
-              <w:t>b</w:t>
-            </w:r>
-          </w:p>
-        </w:tc>
-        <w:tc>
-          <w:tcPr>
             <w:tcW w:w="1893" w:type="dxa"/>
             <w:vAlign w:val="center"/>
           </w:tcPr>
@@ -691,7 +625,7 @@
                 <w:lang w:eastAsia="sk-SK"/>
               </w:rPr>
               <w:drawing>
-                <wp:inline distT="0" distB="0" distL="0" distR="0" wp14:anchorId="732855CF" wp14:editId="6D70E8CC">
+                <wp:inline distT="0" distB="0" distL="0" distR="0" wp14:anchorId="4F71D8B2" wp14:editId="5D92F5CF">
                   <wp:extent cx="223200" cy="226800"/>
                   <wp:effectExtent l="0" t="0" r="5715" b="1905"/>
                   <wp:docPr id="11" name="Obrázok 11"/>
@@ -749,7 +683,7 @@
                 <w:lang w:eastAsia="sk-SK"/>
               </w:rPr>
               <w:drawing>
-                <wp:inline distT="0" distB="0" distL="0" distR="0" wp14:anchorId="1F9FCB07" wp14:editId="503C9B31">
+                <wp:inline distT="0" distB="0" distL="0" distR="0" wp14:anchorId="69ECFB89" wp14:editId="437AA1D8">
                   <wp:extent cx="219456" cy="219456"/>
                   <wp:effectExtent l="0" t="0" r="9525" b="9525"/>
                   <wp:docPr id="6" name="Obrázok 6"/>
@@ -818,22 +752,6 @@
         </w:tc>
         <w:tc>
           <w:tcPr>
-            <w:tcW w:w="1935" w:type="dxa"/>
-            <w:vAlign w:val="center"/>
-          </w:tcPr>
-          <w:p>
-            <w:pPr>
-              <w:jc w:val="center"/>
-              <w:rPr>
-                <w:rFonts w:cs="Arial"/>
-                <w:sz w:val="24"/>
-                <w:szCs w:val="24"/>
-              </w:rPr>
-            </w:pPr>
-          </w:p>
-        </w:tc>
-        <w:tc>
-          <w:tcPr>
             <w:tcW w:w="1893" w:type="dxa"/>
             <w:vAlign w:val="center"/>
           </w:tcPr>
@@ -918,7 +836,7 @@
                 <w:lang w:eastAsia="sk-SK"/>
               </w:rPr>
               <w:drawing>
-                <wp:inline distT="0" distB="0" distL="0" distR="0" wp14:anchorId="401A83DD" wp14:editId="54417FB0">
+                <wp:inline distT="0" distB="0" distL="0" distR="0" wp14:anchorId="529FA499" wp14:editId="517A6636">
                   <wp:extent cx="219600" cy="219600"/>
                   <wp:effectExtent l="0" t="0" r="9525" b="9525"/>
                   <wp:docPr id="12" name="Obrázok 12"/>
@@ -976,7 +894,7 @@
                 <w:lang w:eastAsia="sk-SK"/>
               </w:rPr>
               <w:drawing>
-                <wp:inline distT="0" distB="0" distL="0" distR="0" wp14:anchorId="6FCC6AEF" wp14:editId="102F5787">
+                <wp:inline distT="0" distB="0" distL="0" distR="0" wp14:anchorId="5FAFFD48" wp14:editId="7D94A0EC">
                   <wp:extent cx="219456" cy="219456"/>
                   <wp:effectExtent l="0" t="0" r="9525" b="9525"/>
                   <wp:docPr id="8" name="Obrázok 8"/>
@@ -1045,23 +963,6 @@
         </w:tc>
         <w:tc>
           <w:tcPr>
-            <w:tcW w:w="1935" w:type="dxa"/>
-            <w:vAlign w:val="center"/>
-          </w:tcPr>
-          <w:p>
-            <w:pPr>
-              <w:jc w:val="center"/>
-              <w:rPr>
-                <w:rFonts w:cs="Arial"/>
-                <w:b/>
-                <w:sz w:val="24"/>
-                <w:szCs w:val="24"/>
-              </w:rPr>
-            </w:pPr>
-          </w:p>
-        </w:tc>
-        <w:tc>
-          <w:tcPr>
             <w:tcW w:w="1893" w:type="dxa"/>
             <w:vAlign w:val="center"/>
           </w:tcPr>
@@ -1164,7 +1065,7 @@
                 <w:lang w:eastAsia="sk-SK"/>
               </w:rPr>
               <w:drawing>
-                <wp:inline distT="0" distB="0" distL="0" distR="0" wp14:anchorId="033D7D89" wp14:editId="690599AE">
+                <wp:inline distT="0" distB="0" distL="0" distR="0" wp14:anchorId="49EE81E8" wp14:editId="5DFA8B01">
                   <wp:extent cx="223200" cy="223200"/>
                   <wp:effectExtent l="0" t="0" r="5715" b="5715"/>
                   <wp:docPr id="13" name="Obrázok 13"/>
@@ -1222,7 +1123,7 @@
                 <w:lang w:eastAsia="sk-SK"/>
               </w:rPr>
               <w:drawing>
-                <wp:inline distT="0" distB="0" distL="0" distR="0" wp14:anchorId="16E588CC" wp14:editId="7EBDC9C1">
+                <wp:inline distT="0" distB="0" distL="0" distR="0" wp14:anchorId="6FB38A84" wp14:editId="55D5CC09">
                   <wp:extent cx="219456" cy="219456"/>
                   <wp:effectExtent l="0" t="0" r="9525" b="9525"/>
                   <wp:docPr id="10" name="Obrázok 10"/>
@@ -1299,23 +1200,6 @@
         </w:tc>
         <w:tc>
           <w:tcPr>
-            <w:tcW w:w="1935" w:type="dxa"/>
-            <w:vAlign w:val="center"/>
-          </w:tcPr>
-          <w:p>
-            <w:pPr>
-              <w:jc w:val="center"/>
-              <w:rPr>
-                <w:rFonts w:cs="Arial"/>
-                <w:b/>
-                <w:sz w:val="24"/>
-                <w:szCs w:val="24"/>
-              </w:rPr>
-            </w:pPr>
-          </w:p>
-        </w:tc>
-        <w:tc>
-          <w:tcPr>
             <w:tcW w:w="1893" w:type="dxa"/>
             <w:vAlign w:val="center"/>
           </w:tcPr>
@@ -1382,19 +1266,19 @@
       <w:tblPr>
         <w:tblStyle w:val="Mriekatabuky"/>
         <w:tblW w:w="0" w:type="auto"/>
+        <w:tblInd w:w="485" w:type="dxa"/>
         <w:tblLook w:val="04A0" w:firstRow="1" w:lastRow="0" w:firstColumn="1" w:lastColumn="0" w:noHBand="0" w:noVBand="1"/>
       </w:tblPr>
       <w:tblGrid>
-        <w:gridCol w:w="1854"/>
-        <w:gridCol w:w="2117"/>
+        <w:gridCol w:w="1678"/>
+        <w:gridCol w:w="1714"/>
         <w:gridCol w:w="1493"/>
-        <w:gridCol w:w="1769"/>
-        <w:gridCol w:w="1829"/>
+        <w:gridCol w:w="1685"/>
       </w:tblGrid>
       <w:tr>
         <w:tc>
           <w:tcPr>
-            <w:tcW w:w="1860" w:type="dxa"/>
+            <w:tcW w:w="1678" w:type="dxa"/>
             <w:shd w:val="clear" w:color="auto" w:fill="F2F2F2" w:themeFill="background1" w:themeFillShade="F2"/>
             <w:vAlign w:val="center"/>
           </w:tcPr>
@@ -1421,7 +1305,7 @@
         </w:tc>
         <w:tc>
           <w:tcPr>
-            <w:tcW w:w="2129" w:type="dxa"/>
+            <w:tcW w:w="1714" w:type="dxa"/>
             <w:vAlign w:val="center"/>
           </w:tcPr>
           <w:p>
@@ -1447,7 +1331,7 @@
         </w:tc>
         <w:tc>
           <w:tcPr>
-            <w:tcW w:w="1464" w:type="dxa"/>
+            <w:tcW w:w="1493" w:type="dxa"/>
             <w:vAlign w:val="center"/>
           </w:tcPr>
           <w:p>
@@ -1473,7 +1357,7 @@
         </w:tc>
         <w:tc>
           <w:tcPr>
-            <w:tcW w:w="1776" w:type="dxa"/>
+            <w:tcW w:w="1685" w:type="dxa"/>
             <w:vAlign w:val="center"/>
           </w:tcPr>
           <w:p>
@@ -1493,51 +1377,7 @@
                 <w:sz w:val="24"/>
                 <w:szCs w:val="24"/>
               </w:rPr>
-              <w:t>Definícia</w:t>
-            </w:r>
-          </w:p>
-        </w:tc>
-        <w:tc>
-          <w:tcPr>
-            <w:tcW w:w="1833" w:type="dxa"/>
-            <w:vAlign w:val="center"/>
-          </w:tcPr>
-          <w:p>
-            <w:pPr>
-              <w:jc w:val="center"/>
-              <w:rPr>
-                <w:rFonts w:cs="Arial"/>
-                <w:b/>
-                <w:sz w:val="24"/>
-                <w:szCs w:val="24"/>
-              </w:rPr>
-            </w:pPr>
-            <w:r>
-              <w:rPr>
-                <w:rFonts w:cs="Arial"/>
-                <w:b/>
-                <w:sz w:val="24"/>
-                <w:szCs w:val="24"/>
-              </w:rPr>
-              <w:t>Spustenie z</w:t>
-            </w:r>
-            <w:r>
-              <w:rPr>
-                <w:rFonts w:cs="Arial"/>
-                <w:b/>
-                <w:sz w:val="24"/>
-                <w:szCs w:val="24"/>
-              </w:rPr>
-              <w:t> </w:t>
-            </w:r>
-            <w:r>
-              <w:rPr>
-                <w:rFonts w:cs="Arial"/>
-                <w:b/>
-                <w:sz w:val="24"/>
-                <w:szCs w:val="24"/>
-              </w:rPr>
-              <w:t>klávesnice</w:t>
+              <w:t>Spustenie z klávesnice</w:t>
             </w:r>
           </w:p>
         </w:tc>
@@ -1545,7 +1385,7 @@
       <w:tr>
         <w:tc>
           <w:tcPr>
-            <w:tcW w:w="1860" w:type="dxa"/>
+            <w:tcW w:w="1678" w:type="dxa"/>
             <w:shd w:val="clear" w:color="auto" w:fill="F2F2F2" w:themeFill="background1" w:themeFillShade="F2"/>
             <w:vAlign w:val="center"/>
           </w:tcPr>
@@ -1574,7 +1414,7 @@
         </w:tc>
         <w:tc>
           <w:tcPr>
-            <w:tcW w:w="2129" w:type="dxa"/>
+            <w:tcW w:w="1714" w:type="dxa"/>
             <w:vAlign w:val="center"/>
           </w:tcPr>
           <w:p>
@@ -1605,7 +1445,7 @@
                 <w:lang w:eastAsia="sk-SK"/>
               </w:rPr>
               <w:drawing>
-                <wp:inline distT="0" distB="0" distL="0" distR="0" wp14:anchorId="36FA213F" wp14:editId="34DA4255">
+                <wp:inline distT="0" distB="0" distL="0" distR="0" wp14:anchorId="60EC2F9B" wp14:editId="5FEB3E39">
                   <wp:extent cx="219600" cy="219600"/>
                   <wp:effectExtent l="0" t="0" r="9525" b="9525"/>
                   <wp:docPr id="22" name="Obrázok 22"/>
@@ -1663,7 +1503,7 @@
                 <w:lang w:eastAsia="sk-SK"/>
               </w:rPr>
               <w:drawing>
-                <wp:inline distT="0" distB="0" distL="0" distR="0" wp14:anchorId="06809945" wp14:editId="0E84A158">
+                <wp:inline distT="0" distB="0" distL="0" distR="0" wp14:anchorId="5EBF06A5" wp14:editId="616EBE08">
                   <wp:extent cx="219456" cy="219456"/>
                   <wp:effectExtent l="0" t="0" r="9525" b="9525"/>
                   <wp:docPr id="15" name="Obrázok 15"/>
@@ -1708,7 +1548,7 @@
         </w:tc>
         <w:tc>
           <w:tcPr>
-            <w:tcW w:w="1464" w:type="dxa"/>
+            <w:tcW w:w="1493" w:type="dxa"/>
           </w:tcPr>
           <w:p>
             <w:pPr>
@@ -1731,24 +1571,7 @@
         </w:tc>
         <w:tc>
           <w:tcPr>
-            <w:tcW w:w="1776" w:type="dxa"/>
-            <w:vAlign w:val="center"/>
-          </w:tcPr>
-          <w:p>
-            <w:pPr>
-              <w:jc w:val="center"/>
-              <w:rPr>
-                <w:rFonts w:cs="Arial"/>
-                <w:b/>
-                <w:sz w:val="24"/>
-                <w:szCs w:val="24"/>
-              </w:rPr>
-            </w:pPr>
-          </w:p>
-        </w:tc>
-        <w:tc>
-          <w:tcPr>
-            <w:tcW w:w="1833" w:type="dxa"/>
+            <w:tcW w:w="1685" w:type="dxa"/>
             <w:vAlign w:val="center"/>
           </w:tcPr>
           <w:p>
@@ -1792,7 +1615,7 @@
       <w:tr>
         <w:tc>
           <w:tcPr>
-            <w:tcW w:w="1860" w:type="dxa"/>
+            <w:tcW w:w="1678" w:type="dxa"/>
             <w:shd w:val="clear" w:color="auto" w:fill="F2F2F2" w:themeFill="background1" w:themeFillShade="F2"/>
             <w:vAlign w:val="center"/>
           </w:tcPr>
@@ -1819,7 +1642,7 @@
         </w:tc>
         <w:tc>
           <w:tcPr>
-            <w:tcW w:w="2129" w:type="dxa"/>
+            <w:tcW w:w="1714" w:type="dxa"/>
             <w:vAlign w:val="center"/>
           </w:tcPr>
           <w:p>
@@ -1848,7 +1671,7 @@
                 <w:lang w:eastAsia="sk-SK"/>
               </w:rPr>
               <w:drawing>
-                <wp:inline distT="0" distB="0" distL="0" distR="0" wp14:anchorId="4F5163A2" wp14:editId="006820FC">
+                <wp:inline distT="0" distB="0" distL="0" distR="0" wp14:anchorId="707D2DCB" wp14:editId="0D52AC60">
                   <wp:extent cx="223200" cy="223200"/>
                   <wp:effectExtent l="0" t="0" r="5715" b="5715"/>
                   <wp:docPr id="24" name="Obrázok 24"/>
@@ -1906,7 +1729,7 @@
                 <w:lang w:eastAsia="sk-SK"/>
               </w:rPr>
               <w:drawing>
-                <wp:inline distT="0" distB="0" distL="0" distR="0" wp14:anchorId="35C622F0" wp14:editId="0D371E4B">
+                <wp:inline distT="0" distB="0" distL="0" distR="0" wp14:anchorId="37AB9A72" wp14:editId="4D50CA66">
                   <wp:extent cx="219456" cy="219456"/>
                   <wp:effectExtent l="0" t="0" r="9525" b="9525"/>
                   <wp:docPr id="17" name="Obrázok 17"/>
@@ -1959,7 +1782,7 @@
         </w:tc>
         <w:tc>
           <w:tcPr>
-            <w:tcW w:w="1464" w:type="dxa"/>
+            <w:tcW w:w="1493" w:type="dxa"/>
           </w:tcPr>
           <w:p>
             <w:pPr>
@@ -1983,24 +1806,7 @@
         </w:tc>
         <w:tc>
           <w:tcPr>
-            <w:tcW w:w="1776" w:type="dxa"/>
-            <w:vAlign w:val="center"/>
-          </w:tcPr>
-          <w:p>
-            <w:pPr>
-              <w:jc w:val="center"/>
-              <w:rPr>
-                <w:rFonts w:cs="Arial"/>
-                <w:b/>
-                <w:sz w:val="24"/>
-                <w:szCs w:val="24"/>
-              </w:rPr>
-            </w:pPr>
-          </w:p>
-        </w:tc>
-        <w:tc>
-          <w:tcPr>
-            <w:tcW w:w="1833" w:type="dxa"/>
+            <w:tcW w:w="1685" w:type="dxa"/>
             <w:vAlign w:val="center"/>
           </w:tcPr>
           <w:p>
@@ -2036,7 +1842,7 @@
       <w:tr>
         <w:tc>
           <w:tcPr>
-            <w:tcW w:w="1860" w:type="dxa"/>
+            <w:tcW w:w="1678" w:type="dxa"/>
             <w:shd w:val="clear" w:color="auto" w:fill="F2F2F2" w:themeFill="background1" w:themeFillShade="F2"/>
             <w:vAlign w:val="center"/>
           </w:tcPr>
@@ -2063,7 +1869,7 @@
         </w:tc>
         <w:tc>
           <w:tcPr>
-            <w:tcW w:w="2129" w:type="dxa"/>
+            <w:tcW w:w="1714" w:type="dxa"/>
             <w:vAlign w:val="center"/>
           </w:tcPr>
           <w:p>
@@ -2094,7 +1900,7 @@
                 <w:lang w:eastAsia="sk-SK"/>
               </w:rPr>
               <w:drawing>
-                <wp:inline distT="0" distB="0" distL="0" distR="0" wp14:anchorId="1691E197" wp14:editId="75881620">
+                <wp:inline distT="0" distB="0" distL="0" distR="0" wp14:anchorId="2F7193BB" wp14:editId="333D3D42">
                   <wp:extent cx="219600" cy="219600"/>
                   <wp:effectExtent l="0" t="0" r="9525" b="9525"/>
                   <wp:docPr id="23" name="Obrázok 23"/>
@@ -2152,7 +1958,7 @@
                 <w:lang w:eastAsia="sk-SK"/>
               </w:rPr>
               <w:drawing>
-                <wp:inline distT="0" distB="0" distL="0" distR="0" wp14:anchorId="00C5B347" wp14:editId="3B7B62C4">
+                <wp:inline distT="0" distB="0" distL="0" distR="0" wp14:anchorId="4F63DC06" wp14:editId="44FCC438">
                   <wp:extent cx="219456" cy="219456"/>
                   <wp:effectExtent l="0" t="0" r="9525" b="9525"/>
                   <wp:docPr id="19" name="Obrázok 19"/>
@@ -2205,7 +2011,7 @@
         </w:tc>
         <w:tc>
           <w:tcPr>
-            <w:tcW w:w="1464" w:type="dxa"/>
+            <w:tcW w:w="1493" w:type="dxa"/>
           </w:tcPr>
           <w:p>
             <w:pPr>
@@ -2229,24 +2035,7 @@
         </w:tc>
         <w:tc>
           <w:tcPr>
-            <w:tcW w:w="1776" w:type="dxa"/>
-            <w:vAlign w:val="center"/>
-          </w:tcPr>
-          <w:p>
-            <w:pPr>
-              <w:jc w:val="center"/>
-              <w:rPr>
-                <w:rFonts w:cs="Arial"/>
-                <w:b/>
-                <w:sz w:val="24"/>
-                <w:szCs w:val="24"/>
-              </w:rPr>
-            </w:pPr>
-          </w:p>
-        </w:tc>
-        <w:tc>
-          <w:tcPr>
-            <w:tcW w:w="1833" w:type="dxa"/>
+            <w:tcW w:w="1685" w:type="dxa"/>
             <w:vAlign w:val="center"/>
           </w:tcPr>
           <w:p>
@@ -2272,7 +2061,7 @@
       <w:tr>
         <w:tc>
           <w:tcPr>
-            <w:tcW w:w="1860" w:type="dxa"/>
+            <w:tcW w:w="1678" w:type="dxa"/>
             <w:shd w:val="clear" w:color="auto" w:fill="F2F2F2" w:themeFill="background1" w:themeFillShade="F2"/>
             <w:vAlign w:val="center"/>
           </w:tcPr>
@@ -2299,7 +2088,7 @@
         </w:tc>
         <w:tc>
           <w:tcPr>
-            <w:tcW w:w="2129" w:type="dxa"/>
+            <w:tcW w:w="1714" w:type="dxa"/>
             <w:vAlign w:val="center"/>
           </w:tcPr>
           <w:p>
@@ -2318,15 +2107,7 @@
                 <w:sz w:val="24"/>
                 <w:szCs w:val="24"/>
               </w:rPr>
-              <w:t>5</w:t>
-            </w:r>
-            <w:r>
-              <w:rPr>
-                <w:rFonts w:cs="Arial"/>
-                <w:sz w:val="24"/>
-                <w:szCs w:val="24"/>
-              </w:rPr>
-              <w:t xml:space="preserve"> </w:t>
+              <w:t xml:space="preserve">5 </w:t>
             </w:r>
             <w:r>
               <w:rPr>
@@ -2338,7 +2119,7 @@
                 <w:lang w:eastAsia="sk-SK"/>
               </w:rPr>
               <w:drawing>
-                <wp:inline distT="0" distB="0" distL="0" distR="0" wp14:anchorId="4D245E4C" wp14:editId="07426B8B">
+                <wp:inline distT="0" distB="0" distL="0" distR="0" wp14:anchorId="300083B8" wp14:editId="1EC9E87C">
                   <wp:extent cx="219075" cy="219075"/>
                   <wp:effectExtent l="0" t="0" r="9525" b="9525"/>
                   <wp:docPr id="25" name="Obrázok 25"/>
@@ -2383,7 +2164,7 @@
         </w:tc>
         <w:tc>
           <w:tcPr>
-            <w:tcW w:w="1464" w:type="dxa"/>
+            <w:tcW w:w="1493" w:type="dxa"/>
           </w:tcPr>
           <w:p>
             <w:pPr>
@@ -2407,24 +2188,7 @@
         </w:tc>
         <w:tc>
           <w:tcPr>
-            <w:tcW w:w="1776" w:type="dxa"/>
-            <w:vAlign w:val="center"/>
-          </w:tcPr>
-          <w:p>
-            <w:pPr>
-              <w:jc w:val="center"/>
-              <w:rPr>
-                <w:rFonts w:cs="Arial"/>
-                <w:b/>
-                <w:sz w:val="24"/>
-                <w:szCs w:val="24"/>
-              </w:rPr>
-            </w:pPr>
-          </w:p>
-        </w:tc>
-        <w:tc>
-          <w:tcPr>
-            <w:tcW w:w="1833" w:type="dxa"/>
+            <w:tcW w:w="1685" w:type="dxa"/>
             <w:vAlign w:val="center"/>
           </w:tcPr>
           <w:p>
@@ -2460,7 +2224,7 @@
       <w:tr>
         <w:tc>
           <w:tcPr>
-            <w:tcW w:w="1860" w:type="dxa"/>
+            <w:tcW w:w="1678" w:type="dxa"/>
             <w:shd w:val="clear" w:color="auto" w:fill="F2F2F2" w:themeFill="background1" w:themeFillShade="F2"/>
             <w:vAlign w:val="center"/>
           </w:tcPr>
@@ -2487,7 +2251,7 @@
         </w:tc>
         <w:tc>
           <w:tcPr>
-            <w:tcW w:w="2129" w:type="dxa"/>
+            <w:tcW w:w="1714" w:type="dxa"/>
             <w:vAlign w:val="center"/>
           </w:tcPr>
           <w:p>
@@ -2524,7 +2288,7 @@
                 <w:lang w:eastAsia="sk-SK"/>
               </w:rPr>
               <w:drawing>
-                <wp:inline distT="0" distB="0" distL="0" distR="0">
+                <wp:inline distT="0" distB="0" distL="0" distR="0" wp14:anchorId="42E8B131" wp14:editId="73E27DF6">
                   <wp:extent cx="219600" cy="219600"/>
                   <wp:effectExtent l="0" t="0" r="9525" b="9525"/>
                   <wp:docPr id="26" name="Obrázok 26"/>
@@ -2585,7 +2349,7 @@
         </w:tc>
         <w:tc>
           <w:tcPr>
-            <w:tcW w:w="1464" w:type="dxa"/>
+            <w:tcW w:w="1493" w:type="dxa"/>
           </w:tcPr>
           <w:p>
             <w:pPr>
@@ -2608,24 +2372,7 @@
         </w:tc>
         <w:tc>
           <w:tcPr>
-            <w:tcW w:w="1776" w:type="dxa"/>
-            <w:vAlign w:val="center"/>
-          </w:tcPr>
-          <w:p>
-            <w:pPr>
-              <w:jc w:val="center"/>
-              <w:rPr>
-                <w:rFonts w:cs="Arial"/>
-                <w:b/>
-                <w:sz w:val="24"/>
-                <w:szCs w:val="24"/>
-              </w:rPr>
-            </w:pPr>
-          </w:p>
-        </w:tc>
-        <w:tc>
-          <w:tcPr>
-            <w:tcW w:w="1833" w:type="dxa"/>
+            <w:tcW w:w="1685" w:type="dxa"/>
             <w:vAlign w:val="center"/>
           </w:tcPr>
           <w:p>
@@ -2928,6 +2675,7 @@
           <w:rFonts w:cs="Arial"/>
           <w:sz w:val="24"/>
           <w:szCs w:val="24"/>
+          <w:lang w:val="en-US"/>
         </w:rPr>
       </w:pPr>
       <w:proofErr w:type="spellStart"/>
@@ -2946,7 +2694,60 @@
           <w:sz w:val="24"/>
           <w:szCs w:val="24"/>
         </w:rPr>
-        <w:t xml:space="preserve"> čísla je možné urobiť z čísel celých a väčších nanajvýš rovných nule.</w:t>
+        <w:t xml:space="preserve"> čísla je možné urobiť z</w:t>
+      </w:r>
+      <w:r>
+        <w:rPr>
+          <w:rFonts w:cs="Arial"/>
+          <w:sz w:val="24"/>
+          <w:szCs w:val="24"/>
+        </w:rPr>
+        <w:t xml:space="preserve"> prirodzených čísel </w:t>
+      </w:r>
+      <w:r>
+        <w:rPr>
+          <w:rFonts w:cs="Arial"/>
+          <w:sz w:val="24"/>
+          <w:szCs w:val="24"/>
+          <w:lang w:val="en-US"/>
+        </w:rPr>
+        <w:t>(</w:t>
+      </w:r>
+      <w:proofErr w:type="spellStart"/>
+      <w:r>
+        <w:rPr>
+          <w:rFonts w:cs="Arial"/>
+          <w:sz w:val="24"/>
+          <w:szCs w:val="24"/>
+          <w:lang w:val="en-US"/>
+        </w:rPr>
+        <w:t>vr</w:t>
+      </w:r>
+      <w:r>
+        <w:rPr>
+          <w:rFonts w:cs="Arial"/>
+          <w:sz w:val="24"/>
+          <w:szCs w:val="24"/>
+        </w:rPr>
+        <w:t>átane</w:t>
+      </w:r>
+      <w:proofErr w:type="spellEnd"/>
+      <w:r>
+        <w:rPr>
+          <w:rFonts w:cs="Arial"/>
+          <w:sz w:val="24"/>
+          <w:szCs w:val="24"/>
+        </w:rPr>
+        <w:t xml:space="preserve"> nuly</w:t>
+      </w:r>
+      <w:r>
+        <w:rPr>
+          <w:rFonts w:cs="Arial"/>
+          <w:sz w:val="24"/>
+          <w:szCs w:val="24"/>
+          <w:lang w:val="en-US"/>
+        </w:rPr>
+        <w:t>).</w:t>
       </w:r>
     </w:p>
     <w:p>
@@ -2963,15 +2764,39 @@
           <w:sz w:val="24"/>
           <w:szCs w:val="24"/>
         </w:rPr>
-        <w:t xml:space="preserve">Prirodzený logaritmus je možné urobiť z </w:t>
-      </w:r>
-      <w:r>
-        <w:rPr>
-          <w:rFonts w:cs="Arial"/>
-          <w:sz w:val="24"/>
-          <w:szCs w:val="24"/>
-        </w:rPr>
-        <w:t>čísel väčších nanajvýš rovných nule.</w:t>
+        <w:t>Prirodzený logaritmus je možné urobiť z</w:t>
+      </w:r>
+      <w:r>
+        <w:rPr>
+          <w:rFonts w:cs="Arial"/>
+          <w:sz w:val="24"/>
+          <w:szCs w:val="24"/>
+        </w:rPr>
+        <w:t> </w:t>
+      </w:r>
+      <w:r>
+        <w:rPr>
+          <w:rFonts w:cs="Arial"/>
+          <w:sz w:val="24"/>
+          <w:szCs w:val="24"/>
+        </w:rPr>
+        <w:t>čísel</w:t>
+      </w:r>
+      <w:r>
+        <w:rPr>
+          <w:rFonts w:cs="Arial"/>
+          <w:sz w:val="24"/>
+          <w:szCs w:val="24"/>
+        </w:rPr>
+        <w:t xml:space="preserve"> reálnych,</w:t>
+      </w:r>
+      <w:r>
+        <w:rPr>
+          <w:rFonts w:cs="Arial"/>
+          <w:sz w:val="24"/>
+          <w:szCs w:val="24"/>
+        </w:rPr>
+        <w:t xml:space="preserve"> väčších nanajvýš rovných nule.</w:t>
       </w:r>
     </w:p>
     <w:p>
@@ -4543,8 +4368,6 @@
         </w:rPr>
         <w:t>http://www.gnu.org/licenses/gpl-3.0.en.html</w:t>
       </w:r>
-      <w:bookmarkStart w:id="0" w:name="_GoBack"/>
-      <w:bookmarkEnd w:id="0"/>
     </w:p>
     <w:p>
       <w:pPr>

--- a/documentation/calculosa.docx
+++ b/documentation/calculosa.docx
@@ -83,6 +83,8 @@
         </w:rPr>
         <w:t>!!!</w:t>
       </w:r>
+      <w:bookmarkStart w:id="0" w:name="_GoBack"/>
+      <w:bookmarkEnd w:id="0"/>
     </w:p>
     <w:p>
       <w:pPr>
@@ -99,17 +101,7 @@
           <w:sz w:val="24"/>
           <w:szCs w:val="24"/>
         </w:rPr>
-        <w:t xml:space="preserve">Sme radi že ste si vybrali </w:t>
-      </w:r>
-      <w:bookmarkStart w:id="0" w:name="_GoBack"/>
-      <w:bookmarkEnd w:id="0"/>
-      <w:r>
-        <w:rPr>
-          <w:rFonts w:cs="Arial"/>
-          <w:sz w:val="24"/>
-          <w:szCs w:val="24"/>
-        </w:rPr>
-        <w:t>práve našu kalkulačku. Prosíme Vás</w:t>
+        <w:t>Sme radi že ste si vybrali práve našu kalkulačku. Prosíme Vás</w:t>
       </w:r>
       <w:r>
         <w:rPr>
@@ -1494,56 +1486,6 @@
               </w:rPr>
               <w:t xml:space="preserve">  </w:t>
             </w:r>
-            <w:r>
-              <w:rPr>
-                <w:rFonts w:cs="Arial"/>
-                <w:noProof/>
-                <w:sz w:val="24"/>
-                <w:szCs w:val="24"/>
-                <w:lang w:eastAsia="sk-SK"/>
-              </w:rPr>
-              <w:drawing>
-                <wp:inline distT="0" distB="0" distL="0" distR="0" wp14:anchorId="5EBF06A5" wp14:editId="616EBE08">
-                  <wp:extent cx="219456" cy="219456"/>
-                  <wp:effectExtent l="0" t="0" r="9525" b="9525"/>
-                  <wp:docPr id="15" name="Obrázok 15"/>
-                  <wp:cNvGraphicFramePr>
-                    <a:graphicFrameLocks xmlns:a="http://schemas.openxmlformats.org/drawingml/2006/main" noChangeAspect="1"/>
-                  </wp:cNvGraphicFramePr>
-                  <a:graphic xmlns:a="http://schemas.openxmlformats.org/drawingml/2006/main">
-                    <a:graphicData uri="http://schemas.openxmlformats.org/drawingml/2006/picture">
-                      <pic:pic xmlns:pic="http://schemas.openxmlformats.org/drawingml/2006/picture">
-                        <pic:nvPicPr>
-                          <pic:cNvPr id="2" name="rovnasa.png"/>
-                          <pic:cNvPicPr/>
-                        </pic:nvPicPr>
-                        <pic:blipFill>
-                          <a:blip r:embed="rId6">
-                            <a:extLst>
-                              <a:ext uri="{28A0092B-C50C-407E-A947-70E740481C1C}">
-                                <a14:useLocalDpi xmlns:a14="http://schemas.microsoft.com/office/drawing/2010/main" val="0"/>
-                              </a:ext>
-                            </a:extLst>
-                          </a:blip>
-                          <a:stretch>
-                            <a:fillRect/>
-                          </a:stretch>
-                        </pic:blipFill>
-                        <pic:spPr>
-                          <a:xfrm>
-                            <a:off x="0" y="0"/>
-                            <a:ext cx="223522" cy="223522"/>
-                          </a:xfrm>
-                          <a:prstGeom prst="rect">
-                            <a:avLst/>
-                          </a:prstGeom>
-                        </pic:spPr>
-                      </pic:pic>
-                    </a:graphicData>
-                  </a:graphic>
-                </wp:inline>
-              </w:drawing>
-            </w:r>
           </w:p>
         </w:tc>
         <w:tc>
@@ -1718,65 +1660,7 @@
                 <w:sz w:val="24"/>
                 <w:szCs w:val="24"/>
               </w:rPr>
-              <w:t xml:space="preserve"> </w:t>
-            </w:r>
-            <w:r>
-              <w:rPr>
-                <w:rFonts w:cs="Arial"/>
-                <w:noProof/>
-                <w:sz w:val="24"/>
-                <w:szCs w:val="24"/>
-                <w:lang w:eastAsia="sk-SK"/>
-              </w:rPr>
-              <w:drawing>
-                <wp:inline distT="0" distB="0" distL="0" distR="0" wp14:anchorId="37AB9A72" wp14:editId="4D50CA66">
-                  <wp:extent cx="219456" cy="219456"/>
-                  <wp:effectExtent l="0" t="0" r="9525" b="9525"/>
-                  <wp:docPr id="17" name="Obrázok 17"/>
-                  <wp:cNvGraphicFramePr>
-                    <a:graphicFrameLocks xmlns:a="http://schemas.openxmlformats.org/drawingml/2006/main" noChangeAspect="1"/>
-                  </wp:cNvGraphicFramePr>
-                  <a:graphic xmlns:a="http://schemas.openxmlformats.org/drawingml/2006/main">
-                    <a:graphicData uri="http://schemas.openxmlformats.org/drawingml/2006/picture">
-                      <pic:pic xmlns:pic="http://schemas.openxmlformats.org/drawingml/2006/picture">
-                        <pic:nvPicPr>
-                          <pic:cNvPr id="2" name="rovnasa.png"/>
-                          <pic:cNvPicPr/>
-                        </pic:nvPicPr>
-                        <pic:blipFill>
-                          <a:blip r:embed="rId6">
-                            <a:extLst>
-                              <a:ext uri="{28A0092B-C50C-407E-A947-70E740481C1C}">
-                                <a14:useLocalDpi xmlns:a14="http://schemas.microsoft.com/office/drawing/2010/main" val="0"/>
-                              </a:ext>
-                            </a:extLst>
-                          </a:blip>
-                          <a:stretch>
-                            <a:fillRect/>
-                          </a:stretch>
-                        </pic:blipFill>
-                        <pic:spPr>
-                          <a:xfrm>
-                            <a:off x="0" y="0"/>
-                            <a:ext cx="223522" cy="223522"/>
-                          </a:xfrm>
-                          <a:prstGeom prst="rect">
-                            <a:avLst/>
-                          </a:prstGeom>
-                        </pic:spPr>
-                      </pic:pic>
-                    </a:graphicData>
-                  </a:graphic>
-                </wp:inline>
-              </w:drawing>
-            </w:r>
-            <w:r>
-              <w:rPr>
-                <w:rFonts w:cs="Arial"/>
-                <w:sz w:val="24"/>
-                <w:szCs w:val="24"/>
-              </w:rPr>
-              <w:t xml:space="preserve"> </w:t>
+              <w:t xml:space="preserve">  </w:t>
             </w:r>
           </w:p>
         </w:tc>
@@ -2818,6 +2702,29 @@
     </w:p>
     <w:p>
       <w:pPr>
+        <w:rPr>
+          <w:rFonts w:cs="Arial"/>
+          <w:sz w:val="24"/>
+          <w:szCs w:val="24"/>
+        </w:rPr>
+      </w:pPr>
+      <w:r>
+        <w:rPr>
+          <w:rStyle w:val="5yl5"/>
+          <w:sz w:val="24"/>
+          <w:szCs w:val="24"/>
+        </w:rPr>
+        <w:t>Číslo je možné umocniť iba celým číslom</w:t>
+      </w:r>
+      <w:r>
+        <w:rPr>
+          <w:rStyle w:val="5yl5"/>
+        </w:rPr>
+        <w:t>.</w:t>
+      </w:r>
+    </w:p>
+    <w:p>
+      <w:pPr>
         <w:spacing w:after="1680"/>
         <w:rPr>
           <w:rFonts w:cs="Arial"/>
@@ -2825,14 +2732,6 @@
           <w:szCs w:val="24"/>
         </w:rPr>
       </w:pPr>
-      <w:r>
-        <w:rPr>
-          <w:rFonts w:cs="Arial"/>
-          <w:sz w:val="24"/>
-          <w:szCs w:val="24"/>
-        </w:rPr>
-        <w:t xml:space="preserve">Umocniť je možné iba na celé číslo. </w:t>
-      </w:r>
     </w:p>
     <w:p>
       <w:pPr>
@@ -3444,7 +3343,34 @@
                 <w:sz w:val="24"/>
                 <w:szCs w:val="24"/>
               </w:rPr>
-              <w:t xml:space="preserve"> nechce vypísať priveľké </w:t>
+              <w:t xml:space="preserve"> </w:t>
+            </w:r>
+            <w:r>
+              <w:rPr>
+                <w:rFonts w:asciiTheme="minorHAnsi" w:hAnsiTheme="minorHAnsi" w:cs="Arial"/>
+                <w:color w:val="000000"/>
+                <w:sz w:val="24"/>
+                <w:szCs w:val="24"/>
+              </w:rPr>
+              <w:t xml:space="preserve">je príliš lenivá na vypísanie </w:t>
+            </w:r>
+            <w:r>
+              <w:rPr>
+                <w:rFonts w:asciiTheme="minorHAnsi" w:hAnsiTheme="minorHAnsi" w:cs="Arial"/>
+                <w:color w:val="000000"/>
+                <w:sz w:val="24"/>
+                <w:szCs w:val="24"/>
+              </w:rPr>
+              <w:t>veľké</w:t>
+            </w:r>
+            <w:r>
+              <w:rPr>
+                <w:rFonts w:asciiTheme="minorHAnsi" w:hAnsiTheme="minorHAnsi" w:cs="Arial"/>
+                <w:color w:val="000000"/>
+                <w:sz w:val="24"/>
+                <w:szCs w:val="24"/>
+              </w:rPr>
+              <w:t xml:space="preserve">ho </w:t>
             </w:r>
             <w:proofErr w:type="spellStart"/>
             <w:r>
@@ -3454,7 +3380,7 @@
                 <w:sz w:val="24"/>
                 <w:szCs w:val="24"/>
               </w:rPr>
-              <w:t>čislo</w:t>
+              <w:t>čisla</w:t>
             </w:r>
             <w:proofErr w:type="spellEnd"/>
             <w:r>
@@ -4106,28 +4032,39 @@
           <w:szCs w:val="24"/>
         </w:rPr>
       </w:pPr>
+      <w:r>
+        <w:rPr>
+          <w:rFonts w:cs="Arial"/>
+          <w:b/>
+          <w:sz w:val="24"/>
+          <w:szCs w:val="24"/>
+        </w:rPr>
+        <w:br w:type="page"/>
+      </w:r>
     </w:p>
     <w:p>
       <w:pPr>
         <w:rPr>
           <w:rFonts w:cs="Arial"/>
           <w:b/>
-          <w:sz w:val="24"/>
-          <w:szCs w:val="24"/>
+          <w:sz w:val="36"/>
+          <w:szCs w:val="36"/>
         </w:rPr>
       </w:pPr>
       <w:r>
         <w:rPr>
           <w:rFonts w:cs="Arial"/>
           <w:b/>
-          <w:sz w:val="24"/>
-          <w:szCs w:val="24"/>
-        </w:rPr>
-        <w:br w:type="page"/>
+          <w:sz w:val="36"/>
+          <w:szCs w:val="36"/>
+        </w:rPr>
+        <w:lastRenderedPageBreak/>
+        <w:t>Linux</w:t>
       </w:r>
     </w:p>
     <w:p>
       <w:pPr>
+        <w:ind w:firstLine="708"/>
         <w:rPr>
           <w:rFonts w:cs="Arial"/>
           <w:b/>
@@ -4135,6 +4072,174 @@
           <w:szCs w:val="28"/>
         </w:rPr>
       </w:pPr>
+      <w:r>
+        <w:rPr>
+          <w:rFonts w:cs="Arial"/>
+          <w:b/>
+          <w:sz w:val="28"/>
+          <w:szCs w:val="28"/>
+        </w:rPr>
+        <w:t>Inštalovanie</w:t>
+      </w:r>
+    </w:p>
+    <w:p>
+      <w:pPr>
+        <w:rPr>
+          <w:rFonts w:cs="Arial"/>
+          <w:b/>
+          <w:sz w:val="24"/>
+          <w:szCs w:val="24"/>
+        </w:rPr>
+      </w:pPr>
+      <w:r>
+        <w:rPr>
+          <w:rFonts w:cs="Arial"/>
+          <w:b/>
+          <w:sz w:val="28"/>
+          <w:szCs w:val="28"/>
+        </w:rPr>
+        <w:tab/>
+      </w:r>
+      <w:r>
+        <w:rPr>
+          <w:rFonts w:cs="Arial"/>
+          <w:b/>
+          <w:sz w:val="28"/>
+          <w:szCs w:val="28"/>
+        </w:rPr>
+        <w:tab/>
+      </w:r>
+      <w:proofErr w:type="spellStart"/>
+      <w:r>
+        <w:rPr>
+          <w:rStyle w:val="5yl5"/>
+          <w:sz w:val="24"/>
+          <w:szCs w:val="24"/>
+        </w:rPr>
+        <w:t>sudo</w:t>
+      </w:r>
+      <w:proofErr w:type="spellEnd"/>
+      <w:r>
+        <w:rPr>
+          <w:rStyle w:val="5yl5"/>
+          <w:sz w:val="24"/>
+          <w:szCs w:val="24"/>
+        </w:rPr>
+        <w:t xml:space="preserve"> </w:t>
+      </w:r>
+      <w:proofErr w:type="spellStart"/>
+      <w:r>
+        <w:rPr>
+          <w:rStyle w:val="5yl5"/>
+          <w:sz w:val="24"/>
+          <w:szCs w:val="24"/>
+        </w:rPr>
+        <w:t>dpkg</w:t>
+      </w:r>
+      <w:proofErr w:type="spellEnd"/>
+      <w:r>
+        <w:rPr>
+          <w:rStyle w:val="5yl5"/>
+          <w:sz w:val="24"/>
+          <w:szCs w:val="24"/>
+        </w:rPr>
+        <w:t xml:space="preserve"> -i Calculosa-1.0.0-amd64.deb</w:t>
+      </w:r>
+    </w:p>
+    <w:p>
+      <w:pPr>
+        <w:ind w:firstLine="708"/>
+        <w:rPr>
+          <w:rFonts w:cs="Arial"/>
+          <w:b/>
+          <w:sz w:val="28"/>
+          <w:szCs w:val="28"/>
+        </w:rPr>
+      </w:pPr>
+      <w:r>
+        <w:rPr>
+          <w:rFonts w:cs="Arial"/>
+          <w:b/>
+          <w:sz w:val="28"/>
+          <w:szCs w:val="28"/>
+        </w:rPr>
+        <w:t>Odinštalovanie</w:t>
+      </w:r>
+    </w:p>
+    <w:p>
+      <w:pPr>
+        <w:spacing w:after="1680"/>
+        <w:rPr>
+          <w:rFonts w:cs="Arial"/>
+          <w:b/>
+          <w:sz w:val="24"/>
+          <w:szCs w:val="24"/>
+        </w:rPr>
+      </w:pPr>
+      <w:r>
+        <w:rPr>
+          <w:rFonts w:cs="Arial"/>
+          <w:b/>
+          <w:sz w:val="28"/>
+          <w:szCs w:val="28"/>
+        </w:rPr>
+        <w:tab/>
+      </w:r>
+      <w:r>
+        <w:rPr>
+          <w:rFonts w:cs="Arial"/>
+          <w:b/>
+          <w:sz w:val="28"/>
+          <w:szCs w:val="28"/>
+        </w:rPr>
+        <w:tab/>
+      </w:r>
+      <w:proofErr w:type="spellStart"/>
+      <w:r>
+        <w:rPr>
+          <w:rStyle w:val="5yl5"/>
+          <w:sz w:val="24"/>
+          <w:szCs w:val="24"/>
+        </w:rPr>
+        <w:t>sudo</w:t>
+      </w:r>
+      <w:proofErr w:type="spellEnd"/>
+      <w:r>
+        <w:rPr>
+          <w:rStyle w:val="5yl5"/>
+          <w:sz w:val="24"/>
+          <w:szCs w:val="24"/>
+        </w:rPr>
+        <w:t xml:space="preserve"> </w:t>
+      </w:r>
+      <w:proofErr w:type="spellStart"/>
+      <w:r>
+        <w:rPr>
+          <w:rStyle w:val="5yl5"/>
+          <w:sz w:val="24"/>
+          <w:szCs w:val="24"/>
+        </w:rPr>
+        <w:t>dpkg</w:t>
+      </w:r>
+      <w:proofErr w:type="spellEnd"/>
+      <w:r>
+        <w:rPr>
+          <w:rStyle w:val="5yl5"/>
+          <w:sz w:val="24"/>
+          <w:szCs w:val="24"/>
+        </w:rPr>
+        <w:t xml:space="preserve"> -r </w:t>
+      </w:r>
+      <w:proofErr w:type="spellStart"/>
+      <w:r>
+        <w:rPr>
+          <w:rStyle w:val="5yl5"/>
+          <w:sz w:val="24"/>
+          <w:szCs w:val="24"/>
+        </w:rPr>
+        <w:t>Calculosa</w:t>
+      </w:r>
+      <w:proofErr w:type="spellEnd"/>
     </w:p>
     <w:p>
       <w:pPr>
@@ -5019,6 +5124,11 @@
       <w:lang w:eastAsia="sk-SK"/>
     </w:rPr>
   </w:style>
+  <w:style w:type="character" w:customStyle="1" w:styleId="5yl5">
+    <w:name w:val="_5yl5"/>
+    <w:basedOn w:val="Predvolenpsmoodseku"/>
+    <w:rsid w:val="001D4F34"/>
+  </w:style>
 </w:styles>
 </file>
 

--- a/documentation/calculosa.docx
+++ b/documentation/calculosa.docx
@@ -81,10 +81,8 @@
           <w:szCs w:val="28"/>
           <w:u w:val="single"/>
         </w:rPr>
-        <w:t>!!!</w:t>
-      </w:r>
-      <w:bookmarkStart w:id="0" w:name="_GoBack"/>
-      <w:bookmarkEnd w:id="0"/>
+        <w:t>!</w:t>
+      </w:r>
     </w:p>
     <w:p>
       <w:pPr>
@@ -101,7 +99,15 @@
           <w:sz w:val="24"/>
           <w:szCs w:val="24"/>
         </w:rPr>
-        <w:t>Sme radi že ste si vybrali práve našu kalkulačku. Prosíme Vás</w:t>
+        <w:t xml:space="preserve">Sme radi, </w:t>
+      </w:r>
+      <w:r>
+        <w:rPr>
+          <w:rFonts w:cs="Arial"/>
+          <w:sz w:val="24"/>
+          <w:szCs w:val="24"/>
+        </w:rPr>
+        <w:t>že ste si vybrali práve našu kalkulačku. Prosíme Vás</w:t>
       </w:r>
       <w:r>
         <w:rPr>
@@ -2702,10 +2708,9 @@
     </w:p>
     <w:p>
       <w:pPr>
-        <w:rPr>
-          <w:rFonts w:cs="Arial"/>
-          <w:sz w:val="24"/>
-          <w:szCs w:val="24"/>
+        <w:spacing w:after="0"/>
+        <w:rPr>
+          <w:rStyle w:val="5yl5"/>
         </w:rPr>
       </w:pPr>
       <w:r>
@@ -2732,6 +2737,364 @@
           <w:szCs w:val="24"/>
         </w:rPr>
       </w:pPr>
+      <w:r>
+        <w:rPr>
+          <w:rStyle w:val="5yl5"/>
+        </w:rPr>
+        <w:t xml:space="preserve">Funkcie je možné </w:t>
+      </w:r>
+      <w:proofErr w:type="spellStart"/>
+      <w:r>
+        <w:rPr>
+          <w:rStyle w:val="5yl5"/>
+        </w:rPr>
+        <w:t>zreťazovať</w:t>
+      </w:r>
+      <w:proofErr w:type="spellEnd"/>
+      <w:r>
+        <w:rPr>
+          <w:rStyle w:val="5yl5"/>
+        </w:rPr>
+        <w:t xml:space="preserve"> </w:t>
+      </w:r>
+      <w:r>
+        <w:rPr>
+          <w:rFonts w:cs="Arial"/>
+          <w:sz w:val="24"/>
+          <w:szCs w:val="24"/>
+        </w:rPr>
+        <w:t xml:space="preserve">napr.: </w:t>
+      </w:r>
+      <w:r>
+        <w:rPr>
+          <w:rFonts w:cs="Arial"/>
+          <w:sz w:val="24"/>
+          <w:szCs w:val="24"/>
+        </w:rPr>
+        <w:tab/>
+        <w:t>5</w:t>
+      </w:r>
+      <w:r>
+        <w:rPr>
+          <w:rFonts w:cs="Arial"/>
+          <w:noProof/>
+          <w:sz w:val="24"/>
+          <w:szCs w:val="24"/>
+          <w:lang w:eastAsia="sk-SK"/>
+        </w:rPr>
+        <w:drawing>
+          <wp:inline distT="0" distB="0" distL="0" distR="0" wp14:anchorId="750AAB04" wp14:editId="354F9F2E">
+            <wp:extent cx="219075" cy="219075"/>
+            <wp:effectExtent l="0" t="0" r="9525" b="9525"/>
+            <wp:docPr id="5" name="Obrázok 5"/>
+            <wp:cNvGraphicFramePr>
+              <a:graphicFrameLocks xmlns:a="http://schemas.openxmlformats.org/drawingml/2006/main" noChangeAspect="1"/>
+            </wp:cNvGraphicFramePr>
+            <a:graphic xmlns:a="http://schemas.openxmlformats.org/drawingml/2006/main">
+              <a:graphicData uri="http://schemas.openxmlformats.org/drawingml/2006/picture">
+                <pic:pic xmlns:pic="http://schemas.openxmlformats.org/drawingml/2006/picture">
+                  <pic:nvPicPr>
+                    <pic:cNvPr id="1" name="sucet.png"/>
+                    <pic:cNvPicPr/>
+                  </pic:nvPicPr>
+                  <pic:blipFill>
+                    <a:blip r:embed="rId5">
+                      <a:extLst>
+                        <a:ext uri="{28A0092B-C50C-407E-A947-70E740481C1C}">
+                          <a14:useLocalDpi xmlns:a14="http://schemas.microsoft.com/office/drawing/2010/main" val="0"/>
+                        </a:ext>
+                      </a:extLst>
+                    </a:blip>
+                    <a:stretch>
+                      <a:fillRect/>
+                    </a:stretch>
+                  </pic:blipFill>
+                  <pic:spPr>
+                    <a:xfrm>
+                      <a:off x="0" y="0"/>
+                      <a:ext cx="219075" cy="219075"/>
+                    </a:xfrm>
+                    <a:prstGeom prst="rect">
+                      <a:avLst/>
+                    </a:prstGeom>
+                  </pic:spPr>
+                </pic:pic>
+              </a:graphicData>
+            </a:graphic>
+          </wp:inline>
+        </w:drawing>
+      </w:r>
+      <w:r>
+        <w:rPr>
+          <w:rFonts w:cs="Arial"/>
+          <w:sz w:val="24"/>
+          <w:szCs w:val="24"/>
+        </w:rPr>
+        <w:t>3</w:t>
+      </w:r>
+      <w:r>
+        <w:rPr>
+          <w:rFonts w:cs="Arial"/>
+          <w:noProof/>
+          <w:sz w:val="24"/>
+          <w:szCs w:val="24"/>
+          <w:lang w:eastAsia="sk-SK"/>
+        </w:rPr>
+        <w:drawing>
+          <wp:inline distT="0" distB="0" distL="0" distR="0" wp14:anchorId="4862FBD5" wp14:editId="1863EE9A">
+            <wp:extent cx="223200" cy="226800"/>
+            <wp:effectExtent l="0" t="0" r="5715" b="1905"/>
+            <wp:docPr id="7" name="Obrázok 7"/>
+            <wp:cNvGraphicFramePr>
+              <a:graphicFrameLocks xmlns:a="http://schemas.openxmlformats.org/drawingml/2006/main" noChangeAspect="1"/>
+            </wp:cNvGraphicFramePr>
+            <a:graphic xmlns:a="http://schemas.openxmlformats.org/drawingml/2006/main">
+              <a:graphicData uri="http://schemas.openxmlformats.org/drawingml/2006/picture">
+                <pic:pic xmlns:pic="http://schemas.openxmlformats.org/drawingml/2006/picture">
+                  <pic:nvPicPr>
+                    <pic:cNvPr id="11" name="minus.png"/>
+                    <pic:cNvPicPr/>
+                  </pic:nvPicPr>
+                  <pic:blipFill>
+                    <a:blip r:embed="rId7">
+                      <a:extLst>
+                        <a:ext uri="{28A0092B-C50C-407E-A947-70E740481C1C}">
+                          <a14:useLocalDpi xmlns:a14="http://schemas.microsoft.com/office/drawing/2010/main" val="0"/>
+                        </a:ext>
+                      </a:extLst>
+                    </a:blip>
+                    <a:stretch>
+                      <a:fillRect/>
+                    </a:stretch>
+                  </pic:blipFill>
+                  <pic:spPr>
+                    <a:xfrm flipH="1">
+                      <a:off x="0" y="0"/>
+                      <a:ext cx="223200" cy="226800"/>
+                    </a:xfrm>
+                    <a:prstGeom prst="rect">
+                      <a:avLst/>
+                    </a:prstGeom>
+                  </pic:spPr>
+                </pic:pic>
+              </a:graphicData>
+            </a:graphic>
+          </wp:inline>
+        </w:drawing>
+      </w:r>
+      <w:r>
+        <w:rPr>
+          <w:rFonts w:cs="Arial"/>
+          <w:sz w:val="24"/>
+          <w:szCs w:val="24"/>
+        </w:rPr>
+        <w:t>2</w:t>
+      </w:r>
+      <w:r>
+        <w:rPr>
+          <w:rFonts w:cs="Arial"/>
+          <w:noProof/>
+          <w:sz w:val="24"/>
+          <w:szCs w:val="24"/>
+          <w:lang w:eastAsia="sk-SK"/>
+        </w:rPr>
+        <w:drawing>
+          <wp:inline distT="0" distB="0" distL="0" distR="0" wp14:anchorId="59B9417C" wp14:editId="33121FBE">
+            <wp:extent cx="223200" cy="223200"/>
+            <wp:effectExtent l="0" t="0" r="5715" b="5715"/>
+            <wp:docPr id="9" name="Obrázok 9"/>
+            <wp:cNvGraphicFramePr>
+              <a:graphicFrameLocks xmlns:a="http://schemas.openxmlformats.org/drawingml/2006/main" noChangeAspect="1"/>
+            </wp:cNvGraphicFramePr>
+            <a:graphic xmlns:a="http://schemas.openxmlformats.org/drawingml/2006/main">
+              <a:graphicData uri="http://schemas.openxmlformats.org/drawingml/2006/picture">
+                <pic:pic xmlns:pic="http://schemas.openxmlformats.org/drawingml/2006/picture">
+                  <pic:nvPicPr>
+                    <pic:cNvPr id="13" name="deleno.png"/>
+                    <pic:cNvPicPr/>
+                  </pic:nvPicPr>
+                  <pic:blipFill>
+                    <a:blip r:embed="rId9">
+                      <a:extLst>
+                        <a:ext uri="{28A0092B-C50C-407E-A947-70E740481C1C}">
+                          <a14:useLocalDpi xmlns:a14="http://schemas.microsoft.com/office/drawing/2010/main" val="0"/>
+                        </a:ext>
+                      </a:extLst>
+                    </a:blip>
+                    <a:stretch>
+                      <a:fillRect/>
+                    </a:stretch>
+                  </pic:blipFill>
+                  <pic:spPr>
+                    <a:xfrm flipH="1">
+                      <a:off x="0" y="0"/>
+                      <a:ext cx="223200" cy="223200"/>
+                    </a:xfrm>
+                    <a:prstGeom prst="rect">
+                      <a:avLst/>
+                    </a:prstGeom>
+                  </pic:spPr>
+                </pic:pic>
+              </a:graphicData>
+            </a:graphic>
+          </wp:inline>
+        </w:drawing>
+      </w:r>
+      <w:r>
+        <w:rPr>
+          <w:rFonts w:cs="Arial"/>
+          <w:sz w:val="24"/>
+          <w:szCs w:val="24"/>
+        </w:rPr>
+        <w:t>2</w:t>
+      </w:r>
+      <w:r>
+        <w:rPr>
+          <w:rFonts w:cs="Arial"/>
+          <w:noProof/>
+          <w:sz w:val="24"/>
+          <w:szCs w:val="24"/>
+          <w:lang w:eastAsia="sk-SK"/>
+        </w:rPr>
+        <w:drawing>
+          <wp:inline distT="0" distB="0" distL="0" distR="0" wp14:anchorId="48E8D4C4" wp14:editId="273748CF">
+            <wp:extent cx="219456" cy="219456"/>
+            <wp:effectExtent l="0" t="0" r="9525" b="9525"/>
+            <wp:docPr id="14" name="Obrázok 14"/>
+            <wp:cNvGraphicFramePr>
+              <a:graphicFrameLocks xmlns:a="http://schemas.openxmlformats.org/drawingml/2006/main" noChangeAspect="1"/>
+            </wp:cNvGraphicFramePr>
+            <a:graphic xmlns:a="http://schemas.openxmlformats.org/drawingml/2006/main">
+              <a:graphicData uri="http://schemas.openxmlformats.org/drawingml/2006/picture">
+                <pic:pic xmlns:pic="http://schemas.openxmlformats.org/drawingml/2006/picture">
+                  <pic:nvPicPr>
+                    <pic:cNvPr id="2" name="rovnasa.png"/>
+                    <pic:cNvPicPr/>
+                  </pic:nvPicPr>
+                  <pic:blipFill>
+                    <a:blip r:embed="rId6">
+                      <a:extLst>
+                        <a:ext uri="{28A0092B-C50C-407E-A947-70E740481C1C}">
+                          <a14:useLocalDpi xmlns:a14="http://schemas.microsoft.com/office/drawing/2010/main" val="0"/>
+                        </a:ext>
+                      </a:extLst>
+                    </a:blip>
+                    <a:stretch>
+                      <a:fillRect/>
+                    </a:stretch>
+                  </pic:blipFill>
+                  <pic:spPr>
+                    <a:xfrm>
+                      <a:off x="0" y="0"/>
+                      <a:ext cx="223522" cy="223522"/>
+                    </a:xfrm>
+                    <a:prstGeom prst="rect">
+                      <a:avLst/>
+                    </a:prstGeom>
+                  </pic:spPr>
+                </pic:pic>
+              </a:graphicData>
+            </a:graphic>
+          </wp:inline>
+        </w:drawing>
+      </w:r>
+      <w:r>
+        <w:rPr>
+          <w:rFonts w:cs="Arial"/>
+          <w:sz w:val="24"/>
+          <w:szCs w:val="24"/>
+        </w:rPr>
+        <w:t xml:space="preserve">3 </w:t>
+      </w:r>
+      <w:r>
+        <w:rPr>
+          <w:rFonts w:cs="Arial"/>
+          <w:sz w:val="24"/>
+          <w:szCs w:val="24"/>
+          <w:lang w:val="en-US"/>
+        </w:rPr>
+        <w:t>(</w:t>
+      </w:r>
+      <w:proofErr w:type="spellStart"/>
+      <w:r>
+        <w:rPr>
+          <w:rFonts w:cs="Arial"/>
+          <w:sz w:val="24"/>
+          <w:szCs w:val="24"/>
+          <w:lang w:val="en-US"/>
+        </w:rPr>
+        <w:t>operandy</w:t>
+      </w:r>
+      <w:proofErr w:type="spellEnd"/>
+      <w:r>
+        <w:rPr>
+          <w:rFonts w:cs="Arial"/>
+          <w:sz w:val="24"/>
+          <w:szCs w:val="24"/>
+          <w:lang w:val="en-US"/>
+        </w:rPr>
+        <w:t xml:space="preserve"> </w:t>
+      </w:r>
+      <w:proofErr w:type="spellStart"/>
+      <w:r>
+        <w:rPr>
+          <w:rFonts w:cs="Arial"/>
+          <w:sz w:val="24"/>
+          <w:szCs w:val="24"/>
+          <w:lang w:val="en-US"/>
+        </w:rPr>
+        <w:t>sa</w:t>
+      </w:r>
+      <w:proofErr w:type="spellEnd"/>
+      <w:r>
+        <w:rPr>
+          <w:rFonts w:cs="Arial"/>
+          <w:sz w:val="24"/>
+          <w:szCs w:val="24"/>
+          <w:lang w:val="en-US"/>
+        </w:rPr>
+        <w:t xml:space="preserve"> </w:t>
+      </w:r>
+      <w:proofErr w:type="spellStart"/>
+      <w:r>
+        <w:rPr>
+          <w:rFonts w:cs="Arial"/>
+          <w:sz w:val="24"/>
+          <w:szCs w:val="24"/>
+          <w:lang w:val="en-US"/>
+        </w:rPr>
+        <w:t>berú</w:t>
+      </w:r>
+      <w:proofErr w:type="spellEnd"/>
+      <w:r>
+        <w:rPr>
+          <w:rFonts w:cs="Arial"/>
+          <w:sz w:val="24"/>
+          <w:szCs w:val="24"/>
+          <w:lang w:val="en-US"/>
+        </w:rPr>
+        <w:t xml:space="preserve"> </w:t>
+      </w:r>
+      <w:proofErr w:type="spellStart"/>
+      <w:r>
+        <w:rPr>
+          <w:rFonts w:cs="Arial"/>
+          <w:sz w:val="24"/>
+          <w:szCs w:val="24"/>
+          <w:lang w:val="en-US"/>
+        </w:rPr>
+        <w:t>sekvenčne</w:t>
+      </w:r>
+      <w:proofErr w:type="spellEnd"/>
+      <w:r>
+        <w:rPr>
+          <w:rFonts w:cs="Arial"/>
+          <w:sz w:val="24"/>
+          <w:szCs w:val="24"/>
+          <w:lang w:val="en-US"/>
+        </w:rPr>
+        <w:t>)</w:t>
+      </w:r>
     </w:p>
     <w:p>
       <w:pPr>
@@ -2784,6 +3147,7 @@
         <w:tc>
           <w:tcPr>
             <w:tcW w:w="3256" w:type="dxa"/>
+            <w:vAlign w:val="center"/>
           </w:tcPr>
           <w:p>
             <w:pPr>
@@ -2808,6 +3172,7 @@
         <w:tc>
           <w:tcPr>
             <w:tcW w:w="5806" w:type="dxa"/>
+            <w:vAlign w:val="center"/>
           </w:tcPr>
           <w:p>
             <w:pPr>
@@ -2834,6 +3199,7 @@
         <w:tc>
           <w:tcPr>
             <w:tcW w:w="3256" w:type="dxa"/>
+            <w:vAlign w:val="center"/>
           </w:tcPr>
           <w:p>
             <w:pPr>
@@ -2881,6 +3247,7 @@
         <w:tc>
           <w:tcPr>
             <w:tcW w:w="5806" w:type="dxa"/>
+            <w:vAlign w:val="center"/>
           </w:tcPr>
           <w:p>
             <w:pPr>
@@ -2891,6 +3258,7 @@
                 <w:color w:val="000000"/>
                 <w:sz w:val="24"/>
                 <w:szCs w:val="24"/>
+                <w:lang w:val="en-US"/>
               </w:rPr>
             </w:pPr>
             <w:proofErr w:type="spellStart"/>
@@ -2935,51 +3303,18 @@
                 <w:szCs w:val="24"/>
                 <w:lang w:val="en-US"/>
               </w:rPr>
-              <w:t>. (</w:t>
-            </w:r>
-            <w:proofErr w:type="spellStart"/>
-            <w:r>
-              <w:rPr>
-                <w:rFonts w:asciiTheme="minorHAnsi" w:hAnsiTheme="minorHAnsi" w:cs="Arial"/>
-                <w:color w:val="000000"/>
-                <w:sz w:val="24"/>
-                <w:szCs w:val="24"/>
-                <w:lang w:val="en-US"/>
-              </w:rPr>
-              <w:t>väčšie</w:t>
-            </w:r>
-            <w:proofErr w:type="spellEnd"/>
-            <w:r>
-              <w:rPr>
-                <w:rFonts w:asciiTheme="minorHAnsi" w:hAnsiTheme="minorHAnsi" w:cs="Arial"/>
-                <w:color w:val="000000"/>
-                <w:sz w:val="24"/>
-                <w:szCs w:val="24"/>
-                <w:lang w:val="en-US"/>
-              </w:rPr>
-              <w:t xml:space="preserve"> </w:t>
-            </w:r>
-            <w:proofErr w:type="spellStart"/>
-            <w:r>
-              <w:rPr>
-                <w:rFonts w:asciiTheme="minorHAnsi" w:hAnsiTheme="minorHAnsi" w:cs="Arial"/>
-                <w:color w:val="000000"/>
-                <w:sz w:val="24"/>
-                <w:szCs w:val="24"/>
-                <w:lang w:val="en-US"/>
-              </w:rPr>
-              <w:t>ako</w:t>
-            </w:r>
-            <w:proofErr w:type="spellEnd"/>
-            <w:r>
-              <w:rPr>
-                <w:rFonts w:asciiTheme="minorHAnsi" w:hAnsiTheme="minorHAnsi" w:cs="Arial"/>
-                <w:color w:val="000000"/>
-                <w:sz w:val="24"/>
-                <w:szCs w:val="24"/>
-                <w:lang w:val="en-US"/>
-              </w:rPr>
-              <w:t xml:space="preserve"> 8,3209871127413901442763411832234e+81)</w:t>
+              <w:t>.</w:t>
+            </w:r>
+          </w:p>
+          <w:p>
+            <w:r>
+              <w:t>(</w:t>
+            </w:r>
+            <w:r>
+              <w:t>Len dve veci sú nekonečné. Vesmír a ľudská hlúposť. Pri tej prvej si však nie som taký istý. (Albert Einstein)</w:t>
+            </w:r>
+            <w:r>
+              <w:t>)</w:t>
             </w:r>
           </w:p>
         </w:tc>
@@ -2988,6 +3323,7 @@
         <w:tc>
           <w:tcPr>
             <w:tcW w:w="3256" w:type="dxa"/>
+            <w:vAlign w:val="center"/>
           </w:tcPr>
           <w:p>
             <w:pPr>
@@ -3025,6 +3361,7 @@
         <w:tc>
           <w:tcPr>
             <w:tcW w:w="5806" w:type="dxa"/>
+            <w:vAlign w:val="center"/>
           </w:tcPr>
           <w:p>
             <w:pPr>
@@ -3044,7 +3381,35 @@
                 <w:sz w:val="24"/>
                 <w:szCs w:val="24"/>
               </w:rPr>
-              <w:t>Logaritmus nuly.</w:t>
+              <w:t xml:space="preserve">Logaritmus </w:t>
+            </w:r>
+            <w:r>
+              <w:rPr>
+                <w:rFonts w:asciiTheme="minorHAnsi" w:hAnsiTheme="minorHAnsi" w:cs="Arial"/>
+                <w:color w:val="000000"/>
+                <w:sz w:val="24"/>
+                <w:szCs w:val="24"/>
+              </w:rPr>
+              <w:t>nuly</w:t>
+            </w:r>
+            <w:r>
+              <w:rPr>
+                <w:rFonts w:asciiTheme="minorHAnsi" w:hAnsiTheme="minorHAnsi" w:cs="Arial"/>
+                <w:color w:val="000000"/>
+                <w:sz w:val="24"/>
+                <w:szCs w:val="24"/>
+                <w:lang w:val="en-US"/>
+              </w:rPr>
+              <w:t>;</w:t>
+            </w:r>
+            <w:r>
+              <w:rPr>
+                <w:rFonts w:asciiTheme="minorHAnsi" w:hAnsiTheme="minorHAnsi" w:cs="Arial"/>
+                <w:color w:val="000000"/>
+                <w:sz w:val="24"/>
+                <w:szCs w:val="24"/>
+              </w:rPr>
+              <w:t xml:space="preserve"> Primalé číslo.</w:t>
             </w:r>
           </w:p>
         </w:tc>
@@ -3053,6 +3418,7 @@
         <w:tc>
           <w:tcPr>
             <w:tcW w:w="3256" w:type="dxa"/>
+            <w:vAlign w:val="center"/>
           </w:tcPr>
           <w:p>
             <w:pPr>
@@ -3101,6 +3467,7 @@
         <w:tc>
           <w:tcPr>
             <w:tcW w:w="5806" w:type="dxa"/>
+            <w:vAlign w:val="center"/>
           </w:tcPr>
           <w:p>
             <w:pPr>
@@ -3123,22 +3490,13 @@
               <w:t>Delenie nulou.</w:t>
             </w:r>
           </w:p>
-          <w:p>
-            <w:pPr>
-              <w:rPr>
-                <w:rFonts w:cs="Arial"/>
-                <w:b/>
-                <w:sz w:val="24"/>
-                <w:szCs w:val="24"/>
-              </w:rPr>
-            </w:pPr>
-          </w:p>
         </w:tc>
       </w:tr>
       <w:tr>
         <w:tc>
           <w:tcPr>
             <w:tcW w:w="3256" w:type="dxa"/>
+            <w:vAlign w:val="center"/>
           </w:tcPr>
           <w:p>
             <w:pPr>
@@ -3183,20 +3541,11 @@
             </w:r>
             <w:proofErr w:type="spellEnd"/>
           </w:p>
-          <w:p>
-            <w:pPr>
-              <w:rPr>
-                <w:rFonts w:cs="Arial"/>
-                <w:b/>
-                <w:sz w:val="24"/>
-                <w:szCs w:val="24"/>
-              </w:rPr>
-            </w:pPr>
-          </w:p>
         </w:tc>
         <w:tc>
           <w:tcPr>
             <w:tcW w:w="5806" w:type="dxa"/>
+            <w:vAlign w:val="center"/>
           </w:tcPr>
           <w:p>
             <w:pPr>
@@ -3216,18 +3565,17 @@
                 <w:sz w:val="24"/>
                 <w:szCs w:val="24"/>
               </w:rPr>
-              <w:t xml:space="preserve">Zadané číslo nevyhovuje definičnému oboru funkcie alebo nevyhovuje operácii. </w:t>
-            </w:r>
-          </w:p>
-          <w:p>
-            <w:pPr>
-              <w:rPr>
-                <w:rFonts w:cs="Arial"/>
-                <w:b/>
-                <w:sz w:val="24"/>
-                <w:szCs w:val="24"/>
-              </w:rPr>
-            </w:pPr>
+              <w:t>Zadaný vstup</w:t>
+            </w:r>
+            <w:r>
+              <w:rPr>
+                <w:rFonts w:asciiTheme="minorHAnsi" w:hAnsiTheme="minorHAnsi" w:cs="Arial"/>
+                <w:color w:val="000000"/>
+                <w:sz w:val="24"/>
+                <w:szCs w:val="24"/>
+              </w:rPr>
+              <w:t xml:space="preserve"> nevyhovuje definičnému oboru funkcie alebo nevyhovuje operácii.</w:t>
+            </w:r>
           </w:p>
         </w:tc>
       </w:tr>
@@ -3235,6 +3583,7 @@
         <w:tc>
           <w:tcPr>
             <w:tcW w:w="3256" w:type="dxa"/>
+            <w:vAlign w:val="center"/>
           </w:tcPr>
           <w:p>
             <w:pPr>
@@ -3299,20 +3648,11 @@
             </w:r>
             <w:proofErr w:type="spellEnd"/>
           </w:p>
-          <w:p>
-            <w:pPr>
-              <w:rPr>
-                <w:rFonts w:cs="Arial"/>
-                <w:b/>
-                <w:sz w:val="24"/>
-                <w:szCs w:val="24"/>
-              </w:rPr>
-            </w:pPr>
-          </w:p>
         </w:tc>
         <w:tc>
           <w:tcPr>
             <w:tcW w:w="5806" w:type="dxa"/>
+            <w:vAlign w:val="center"/>
           </w:tcPr>
           <w:p>
             <w:pPr>
@@ -3323,6 +3663,7 @@
                 <w:color w:val="000000"/>
                 <w:sz w:val="24"/>
                 <w:szCs w:val="24"/>
+                <w:lang w:val="en-US"/>
               </w:rPr>
             </w:pPr>
             <w:proofErr w:type="spellStart"/>
@@ -3390,18 +3731,8 @@
                 <w:sz w:val="24"/>
                 <w:szCs w:val="24"/>
               </w:rPr>
-              <w:t xml:space="preserve">. </w:t>
-            </w:r>
-          </w:p>
-          <w:p>
-            <w:pPr>
-              <w:rPr>
-                <w:rFonts w:cs="Arial"/>
-                <w:b/>
-                <w:sz w:val="24"/>
-                <w:szCs w:val="24"/>
-              </w:rPr>
-            </w:pPr>
+              <w:t>.</w:t>
+            </w:r>
           </w:p>
         </w:tc>
       </w:tr>
@@ -3409,6 +3740,7 @@
         <w:tc>
           <w:tcPr>
             <w:tcW w:w="3256" w:type="dxa"/>
+            <w:vAlign w:val="center"/>
           </w:tcPr>
           <w:p>
             <w:pPr>
@@ -3502,20 +3834,11 @@
               <w:t>...</w:t>
             </w:r>
           </w:p>
-          <w:p>
-            <w:pPr>
-              <w:rPr>
-                <w:rFonts w:cs="Arial"/>
-                <w:b/>
-                <w:sz w:val="24"/>
-                <w:szCs w:val="24"/>
-              </w:rPr>
-            </w:pPr>
-          </w:p>
         </w:tc>
         <w:tc>
           <w:tcPr>
             <w:tcW w:w="5806" w:type="dxa"/>
+            <w:vAlign w:val="center"/>
           </w:tcPr>
           <w:p>
             <w:pPr>
@@ -3574,7 +3897,7 @@
                         <pic:spPr>
                           <a:xfrm>
                             <a:off x="0" y="0"/>
-                            <a:ext cx="223522" cy="223522"/>
+                            <a:ext cx="219456" cy="219456"/>
                           </a:xfrm>
                           <a:prstGeom prst="rect">
                             <a:avLst/>
@@ -3596,30 +3919,21 @@
               <w:t xml:space="preserve"> bez zadania operácie.</w:t>
             </w:r>
           </w:p>
-          <w:p>
-            <w:pPr>
-              <w:rPr>
-                <w:rFonts w:cs="Arial"/>
-                <w:b/>
-                <w:sz w:val="24"/>
-                <w:szCs w:val="24"/>
-              </w:rPr>
-            </w:pPr>
-          </w:p>
         </w:tc>
       </w:tr>
       <w:tr>
         <w:tc>
           <w:tcPr>
             <w:tcW w:w="3256" w:type="dxa"/>
+            <w:vAlign w:val="center"/>
           </w:tcPr>
           <w:p>
             <w:pPr>
               <w:pStyle w:val="PredformtovanHTML"/>
               <w:shd w:val="clear" w:color="auto" w:fill="FFFFFF"/>
               <w:rPr>
-                <w:rFonts w:asciiTheme="minorHAnsi" w:hAnsiTheme="minorHAnsi" w:cs="Arial"/>
-                <w:color w:val="000000"/>
+                <w:rFonts w:cs="Arial"/>
+                <w:b/>
                 <w:sz w:val="24"/>
                 <w:szCs w:val="24"/>
               </w:rPr>
@@ -3656,20 +3970,11 @@
             </w:r>
             <w:proofErr w:type="spellEnd"/>
           </w:p>
-          <w:p>
-            <w:pPr>
-              <w:rPr>
-                <w:rFonts w:cs="Arial"/>
-                <w:b/>
-                <w:sz w:val="24"/>
-                <w:szCs w:val="24"/>
-              </w:rPr>
-            </w:pPr>
-          </w:p>
         </w:tc>
         <w:tc>
           <w:tcPr>
             <w:tcW w:w="5806" w:type="dxa"/>
+            <w:vAlign w:val="center"/>
           </w:tcPr>
           <w:p>
             <w:pPr>
@@ -3692,22 +3997,13 @@
               <w:t>Nie je čo mazať.</w:t>
             </w:r>
           </w:p>
-          <w:p>
-            <w:pPr>
-              <w:rPr>
-                <w:rFonts w:cs="Arial"/>
-                <w:b/>
-                <w:sz w:val="24"/>
-                <w:szCs w:val="24"/>
-              </w:rPr>
-            </w:pPr>
-          </w:p>
         </w:tc>
       </w:tr>
       <w:tr>
         <w:tc>
           <w:tcPr>
             <w:tcW w:w="3256" w:type="dxa"/>
+            <w:vAlign w:val="center"/>
           </w:tcPr>
           <w:p>
             <w:pPr>
@@ -3752,22 +4048,40 @@
             </w:r>
             <w:proofErr w:type="spellEnd"/>
           </w:p>
+        </w:tc>
+        <w:tc>
+          <w:tcPr>
+            <w:tcW w:w="5806" w:type="dxa"/>
+            <w:vAlign w:val="center"/>
+          </w:tcPr>
           <w:p>
             <w:pPr>
               <w:pStyle w:val="PredformtovanHTML"/>
               <w:shd w:val="clear" w:color="auto" w:fill="FFFFFF"/>
               <w:rPr>
-                <w:rFonts w:asciiTheme="minorHAnsi" w:hAnsiTheme="minorHAnsi" w:cs="Arial"/>
-                <w:color w:val="000000"/>
-                <w:sz w:val="24"/>
-                <w:szCs w:val="24"/>
-              </w:rPr>
-            </w:pPr>
-          </w:p>
-        </w:tc>
-        <w:tc>
-          <w:tcPr>
-            <w:tcW w:w="5806" w:type="dxa"/>
+                <w:rFonts w:cs="Arial"/>
+                <w:b/>
+                <w:sz w:val="24"/>
+                <w:szCs w:val="24"/>
+              </w:rPr>
+            </w:pPr>
+            <w:r>
+              <w:rPr>
+                <w:rFonts w:asciiTheme="minorHAnsi" w:hAnsiTheme="minorHAnsi" w:cs="Arial"/>
+                <w:color w:val="000000"/>
+                <w:sz w:val="24"/>
+                <w:szCs w:val="24"/>
+              </w:rPr>
+              <w:t>Je možné zadať maximálne 30 miestne číslo.</w:t>
+            </w:r>
+          </w:p>
+        </w:tc>
+      </w:tr>
+      <w:tr>
+        <w:tc>
+          <w:tcPr>
+            <w:tcW w:w="3256" w:type="dxa"/>
+            <w:vAlign w:val="center"/>
           </w:tcPr>
           <w:p>
             <w:pPr>
@@ -3780,25 +4094,109 @@
                 <w:szCs w:val="24"/>
               </w:rPr>
             </w:pPr>
-            <w:r>
-              <w:rPr>
-                <w:rFonts w:asciiTheme="minorHAnsi" w:hAnsiTheme="minorHAnsi" w:cs="Arial"/>
-                <w:color w:val="000000"/>
-                <w:sz w:val="24"/>
-                <w:szCs w:val="24"/>
-              </w:rPr>
-              <w:t>Je možné zadať maximálne 30 miestne číslo.</w:t>
-            </w:r>
-          </w:p>
-          <w:p>
-            <w:pPr>
-              <w:rPr>
-                <w:rFonts w:cs="Arial"/>
-                <w:b/>
-                <w:sz w:val="24"/>
-                <w:szCs w:val="24"/>
-              </w:rPr>
-            </w:pPr>
+            <w:proofErr w:type="spellStart"/>
+            <w:r>
+              <w:rPr>
+                <w:rFonts w:asciiTheme="minorHAnsi" w:hAnsiTheme="minorHAnsi" w:cs="Arial"/>
+                <w:color w:val="000000"/>
+                <w:sz w:val="24"/>
+                <w:szCs w:val="24"/>
+              </w:rPr>
+              <w:t>You</w:t>
+            </w:r>
+            <w:proofErr w:type="spellEnd"/>
+            <w:r>
+              <w:rPr>
+                <w:rFonts w:asciiTheme="minorHAnsi" w:hAnsiTheme="minorHAnsi" w:cs="Arial"/>
+                <w:color w:val="000000"/>
+                <w:sz w:val="24"/>
+                <w:szCs w:val="24"/>
+              </w:rPr>
+              <w:t xml:space="preserve"> </w:t>
+            </w:r>
+            <w:proofErr w:type="spellStart"/>
+            <w:r>
+              <w:rPr>
+                <w:rFonts w:asciiTheme="minorHAnsi" w:hAnsiTheme="minorHAnsi" w:cs="Arial"/>
+                <w:color w:val="000000"/>
+                <w:sz w:val="24"/>
+                <w:szCs w:val="24"/>
+              </w:rPr>
+              <w:t>can</w:t>
+            </w:r>
+            <w:proofErr w:type="spellEnd"/>
+            <w:r>
+              <w:rPr>
+                <w:rFonts w:asciiTheme="minorHAnsi" w:hAnsiTheme="minorHAnsi" w:cs="Arial"/>
+                <w:color w:val="000000"/>
+                <w:sz w:val="24"/>
+                <w:szCs w:val="24"/>
+              </w:rPr>
+              <w:t xml:space="preserve"> </w:t>
+            </w:r>
+            <w:proofErr w:type="spellStart"/>
+            <w:r>
+              <w:rPr>
+                <w:rFonts w:asciiTheme="minorHAnsi" w:hAnsiTheme="minorHAnsi" w:cs="Arial"/>
+                <w:color w:val="000000"/>
+                <w:sz w:val="24"/>
+                <w:szCs w:val="24"/>
+              </w:rPr>
+              <w:t>have</w:t>
+            </w:r>
+            <w:proofErr w:type="spellEnd"/>
+            <w:r>
+              <w:rPr>
+                <w:rFonts w:asciiTheme="minorHAnsi" w:hAnsiTheme="minorHAnsi" w:cs="Arial"/>
+                <w:color w:val="000000"/>
+                <w:sz w:val="24"/>
+                <w:szCs w:val="24"/>
+              </w:rPr>
+              <w:t xml:space="preserve"> just </w:t>
+            </w:r>
+            <w:proofErr w:type="spellStart"/>
+            <w:r>
+              <w:rPr>
+                <w:rFonts w:asciiTheme="minorHAnsi" w:hAnsiTheme="minorHAnsi" w:cs="Arial"/>
+                <w:color w:val="000000"/>
+                <w:sz w:val="24"/>
+                <w:szCs w:val="24"/>
+              </w:rPr>
+              <w:t>one</w:t>
+            </w:r>
+            <w:proofErr w:type="spellEnd"/>
+            <w:r>
+              <w:rPr>
+                <w:rFonts w:asciiTheme="minorHAnsi" w:hAnsiTheme="minorHAnsi" w:cs="Arial"/>
+                <w:color w:val="000000"/>
+                <w:sz w:val="24"/>
+                <w:szCs w:val="24"/>
+              </w:rPr>
+              <w:t xml:space="preserve"> point</w:t>
+            </w:r>
+          </w:p>
+        </w:tc>
+        <w:tc>
+          <w:tcPr>
+            <w:tcW w:w="5806" w:type="dxa"/>
+            <w:vAlign w:val="center"/>
+          </w:tcPr>
+          <w:p>
+            <w:pPr>
+              <w:rPr>
+                <w:rFonts w:cs="Arial"/>
+                <w:sz w:val="24"/>
+                <w:szCs w:val="24"/>
+              </w:rPr>
+            </w:pPr>
+            <w:r>
+              <w:rPr>
+                <w:rFonts w:cs="Arial"/>
+                <w:sz w:val="24"/>
+                <w:szCs w:val="24"/>
+              </w:rPr>
+              <w:t>Nie je možné mať viac ako 1 desatinnú čiarku.</w:t>
+            </w:r>
           </w:p>
         </w:tc>
       </w:tr>
@@ -3806,6 +4204,7 @@
         <w:tc>
           <w:tcPr>
             <w:tcW w:w="3256" w:type="dxa"/>
+            <w:vAlign w:val="center"/>
           </w:tcPr>
           <w:p>
             <w:pPr>
@@ -3826,7 +4225,7 @@
                 <w:sz w:val="24"/>
                 <w:szCs w:val="24"/>
               </w:rPr>
-              <w:t>You</w:t>
+              <w:t>Clear</w:t>
             </w:r>
             <w:proofErr w:type="spellEnd"/>
             <w:r>
@@ -3836,117 +4235,22 @@
                 <w:sz w:val="24"/>
                 <w:szCs w:val="24"/>
               </w:rPr>
-              <w:t xml:space="preserve"> </w:t>
-            </w:r>
-            <w:proofErr w:type="spellStart"/>
-            <w:r>
-              <w:rPr>
-                <w:rFonts w:asciiTheme="minorHAnsi" w:hAnsiTheme="minorHAnsi" w:cs="Arial"/>
-                <w:color w:val="000000"/>
-                <w:sz w:val="24"/>
-                <w:szCs w:val="24"/>
-              </w:rPr>
-              <w:t>can</w:t>
-            </w:r>
-            <w:proofErr w:type="spellEnd"/>
-            <w:r>
-              <w:rPr>
-                <w:rFonts w:asciiTheme="minorHAnsi" w:hAnsiTheme="minorHAnsi" w:cs="Arial"/>
-                <w:color w:val="000000"/>
-                <w:sz w:val="24"/>
-                <w:szCs w:val="24"/>
-              </w:rPr>
-              <w:t xml:space="preserve"> </w:t>
-            </w:r>
-            <w:proofErr w:type="spellStart"/>
-            <w:r>
-              <w:rPr>
-                <w:rFonts w:asciiTheme="minorHAnsi" w:hAnsiTheme="minorHAnsi" w:cs="Arial"/>
-                <w:color w:val="000000"/>
-                <w:sz w:val="24"/>
-                <w:szCs w:val="24"/>
-              </w:rPr>
-              <w:t>have</w:t>
-            </w:r>
-            <w:proofErr w:type="spellEnd"/>
-            <w:r>
-              <w:rPr>
-                <w:rFonts w:asciiTheme="minorHAnsi" w:hAnsiTheme="minorHAnsi" w:cs="Arial"/>
-                <w:color w:val="000000"/>
-                <w:sz w:val="24"/>
-                <w:szCs w:val="24"/>
-              </w:rPr>
-              <w:t xml:space="preserve"> just </w:t>
-            </w:r>
-            <w:proofErr w:type="spellStart"/>
-            <w:r>
-              <w:rPr>
-                <w:rFonts w:asciiTheme="minorHAnsi" w:hAnsiTheme="minorHAnsi" w:cs="Arial"/>
-                <w:color w:val="000000"/>
-                <w:sz w:val="24"/>
-                <w:szCs w:val="24"/>
-              </w:rPr>
-              <w:t>one</w:t>
-            </w:r>
-            <w:proofErr w:type="spellEnd"/>
-            <w:r>
-              <w:rPr>
-                <w:rFonts w:asciiTheme="minorHAnsi" w:hAnsiTheme="minorHAnsi" w:cs="Arial"/>
-                <w:color w:val="000000"/>
-                <w:sz w:val="24"/>
-                <w:szCs w:val="24"/>
-              </w:rPr>
-              <w:t xml:space="preserve"> point</w:t>
-            </w:r>
-          </w:p>
+              <w:t>!</w:t>
+            </w:r>
+          </w:p>
+        </w:tc>
+        <w:tc>
+          <w:tcPr>
+            <w:tcW w:w="5806" w:type="dxa"/>
+            <w:vAlign w:val="center"/>
+          </w:tcPr>
           <w:p>
             <w:pPr>
               <w:pStyle w:val="PredformtovanHTML"/>
               <w:shd w:val="clear" w:color="auto" w:fill="FFFFFF"/>
               <w:rPr>
-                <w:rFonts w:asciiTheme="minorHAnsi" w:hAnsiTheme="minorHAnsi" w:cs="Arial"/>
-                <w:color w:val="000000"/>
-                <w:sz w:val="24"/>
-                <w:szCs w:val="24"/>
-              </w:rPr>
-            </w:pPr>
-          </w:p>
-        </w:tc>
-        <w:tc>
-          <w:tcPr>
-            <w:tcW w:w="5806" w:type="dxa"/>
-          </w:tcPr>
-          <w:p>
-            <w:pPr>
-              <w:rPr>
-                <w:rFonts w:cs="Arial"/>
-                <w:sz w:val="24"/>
-                <w:szCs w:val="24"/>
-              </w:rPr>
-            </w:pPr>
-            <w:r>
-              <w:rPr>
-                <w:rFonts w:cs="Arial"/>
-                <w:sz w:val="24"/>
-                <w:szCs w:val="24"/>
-              </w:rPr>
-              <w:t>Nie je možné mať viac ako 1 desatinnú čiarku.</w:t>
-            </w:r>
-          </w:p>
-        </w:tc>
-      </w:tr>
-      <w:tr>
-        <w:tc>
-          <w:tcPr>
-            <w:tcW w:w="3256" w:type="dxa"/>
-          </w:tcPr>
-          <w:p>
-            <w:pPr>
-              <w:pStyle w:val="PredformtovanHTML"/>
-              <w:shd w:val="clear" w:color="auto" w:fill="FFFFFF"/>
-              <w:rPr>
-                <w:rFonts w:asciiTheme="minorHAnsi" w:hAnsiTheme="minorHAnsi" w:cs="Arial"/>
-                <w:color w:val="000000"/>
+                <w:rFonts w:cs="Arial"/>
+                <w:b/>
                 <w:sz w:val="24"/>
                 <w:szCs w:val="24"/>
               </w:rPr>
@@ -3959,7 +4263,7 @@
                 <w:sz w:val="24"/>
                 <w:szCs w:val="24"/>
               </w:rPr>
-              <w:t>Clear</w:t>
+              <w:t>Calculosa</w:t>
             </w:r>
             <w:proofErr w:type="spellEnd"/>
             <w:r>
@@ -3969,56 +4273,19 @@
                 <w:sz w:val="24"/>
                 <w:szCs w:val="24"/>
               </w:rPr>
-              <w:t>!</w:t>
-            </w:r>
-          </w:p>
-          <w:p>
-            <w:pPr>
-              <w:pStyle w:val="PredformtovanHTML"/>
-              <w:shd w:val="clear" w:color="auto" w:fill="FFFFFF"/>
-              <w:rPr>
-                <w:rFonts w:asciiTheme="minorHAnsi" w:hAnsiTheme="minorHAnsi" w:cs="Arial"/>
-                <w:color w:val="000000"/>
-                <w:sz w:val="24"/>
-                <w:szCs w:val="24"/>
-              </w:rPr>
-            </w:pPr>
-          </w:p>
-        </w:tc>
-        <w:tc>
-          <w:tcPr>
-            <w:tcW w:w="5806" w:type="dxa"/>
-          </w:tcPr>
-          <w:p>
-            <w:pPr>
-              <w:pStyle w:val="PredformtovanHTML"/>
-              <w:shd w:val="clear" w:color="auto" w:fill="FFFFFF"/>
-              <w:rPr>
-                <w:rFonts w:asciiTheme="minorHAnsi" w:hAnsiTheme="minorHAnsi" w:cs="Arial"/>
-                <w:color w:val="000000"/>
-                <w:sz w:val="24"/>
-                <w:szCs w:val="24"/>
-              </w:rPr>
-            </w:pPr>
-            <w:r>
-              <w:rPr>
-                <w:rFonts w:asciiTheme="minorHAnsi" w:hAnsiTheme="minorHAnsi" w:cs="Arial"/>
-                <w:color w:val="000000"/>
-                <w:sz w:val="24"/>
-                <w:szCs w:val="24"/>
-              </w:rPr>
-              <w:t>Po vyčistení obrazovky.</w:t>
-            </w:r>
-          </w:p>
-          <w:p>
-            <w:pPr>
-              <w:rPr>
-                <w:rFonts w:cs="Arial"/>
-                <w:b/>
-                <w:sz w:val="24"/>
-                <w:szCs w:val="24"/>
-              </w:rPr>
-            </w:pPr>
+              <w:t xml:space="preserve"> vypíše p</w:t>
+            </w:r>
+            <w:bookmarkStart w:id="0" w:name="_GoBack"/>
+            <w:bookmarkEnd w:id="0"/>
+            <w:r>
+              <w:rPr>
+                <w:rFonts w:asciiTheme="minorHAnsi" w:hAnsiTheme="minorHAnsi" w:cs="Arial"/>
+                <w:color w:val="000000"/>
+                <w:sz w:val="24"/>
+                <w:szCs w:val="24"/>
+              </w:rPr>
+              <w:t>o vyčistení obrazovky.</w:t>
+            </w:r>
           </w:p>
         </w:tc>
       </w:tr>
@@ -5129,6 +5396,17 @@
     <w:basedOn w:val="Predvolenpsmoodseku"/>
     <w:rsid w:val="001D4F34"/>
   </w:style>
+  <w:style w:type="character" w:styleId="Siln">
+    <w:name w:val="Strong"/>
+    <w:basedOn w:val="Predvolenpsmoodseku"/>
+    <w:uiPriority w:val="22"/>
+    <w:qFormat/>
+    <w:rsid w:val="00EC6BC2"/>
+    <w:rPr>
+      <w:b/>
+      <w:bCs/>
+    </w:rPr>
+  </w:style>
 </w:styles>
 </file>
 
